--- a/01_lekcija_30_09_2014/apraksts.docx
+++ b/01_lekcija_30_09_2014/apraksts.docx
@@ -4,7 +4,7 @@
   <w:body>
     <w:p>
       <w:pPr>
-        <w:pStyle w:val="Heading1"/>
+        <w:pStyle w:val="Heading3"/>
       </w:pPr>
       <w:r>
         <w:t>1. LEKCIJA</w:t>
@@ -12,7 +12,7 @@
     </w:p>
     <w:p>
       <w:pPr>
-        <w:pStyle w:val="Heading4"/>
+        <w:pStyle w:val="Heading5"/>
       </w:pPr>
       <w:r>
         <w:t xml:space="preserve">1.1. MAINĪGIE </w:t>
@@ -1359,7 +1359,7 @@
     </w:p>
     <w:p>
       <w:pPr>
-        <w:pStyle w:val="Heading4"/>
+        <w:pStyle w:val="Heading5"/>
       </w:pPr>
       <w:r>
         <w:t>1.2. Elementāras darbības</w:t>
@@ -2343,6 +2343,5768 @@
           <w:lang w:val="en-US" w:bidi="ar-SA"/>
         </w:rPr>
       </w:pPr>
+    </w:p>
+    <w:p>
+      <w:pPr>
+        <w:shd w:val="clear" w:color="auto" w:fill="FFFFFF"/>
+        <w:spacing w:before="0" w:after="0" w:line="240" w:lineRule="auto"/>
+        <w:rPr>
+          <w:rFonts w:ascii="Courier New" w:eastAsia="Times New Roman" w:hAnsi="Courier New" w:cs="Courier New"/>
+          <w:color w:val="000000"/>
+          <w:lang w:val="en-US" w:bidi="ar-SA"/>
+        </w:rPr>
+      </w:pPr>
+    </w:p>
+    <w:p>
+      <w:pPr>
+        <w:shd w:val="clear" w:color="auto" w:fill="FFFFFF"/>
+        <w:spacing w:before="0" w:after="0" w:line="240" w:lineRule="auto"/>
+        <w:rPr>
+          <w:rFonts w:ascii="Courier New" w:eastAsia="Times New Roman" w:hAnsi="Courier New" w:cs="Courier New"/>
+          <w:color w:val="000000"/>
+          <w:lang w:val="en-US" w:bidi="ar-SA"/>
+        </w:rPr>
+      </w:pPr>
+    </w:p>
+    <w:p>
+      <w:pPr>
+        <w:shd w:val="clear" w:color="auto" w:fill="FFFFFF"/>
+        <w:spacing w:before="0" w:after="0" w:line="240" w:lineRule="auto"/>
+        <w:rPr>
+          <w:rFonts w:ascii="Courier New" w:eastAsia="Times New Roman" w:hAnsi="Courier New" w:cs="Courier New"/>
+          <w:color w:val="000000"/>
+          <w:lang w:val="en-US" w:bidi="ar-SA"/>
+        </w:rPr>
+      </w:pPr>
+    </w:p>
+    <w:p>
+      <w:pPr>
+        <w:shd w:val="clear" w:color="auto" w:fill="FFFFFF"/>
+        <w:spacing w:before="0" w:after="0" w:line="240" w:lineRule="auto"/>
+        <w:rPr>
+          <w:rFonts w:ascii="Courier New" w:eastAsia="Times New Roman" w:hAnsi="Courier New" w:cs="Courier New"/>
+          <w:color w:val="000000"/>
+          <w:lang w:val="en-US" w:bidi="ar-SA"/>
+        </w:rPr>
+      </w:pPr>
+    </w:p>
+    <w:p>
+      <w:pPr>
+        <w:shd w:val="clear" w:color="auto" w:fill="FFFFFF"/>
+        <w:spacing w:before="0" w:after="0" w:line="240" w:lineRule="auto"/>
+        <w:rPr>
+          <w:rFonts w:ascii="Courier New" w:eastAsia="Times New Roman" w:hAnsi="Courier New" w:cs="Courier New"/>
+          <w:color w:val="000000"/>
+          <w:lang w:val="en-US" w:bidi="ar-SA"/>
+        </w:rPr>
+      </w:pPr>
+    </w:p>
+    <w:p>
+      <w:pPr>
+        <w:pStyle w:val="Heading5"/>
+      </w:pPr>
+      <w:r>
+        <w:lastRenderedPageBreak/>
+        <w:t>1.3. IZDRUKĀŠANA</w:t>
+      </w:r>
+    </w:p>
+    <w:p>
+      <w:r>
+        <w:t xml:space="preserve">Lai izvadītu kaut kādu rezultātu komandrindā </w:t>
+      </w:r>
+      <w:proofErr w:type="spellStart"/>
+      <w:r>
+        <w:t>ruby</w:t>
+      </w:r>
+      <w:proofErr w:type="spellEnd"/>
+      <w:r>
+        <w:t xml:space="preserve"> valodā ir komanda </w:t>
+      </w:r>
+      <w:proofErr w:type="spellStart"/>
+      <w:r>
+        <w:t>puts</w:t>
+      </w:r>
+      <w:proofErr w:type="spellEnd"/>
+      <w:r>
+        <w:t>. Šai gadījumā:</w:t>
+      </w:r>
+    </w:p>
+    <w:p>
+      <w:pPr>
+        <w:shd w:val="clear" w:color="auto" w:fill="FFFFFF"/>
+        <w:spacing w:before="0" w:after="0" w:line="240" w:lineRule="auto"/>
+        <w:rPr>
+          <w:rFonts w:ascii="Courier New" w:eastAsia="Times New Roman" w:hAnsi="Courier New" w:cs="Courier New"/>
+          <w:color w:val="000000"/>
+          <w:lang w:val="en-US" w:bidi="ar-SA"/>
+        </w:rPr>
+      </w:pPr>
+      <w:proofErr w:type="gramStart"/>
+      <w:r>
+        <w:rPr>
+          <w:rFonts w:ascii="Courier New" w:eastAsia="Times New Roman" w:hAnsi="Courier New" w:cs="Courier New"/>
+          <w:color w:val="000000"/>
+          <w:lang w:val="en-US" w:bidi="ar-SA"/>
+        </w:rPr>
+        <w:t>puts</w:t>
+      </w:r>
+      <w:proofErr w:type="gramEnd"/>
+      <w:r>
+        <w:rPr>
+          <w:rFonts w:ascii="Courier New" w:eastAsia="Times New Roman" w:hAnsi="Courier New" w:cs="Courier New"/>
+          <w:color w:val="000000"/>
+          <w:lang w:val="en-US" w:bidi="ar-SA"/>
+        </w:rPr>
+        <w:t xml:space="preserve"> </w:t>
+      </w:r>
+      <w:r>
+        <w:rPr>
+          <w:rFonts w:ascii="Courier New" w:eastAsia="Times New Roman" w:hAnsi="Courier New" w:cs="Courier New"/>
+          <w:color w:val="808080"/>
+          <w:lang w:val="en-US" w:bidi="ar-SA"/>
+        </w:rPr>
+        <w:t>"</w:t>
+      </w:r>
+      <w:proofErr w:type="spellStart"/>
+      <w:r>
+        <w:rPr>
+          <w:rFonts w:ascii="Courier New" w:eastAsia="Times New Roman" w:hAnsi="Courier New" w:cs="Courier New"/>
+          <w:color w:val="808080"/>
+          <w:lang w:val="en-US" w:bidi="ar-SA"/>
+        </w:rPr>
+        <w:t>izvadāmais</w:t>
+      </w:r>
+      <w:proofErr w:type="spellEnd"/>
+      <w:r>
+        <w:rPr>
+          <w:rFonts w:ascii="Courier New" w:eastAsia="Times New Roman" w:hAnsi="Courier New" w:cs="Courier New"/>
+          <w:color w:val="808080"/>
+          <w:lang w:val="en-US" w:bidi="ar-SA"/>
+        </w:rPr>
+        <w:t xml:space="preserve"> </w:t>
+      </w:r>
+      <w:proofErr w:type="spellStart"/>
+      <w:r>
+        <w:rPr>
+          <w:rFonts w:ascii="Courier New" w:eastAsia="Times New Roman" w:hAnsi="Courier New" w:cs="Courier New"/>
+          <w:color w:val="808080"/>
+          <w:lang w:val="en-US" w:bidi="ar-SA"/>
+        </w:rPr>
+        <w:t>teksts</w:t>
+      </w:r>
+      <w:proofErr w:type="spellEnd"/>
+      <w:r>
+        <w:rPr>
+          <w:rFonts w:ascii="Courier New" w:eastAsia="Times New Roman" w:hAnsi="Courier New" w:cs="Courier New"/>
+          <w:color w:val="808080"/>
+          <w:lang w:val="en-US" w:bidi="ar-SA"/>
+        </w:rPr>
+        <w:t>"</w:t>
+      </w:r>
+      <w:r>
+        <w:rPr>
+          <w:rFonts w:ascii="Courier New" w:eastAsia="Times New Roman" w:hAnsi="Courier New" w:cs="Courier New"/>
+          <w:color w:val="000000"/>
+          <w:lang w:val="en-US" w:bidi="ar-SA"/>
+        </w:rPr>
+        <w:t xml:space="preserve"> </w:t>
+      </w:r>
+      <w:r>
+        <w:rPr>
+          <w:rFonts w:ascii="Courier New" w:eastAsia="Times New Roman" w:hAnsi="Courier New" w:cs="Courier New"/>
+          <w:color w:val="008000"/>
+          <w:lang w:val="en-US" w:bidi="ar-SA"/>
+        </w:rPr>
+        <w:t xml:space="preserve"># </w:t>
+      </w:r>
+      <w:proofErr w:type="spellStart"/>
+      <w:r>
+        <w:rPr>
+          <w:rFonts w:ascii="Courier New" w:eastAsia="Times New Roman" w:hAnsi="Courier New" w:cs="Courier New"/>
+          <w:color w:val="008000"/>
+          <w:lang w:val="en-US" w:bidi="ar-SA"/>
+        </w:rPr>
+        <w:t>izvadīs</w:t>
+      </w:r>
+      <w:proofErr w:type="spellEnd"/>
+      <w:r>
+        <w:rPr>
+          <w:rFonts w:ascii="Courier New" w:eastAsia="Times New Roman" w:hAnsi="Courier New" w:cs="Courier New"/>
+          <w:color w:val="008000"/>
+          <w:lang w:val="en-US" w:bidi="ar-SA"/>
+        </w:rPr>
+        <w:t xml:space="preserve"> - </w:t>
+      </w:r>
+      <w:proofErr w:type="spellStart"/>
+      <w:r>
+        <w:rPr>
+          <w:rFonts w:ascii="Courier New" w:eastAsia="Times New Roman" w:hAnsi="Courier New" w:cs="Courier New"/>
+          <w:color w:val="008000"/>
+          <w:lang w:val="en-US" w:bidi="ar-SA"/>
+        </w:rPr>
+        <w:t>izvadāmais</w:t>
+      </w:r>
+      <w:proofErr w:type="spellEnd"/>
+      <w:r>
+        <w:rPr>
+          <w:rFonts w:ascii="Courier New" w:eastAsia="Times New Roman" w:hAnsi="Courier New" w:cs="Courier New"/>
+          <w:color w:val="008000"/>
+          <w:lang w:val="en-US" w:bidi="ar-SA"/>
+        </w:rPr>
+        <w:t xml:space="preserve"> </w:t>
+      </w:r>
+      <w:proofErr w:type="spellStart"/>
+      <w:r>
+        <w:rPr>
+          <w:rFonts w:ascii="Courier New" w:eastAsia="Times New Roman" w:hAnsi="Courier New" w:cs="Courier New"/>
+          <w:color w:val="008000"/>
+          <w:lang w:val="en-US" w:bidi="ar-SA"/>
+        </w:rPr>
+        <w:t>teksts</w:t>
+      </w:r>
+      <w:proofErr w:type="spellEnd"/>
+    </w:p>
+    <w:p>
+      <w:pPr>
+        <w:shd w:val="clear" w:color="auto" w:fill="FFFFFF"/>
+        <w:spacing w:before="0" w:after="0" w:line="240" w:lineRule="auto"/>
+        <w:rPr>
+          <w:rFonts w:ascii="Courier New" w:eastAsia="Times New Roman" w:hAnsi="Courier New" w:cs="Courier New"/>
+          <w:color w:val="000000"/>
+          <w:lang w:val="en-US" w:bidi="ar-SA"/>
+        </w:rPr>
+      </w:pPr>
+      <w:r>
+        <w:rPr>
+          <w:rFonts w:ascii="Courier New" w:eastAsia="Times New Roman" w:hAnsi="Courier New" w:cs="Courier New"/>
+          <w:color w:val="000000"/>
+          <w:lang w:val="en-US" w:bidi="ar-SA"/>
+        </w:rPr>
+        <w:t xml:space="preserve">a </w:t>
+      </w:r>
+      <w:r>
+        <w:rPr>
+          <w:rFonts w:ascii="Courier New" w:eastAsia="Times New Roman" w:hAnsi="Courier New" w:cs="Courier New"/>
+          <w:b/>
+          <w:bCs/>
+          <w:color w:val="000080"/>
+          <w:lang w:val="en-US" w:bidi="ar-SA"/>
+        </w:rPr>
+        <w:t>=</w:t>
+      </w:r>
+      <w:r>
+        <w:rPr>
+          <w:rFonts w:ascii="Courier New" w:eastAsia="Times New Roman" w:hAnsi="Courier New" w:cs="Courier New"/>
+          <w:color w:val="000000"/>
+          <w:lang w:val="en-US" w:bidi="ar-SA"/>
+        </w:rPr>
+        <w:t xml:space="preserve"> </w:t>
+      </w:r>
+      <w:r>
+        <w:rPr>
+          <w:rFonts w:ascii="Courier New" w:eastAsia="Times New Roman" w:hAnsi="Courier New" w:cs="Courier New"/>
+          <w:color w:val="FF8000"/>
+          <w:lang w:val="en-US" w:bidi="ar-SA"/>
+        </w:rPr>
+        <w:t>55</w:t>
+      </w:r>
+      <w:r>
+        <w:rPr>
+          <w:rFonts w:ascii="Courier New" w:eastAsia="Times New Roman" w:hAnsi="Courier New" w:cs="Courier New"/>
+          <w:color w:val="000000"/>
+          <w:lang w:val="en-US" w:bidi="ar-SA"/>
+        </w:rPr>
+        <w:t xml:space="preserve"> </w:t>
+      </w:r>
+      <w:r>
+        <w:rPr>
+          <w:rFonts w:ascii="Courier New" w:eastAsia="Times New Roman" w:hAnsi="Courier New" w:cs="Courier New"/>
+          <w:color w:val="008000"/>
+          <w:lang w:val="en-US" w:bidi="ar-SA"/>
+        </w:rPr>
+        <w:t xml:space="preserve"># </w:t>
+      </w:r>
+      <w:proofErr w:type="spellStart"/>
+      <w:proofErr w:type="gramStart"/>
+      <w:r>
+        <w:rPr>
+          <w:rFonts w:ascii="Courier New" w:eastAsia="Times New Roman" w:hAnsi="Courier New" w:cs="Courier New"/>
+          <w:color w:val="008000"/>
+          <w:lang w:val="en-US" w:bidi="ar-SA"/>
+        </w:rPr>
+        <w:t>ja</w:t>
+      </w:r>
+      <w:proofErr w:type="spellEnd"/>
+      <w:proofErr w:type="gramEnd"/>
+      <w:r>
+        <w:rPr>
+          <w:rFonts w:ascii="Courier New" w:eastAsia="Times New Roman" w:hAnsi="Courier New" w:cs="Courier New"/>
+          <w:color w:val="008000"/>
+          <w:lang w:val="en-US" w:bidi="ar-SA"/>
+        </w:rPr>
+        <w:t xml:space="preserve"> </w:t>
+      </w:r>
+      <w:proofErr w:type="spellStart"/>
+      <w:r>
+        <w:rPr>
+          <w:rFonts w:ascii="Courier New" w:eastAsia="Times New Roman" w:hAnsi="Courier New" w:cs="Courier New"/>
+          <w:color w:val="008000"/>
+          <w:lang w:val="en-US" w:bidi="ar-SA"/>
+        </w:rPr>
+        <w:t>nepieciešams</w:t>
+      </w:r>
+      <w:proofErr w:type="spellEnd"/>
+      <w:r>
+        <w:rPr>
+          <w:rFonts w:ascii="Courier New" w:eastAsia="Times New Roman" w:hAnsi="Courier New" w:cs="Courier New"/>
+          <w:color w:val="008000"/>
+          <w:lang w:val="en-US" w:bidi="ar-SA"/>
+        </w:rPr>
+        <w:t xml:space="preserve"> </w:t>
+      </w:r>
+      <w:proofErr w:type="spellStart"/>
+      <w:r>
+        <w:rPr>
+          <w:rFonts w:ascii="Courier New" w:eastAsia="Times New Roman" w:hAnsi="Courier New" w:cs="Courier New"/>
+          <w:color w:val="008000"/>
+          <w:lang w:val="en-US" w:bidi="ar-SA"/>
+        </w:rPr>
+        <w:t>varam</w:t>
+      </w:r>
+      <w:proofErr w:type="spellEnd"/>
+      <w:r>
+        <w:rPr>
+          <w:rFonts w:ascii="Courier New" w:eastAsia="Times New Roman" w:hAnsi="Courier New" w:cs="Courier New"/>
+          <w:color w:val="008000"/>
+          <w:lang w:val="en-US" w:bidi="ar-SA"/>
+        </w:rPr>
+        <w:t xml:space="preserve"> </w:t>
+      </w:r>
+      <w:proofErr w:type="spellStart"/>
+      <w:r>
+        <w:rPr>
+          <w:rFonts w:ascii="Courier New" w:eastAsia="Times New Roman" w:hAnsi="Courier New" w:cs="Courier New"/>
+          <w:color w:val="008000"/>
+          <w:lang w:val="en-US" w:bidi="ar-SA"/>
+        </w:rPr>
+        <w:t>izvadīt</w:t>
+      </w:r>
+      <w:proofErr w:type="spellEnd"/>
+      <w:r>
+        <w:rPr>
+          <w:rFonts w:ascii="Courier New" w:eastAsia="Times New Roman" w:hAnsi="Courier New" w:cs="Courier New"/>
+          <w:color w:val="008000"/>
+          <w:lang w:val="en-US" w:bidi="ar-SA"/>
+        </w:rPr>
+        <w:t xml:space="preserve"> </w:t>
+      </w:r>
+      <w:proofErr w:type="spellStart"/>
+      <w:r>
+        <w:rPr>
+          <w:rFonts w:ascii="Courier New" w:eastAsia="Times New Roman" w:hAnsi="Courier New" w:cs="Courier New"/>
+          <w:color w:val="008000"/>
+          <w:lang w:val="en-US" w:bidi="ar-SA"/>
+        </w:rPr>
+        <w:t>arī</w:t>
+      </w:r>
+      <w:proofErr w:type="spellEnd"/>
+      <w:r>
+        <w:rPr>
+          <w:rFonts w:ascii="Courier New" w:eastAsia="Times New Roman" w:hAnsi="Courier New" w:cs="Courier New"/>
+          <w:color w:val="008000"/>
+          <w:lang w:val="en-US" w:bidi="ar-SA"/>
+        </w:rPr>
+        <w:t xml:space="preserve"> </w:t>
+      </w:r>
+      <w:proofErr w:type="spellStart"/>
+      <w:r>
+        <w:rPr>
+          <w:rFonts w:ascii="Courier New" w:eastAsia="Times New Roman" w:hAnsi="Courier New" w:cs="Courier New"/>
+          <w:color w:val="008000"/>
+          <w:lang w:val="en-US" w:bidi="ar-SA"/>
+        </w:rPr>
+        <w:t>mainīgo</w:t>
+      </w:r>
+      <w:proofErr w:type="spellEnd"/>
+      <w:r>
+        <w:rPr>
+          <w:rFonts w:ascii="Courier New" w:eastAsia="Times New Roman" w:hAnsi="Courier New" w:cs="Courier New"/>
+          <w:color w:val="008000"/>
+          <w:lang w:val="en-US" w:bidi="ar-SA"/>
+        </w:rPr>
+        <w:t xml:space="preserve"> </w:t>
+      </w:r>
+      <w:proofErr w:type="spellStart"/>
+      <w:r>
+        <w:rPr>
+          <w:rFonts w:ascii="Courier New" w:eastAsia="Times New Roman" w:hAnsi="Courier New" w:cs="Courier New"/>
+          <w:color w:val="008000"/>
+          <w:lang w:val="en-US" w:bidi="ar-SA"/>
+        </w:rPr>
+        <w:t>rezultātus</w:t>
+      </w:r>
+      <w:proofErr w:type="spellEnd"/>
+    </w:p>
+    <w:p>
+      <w:pPr>
+        <w:shd w:val="clear" w:color="auto" w:fill="FFFFFF"/>
+        <w:spacing w:before="0" w:after="0" w:line="240" w:lineRule="auto"/>
+        <w:rPr>
+          <w:rFonts w:ascii="Courier New" w:eastAsia="Times New Roman" w:hAnsi="Courier New" w:cs="Courier New"/>
+          <w:color w:val="000000"/>
+          <w:lang w:val="en-US" w:bidi="ar-SA"/>
+        </w:rPr>
+      </w:pPr>
+      <w:proofErr w:type="gramStart"/>
+      <w:r>
+        <w:rPr>
+          <w:rFonts w:ascii="Courier New" w:eastAsia="Times New Roman" w:hAnsi="Courier New" w:cs="Courier New"/>
+          <w:color w:val="000000"/>
+          <w:lang w:val="en-US" w:bidi="ar-SA"/>
+        </w:rPr>
+        <w:t>puts</w:t>
+      </w:r>
+      <w:proofErr w:type="gramEnd"/>
+      <w:r>
+        <w:rPr>
+          <w:rFonts w:ascii="Courier New" w:eastAsia="Times New Roman" w:hAnsi="Courier New" w:cs="Courier New"/>
+          <w:color w:val="000000"/>
+          <w:lang w:val="en-US" w:bidi="ar-SA"/>
+        </w:rPr>
+        <w:t xml:space="preserve"> a </w:t>
+      </w:r>
+      <w:r>
+        <w:rPr>
+          <w:rFonts w:ascii="Courier New" w:eastAsia="Times New Roman" w:hAnsi="Courier New" w:cs="Courier New"/>
+          <w:color w:val="008000"/>
+          <w:lang w:val="en-US" w:bidi="ar-SA"/>
+        </w:rPr>
+        <w:t xml:space="preserve"># </w:t>
+      </w:r>
+      <w:proofErr w:type="spellStart"/>
+      <w:r>
+        <w:rPr>
+          <w:rFonts w:ascii="Courier New" w:eastAsia="Times New Roman" w:hAnsi="Courier New" w:cs="Courier New"/>
+          <w:color w:val="008000"/>
+          <w:lang w:val="en-US" w:bidi="ar-SA"/>
+        </w:rPr>
+        <w:t>izvadīs</w:t>
+      </w:r>
+      <w:proofErr w:type="spellEnd"/>
+      <w:r>
+        <w:rPr>
+          <w:rFonts w:ascii="Courier New" w:eastAsia="Times New Roman" w:hAnsi="Courier New" w:cs="Courier New"/>
+          <w:color w:val="008000"/>
+          <w:lang w:val="en-US" w:bidi="ar-SA"/>
+        </w:rPr>
+        <w:t xml:space="preserve"> - </w:t>
+      </w:r>
+      <w:proofErr w:type="spellStart"/>
+      <w:r>
+        <w:rPr>
+          <w:rFonts w:ascii="Courier New" w:eastAsia="Times New Roman" w:hAnsi="Courier New" w:cs="Courier New"/>
+          <w:color w:val="008000"/>
+          <w:lang w:val="en-US" w:bidi="ar-SA"/>
+        </w:rPr>
+        <w:t>izvadāmais</w:t>
+      </w:r>
+      <w:proofErr w:type="spellEnd"/>
+      <w:r>
+        <w:rPr>
+          <w:rFonts w:ascii="Courier New" w:eastAsia="Times New Roman" w:hAnsi="Courier New" w:cs="Courier New"/>
+          <w:color w:val="008000"/>
+          <w:lang w:val="en-US" w:bidi="ar-SA"/>
+        </w:rPr>
+        <w:t xml:space="preserve"> </w:t>
+      </w:r>
+      <w:proofErr w:type="spellStart"/>
+      <w:r>
+        <w:rPr>
+          <w:rFonts w:ascii="Courier New" w:eastAsia="Times New Roman" w:hAnsi="Courier New" w:cs="Courier New"/>
+          <w:color w:val="008000"/>
+          <w:lang w:val="en-US" w:bidi="ar-SA"/>
+        </w:rPr>
+        <w:t>mainīgais</w:t>
+      </w:r>
+      <w:proofErr w:type="spellEnd"/>
+    </w:p>
+    <w:p>
+      <w:pPr>
+        <w:shd w:val="clear" w:color="auto" w:fill="FFFFFF"/>
+        <w:spacing w:before="0" w:after="0" w:line="240" w:lineRule="auto"/>
+        <w:rPr>
+          <w:rFonts w:ascii="Courier New" w:eastAsia="Times New Roman" w:hAnsi="Courier New" w:cs="Courier New"/>
+          <w:color w:val="008000"/>
+          <w:lang w:val="en-US" w:bidi="ar-SA"/>
+        </w:rPr>
+      </w:pPr>
+      <w:proofErr w:type="gramStart"/>
+      <w:r>
+        <w:rPr>
+          <w:rFonts w:ascii="Courier New" w:eastAsia="Times New Roman" w:hAnsi="Courier New" w:cs="Courier New"/>
+          <w:color w:val="000000"/>
+          <w:lang w:val="en-US" w:bidi="ar-SA"/>
+        </w:rPr>
+        <w:t>puts</w:t>
+      </w:r>
+      <w:proofErr w:type="gramEnd"/>
+      <w:r>
+        <w:rPr>
+          <w:rFonts w:ascii="Courier New" w:eastAsia="Times New Roman" w:hAnsi="Courier New" w:cs="Courier New"/>
+          <w:color w:val="000000"/>
+          <w:lang w:val="en-US" w:bidi="ar-SA"/>
+        </w:rPr>
+        <w:t xml:space="preserve"> </w:t>
+      </w:r>
+      <w:r>
+        <w:rPr>
+          <w:rFonts w:ascii="Courier New" w:eastAsia="Times New Roman" w:hAnsi="Courier New" w:cs="Courier New"/>
+          <w:color w:val="808080"/>
+          <w:lang w:val="en-US" w:bidi="ar-SA"/>
+        </w:rPr>
+        <w:t>"</w:t>
+      </w:r>
+      <w:proofErr w:type="spellStart"/>
+      <w:r>
+        <w:rPr>
+          <w:rFonts w:ascii="Courier New" w:eastAsia="Times New Roman" w:hAnsi="Courier New" w:cs="Courier New"/>
+          <w:color w:val="808080"/>
+          <w:lang w:val="en-US" w:bidi="ar-SA"/>
+        </w:rPr>
+        <w:t>rezultāts</w:t>
+      </w:r>
+      <w:proofErr w:type="spellEnd"/>
+      <w:r>
+        <w:rPr>
+          <w:rFonts w:ascii="Courier New" w:eastAsia="Times New Roman" w:hAnsi="Courier New" w:cs="Courier New"/>
+          <w:color w:val="808080"/>
+          <w:lang w:val="en-US" w:bidi="ar-SA"/>
+        </w:rPr>
+        <w:t>: "</w:t>
+      </w:r>
+      <w:r>
+        <w:rPr>
+          <w:rFonts w:ascii="Courier New" w:eastAsia="Times New Roman" w:hAnsi="Courier New" w:cs="Courier New"/>
+          <w:b/>
+          <w:bCs/>
+          <w:color w:val="000080"/>
+          <w:lang w:val="en-US" w:bidi="ar-SA"/>
+        </w:rPr>
+        <w:t>+</w:t>
+      </w:r>
+      <w:proofErr w:type="spellStart"/>
+      <w:r>
+        <w:rPr>
+          <w:rFonts w:ascii="Courier New" w:eastAsia="Times New Roman" w:hAnsi="Courier New" w:cs="Courier New"/>
+          <w:color w:val="000000"/>
+          <w:lang w:val="en-US" w:bidi="ar-SA"/>
+        </w:rPr>
+        <w:t>a</w:t>
+      </w:r>
+      <w:r>
+        <w:rPr>
+          <w:rFonts w:ascii="Courier New" w:eastAsia="Times New Roman" w:hAnsi="Courier New" w:cs="Courier New"/>
+          <w:b/>
+          <w:bCs/>
+          <w:color w:val="000080"/>
+          <w:lang w:val="en-US" w:bidi="ar-SA"/>
+        </w:rPr>
+        <w:t>.</w:t>
+      </w:r>
+      <w:r>
+        <w:rPr>
+          <w:rFonts w:ascii="Courier New" w:eastAsia="Times New Roman" w:hAnsi="Courier New" w:cs="Courier New"/>
+          <w:color w:val="000000"/>
+          <w:lang w:val="en-US" w:bidi="ar-SA"/>
+        </w:rPr>
+        <w:t>to_s</w:t>
+      </w:r>
+      <w:proofErr w:type="spellEnd"/>
+      <w:r>
+        <w:rPr>
+          <w:rFonts w:ascii="Courier New" w:eastAsia="Times New Roman" w:hAnsi="Courier New" w:cs="Courier New"/>
+          <w:color w:val="000000"/>
+          <w:lang w:val="en-US" w:bidi="ar-SA"/>
+        </w:rPr>
+        <w:t xml:space="preserve"> </w:t>
+      </w:r>
+      <w:r>
+        <w:rPr>
+          <w:rFonts w:ascii="Courier New" w:eastAsia="Times New Roman" w:hAnsi="Courier New" w:cs="Courier New"/>
+          <w:color w:val="008000"/>
+          <w:lang w:val="en-US" w:bidi="ar-SA"/>
+        </w:rPr>
+        <w:t>#</w:t>
+      </w:r>
+      <w:proofErr w:type="spellStart"/>
+      <w:r>
+        <w:rPr>
+          <w:rFonts w:ascii="Courier New" w:eastAsia="Times New Roman" w:hAnsi="Courier New" w:cs="Courier New"/>
+          <w:color w:val="008000"/>
+          <w:lang w:val="en-US" w:bidi="ar-SA"/>
+        </w:rPr>
+        <w:t>izvadīs</w:t>
+      </w:r>
+      <w:proofErr w:type="spellEnd"/>
+      <w:r>
+        <w:rPr>
+          <w:rFonts w:ascii="Courier New" w:eastAsia="Times New Roman" w:hAnsi="Courier New" w:cs="Courier New"/>
+          <w:color w:val="008000"/>
+          <w:lang w:val="en-US" w:bidi="ar-SA"/>
+        </w:rPr>
+        <w:t xml:space="preserve"> - </w:t>
+      </w:r>
+      <w:proofErr w:type="spellStart"/>
+      <w:r>
+        <w:rPr>
+          <w:rFonts w:ascii="Courier New" w:eastAsia="Times New Roman" w:hAnsi="Courier New" w:cs="Courier New"/>
+          <w:color w:val="008000"/>
+          <w:lang w:val="en-US" w:bidi="ar-SA"/>
+        </w:rPr>
+        <w:t>rezultāts</w:t>
+      </w:r>
+      <w:proofErr w:type="spellEnd"/>
+      <w:r>
+        <w:rPr>
+          <w:rFonts w:ascii="Courier New" w:eastAsia="Times New Roman" w:hAnsi="Courier New" w:cs="Courier New"/>
+          <w:color w:val="008000"/>
+          <w:lang w:val="en-US" w:bidi="ar-SA"/>
+        </w:rPr>
+        <w:t>: 55</w:t>
+      </w:r>
+    </w:p>
+    <w:p>
+      <w:pPr>
+        <w:shd w:val="clear" w:color="auto" w:fill="FFFFFF"/>
+        <w:spacing w:before="0" w:after="0" w:line="240" w:lineRule="auto"/>
+        <w:rPr>
+          <w:rFonts w:ascii="Times New Roman" w:eastAsia="Times New Roman" w:hAnsi="Times New Roman" w:cs="Times New Roman"/>
+          <w:sz w:val="24"/>
+          <w:szCs w:val="24"/>
+          <w:lang w:val="en-US" w:bidi="ar-SA"/>
+        </w:rPr>
+      </w:pPr>
+    </w:p>
+    <w:p>
+      <w:pPr>
+        <w:pStyle w:val="Heading5"/>
+      </w:pPr>
+      <w:r>
+        <w:t>1.4. mazas programmas</w:t>
+      </w:r>
+    </w:p>
+    <w:p>
+      <w:r>
+        <w:t>Piemērs mazai programmai – taisnstūra perimetra aprēķināšana, ja viena mala ir 5cm un otra 6cm:</w:t>
+      </w:r>
+    </w:p>
+    <w:p>
+      <w:pPr>
+        <w:shd w:val="clear" w:color="auto" w:fill="FFFFFF"/>
+        <w:spacing w:before="0" w:after="0" w:line="240" w:lineRule="auto"/>
+        <w:rPr>
+          <w:rFonts w:ascii="Courier New" w:eastAsia="Times New Roman" w:hAnsi="Courier New" w:cs="Courier New"/>
+          <w:color w:val="000000"/>
+          <w:lang w:val="en-US" w:bidi="ar-SA"/>
+        </w:rPr>
+      </w:pPr>
+      <w:r>
+        <w:rPr>
+          <w:rFonts w:ascii="Courier New" w:eastAsia="Times New Roman" w:hAnsi="Courier New" w:cs="Courier New"/>
+          <w:color w:val="008000"/>
+          <w:lang w:val="en-US" w:bidi="ar-SA"/>
+        </w:rPr>
+        <w:t xml:space="preserve"># </w:t>
+      </w:r>
+      <w:proofErr w:type="spellStart"/>
+      <w:proofErr w:type="gramStart"/>
+      <w:r>
+        <w:rPr>
+          <w:rFonts w:ascii="Courier New" w:eastAsia="Times New Roman" w:hAnsi="Courier New" w:cs="Courier New"/>
+          <w:color w:val="008000"/>
+          <w:lang w:val="en-US" w:bidi="ar-SA"/>
+        </w:rPr>
+        <w:t>mainīgie</w:t>
+      </w:r>
+      <w:proofErr w:type="spellEnd"/>
+      <w:proofErr w:type="gramEnd"/>
+    </w:p>
+    <w:p>
+      <w:pPr>
+        <w:shd w:val="clear" w:color="auto" w:fill="FFFFFF"/>
+        <w:spacing w:before="0" w:after="0" w:line="240" w:lineRule="auto"/>
+        <w:rPr>
+          <w:rFonts w:ascii="Courier New" w:eastAsia="Times New Roman" w:hAnsi="Courier New" w:cs="Courier New"/>
+          <w:color w:val="000000"/>
+          <w:lang w:val="en-US" w:bidi="ar-SA"/>
+        </w:rPr>
+      </w:pPr>
+      <w:proofErr w:type="spellStart"/>
+      <w:r>
+        <w:rPr>
+          <w:rFonts w:ascii="Courier New" w:eastAsia="Times New Roman" w:hAnsi="Courier New" w:cs="Courier New"/>
+          <w:color w:val="000000"/>
+          <w:lang w:val="en-US" w:bidi="ar-SA"/>
+        </w:rPr>
+        <w:t>viena_mala</w:t>
+      </w:r>
+      <w:proofErr w:type="spellEnd"/>
+      <w:r>
+        <w:rPr>
+          <w:rFonts w:ascii="Courier New" w:eastAsia="Times New Roman" w:hAnsi="Courier New" w:cs="Courier New"/>
+          <w:color w:val="000000"/>
+          <w:lang w:val="en-US" w:bidi="ar-SA"/>
+        </w:rPr>
+        <w:t xml:space="preserve"> </w:t>
+      </w:r>
+      <w:r>
+        <w:rPr>
+          <w:rFonts w:ascii="Courier New" w:eastAsia="Times New Roman" w:hAnsi="Courier New" w:cs="Courier New"/>
+          <w:b/>
+          <w:bCs/>
+          <w:color w:val="000080"/>
+          <w:lang w:val="en-US" w:bidi="ar-SA"/>
+        </w:rPr>
+        <w:t>=</w:t>
+      </w:r>
+      <w:r>
+        <w:rPr>
+          <w:rFonts w:ascii="Courier New" w:eastAsia="Times New Roman" w:hAnsi="Courier New" w:cs="Courier New"/>
+          <w:color w:val="000000"/>
+          <w:lang w:val="en-US" w:bidi="ar-SA"/>
+        </w:rPr>
+        <w:t xml:space="preserve"> </w:t>
+      </w:r>
+      <w:r>
+        <w:rPr>
+          <w:rFonts w:ascii="Courier New" w:eastAsia="Times New Roman" w:hAnsi="Courier New" w:cs="Courier New"/>
+          <w:color w:val="FF8000"/>
+          <w:lang w:val="en-US" w:bidi="ar-SA"/>
+        </w:rPr>
+        <w:t>5</w:t>
+      </w:r>
+    </w:p>
+    <w:p>
+      <w:pPr>
+        <w:shd w:val="clear" w:color="auto" w:fill="FFFFFF"/>
+        <w:spacing w:before="0" w:after="0" w:line="240" w:lineRule="auto"/>
+        <w:rPr>
+          <w:rFonts w:ascii="Courier New" w:eastAsia="Times New Roman" w:hAnsi="Courier New" w:cs="Courier New"/>
+          <w:color w:val="000000"/>
+          <w:lang w:val="en-US" w:bidi="ar-SA"/>
+        </w:rPr>
+      </w:pPr>
+      <w:proofErr w:type="spellStart"/>
+      <w:r>
+        <w:rPr>
+          <w:rFonts w:ascii="Courier New" w:eastAsia="Times New Roman" w:hAnsi="Courier New" w:cs="Courier New"/>
+          <w:color w:val="000000"/>
+          <w:lang w:val="en-US" w:bidi="ar-SA"/>
+        </w:rPr>
+        <w:t>otra_mala</w:t>
+      </w:r>
+      <w:proofErr w:type="spellEnd"/>
+      <w:r>
+        <w:rPr>
+          <w:rFonts w:ascii="Courier New" w:eastAsia="Times New Roman" w:hAnsi="Courier New" w:cs="Courier New"/>
+          <w:color w:val="000000"/>
+          <w:lang w:val="en-US" w:bidi="ar-SA"/>
+        </w:rPr>
+        <w:t xml:space="preserve"> </w:t>
+      </w:r>
+      <w:r>
+        <w:rPr>
+          <w:rFonts w:ascii="Courier New" w:eastAsia="Times New Roman" w:hAnsi="Courier New" w:cs="Courier New"/>
+          <w:b/>
+          <w:bCs/>
+          <w:color w:val="000080"/>
+          <w:lang w:val="en-US" w:bidi="ar-SA"/>
+        </w:rPr>
+        <w:t>=</w:t>
+      </w:r>
+      <w:r>
+        <w:rPr>
+          <w:rFonts w:ascii="Courier New" w:eastAsia="Times New Roman" w:hAnsi="Courier New" w:cs="Courier New"/>
+          <w:color w:val="000000"/>
+          <w:lang w:val="en-US" w:bidi="ar-SA"/>
+        </w:rPr>
+        <w:t xml:space="preserve"> </w:t>
+      </w:r>
+      <w:r>
+        <w:rPr>
+          <w:rFonts w:ascii="Courier New" w:eastAsia="Times New Roman" w:hAnsi="Courier New" w:cs="Courier New"/>
+          <w:color w:val="FF8000"/>
+          <w:lang w:val="en-US" w:bidi="ar-SA"/>
+        </w:rPr>
+        <w:t>6</w:t>
+      </w:r>
+    </w:p>
+    <w:p>
+      <w:pPr>
+        <w:shd w:val="clear" w:color="auto" w:fill="FFFFFF"/>
+        <w:spacing w:before="0" w:after="0" w:line="240" w:lineRule="auto"/>
+        <w:rPr>
+          <w:rFonts w:ascii="Courier New" w:eastAsia="Times New Roman" w:hAnsi="Courier New" w:cs="Courier New"/>
+          <w:color w:val="000000"/>
+          <w:lang w:val="en-US" w:bidi="ar-SA"/>
+        </w:rPr>
+      </w:pPr>
+    </w:p>
+    <w:p>
+      <w:pPr>
+        <w:shd w:val="clear" w:color="auto" w:fill="FFFFFF"/>
+        <w:spacing w:before="0" w:after="0" w:line="240" w:lineRule="auto"/>
+        <w:rPr>
+          <w:rFonts w:ascii="Courier New" w:eastAsia="Times New Roman" w:hAnsi="Courier New" w:cs="Courier New"/>
+          <w:color w:val="000000"/>
+          <w:lang w:val="en-US" w:bidi="ar-SA"/>
+        </w:rPr>
+      </w:pPr>
+      <w:r>
+        <w:rPr>
+          <w:rFonts w:ascii="Courier New" w:eastAsia="Times New Roman" w:hAnsi="Courier New" w:cs="Courier New"/>
+          <w:color w:val="008000"/>
+          <w:lang w:val="en-US" w:bidi="ar-SA"/>
+        </w:rPr>
+        <w:t>#</w:t>
+      </w:r>
+      <w:r>
+        <w:rPr>
+          <w:rFonts w:ascii="Courier New" w:eastAsia="Times New Roman" w:hAnsi="Courier New" w:cs="Courier New"/>
+          <w:color w:val="008000"/>
+          <w:lang w:val="en-US" w:bidi="ar-SA"/>
+        </w:rPr>
+        <w:t xml:space="preserve"> </w:t>
+      </w:r>
+      <w:proofErr w:type="spellStart"/>
+      <w:proofErr w:type="gramStart"/>
+      <w:r>
+        <w:rPr>
+          <w:rFonts w:ascii="Courier New" w:eastAsia="Times New Roman" w:hAnsi="Courier New" w:cs="Courier New"/>
+          <w:color w:val="008000"/>
+          <w:lang w:val="en-US" w:bidi="ar-SA"/>
+        </w:rPr>
+        <w:t>pilns</w:t>
+      </w:r>
+      <w:proofErr w:type="spellEnd"/>
+      <w:proofErr w:type="gramEnd"/>
+      <w:r>
+        <w:rPr>
+          <w:rFonts w:ascii="Courier New" w:eastAsia="Times New Roman" w:hAnsi="Courier New" w:cs="Courier New"/>
+          <w:color w:val="008000"/>
+          <w:lang w:val="en-US" w:bidi="ar-SA"/>
+        </w:rPr>
+        <w:t xml:space="preserve"> </w:t>
+      </w:r>
+      <w:proofErr w:type="spellStart"/>
+      <w:r>
+        <w:rPr>
+          <w:rFonts w:ascii="Courier New" w:eastAsia="Times New Roman" w:hAnsi="Courier New" w:cs="Courier New"/>
+          <w:color w:val="008000"/>
+          <w:lang w:val="en-US" w:bidi="ar-SA"/>
+        </w:rPr>
+        <w:t>perimetrs</w:t>
+      </w:r>
+      <w:proofErr w:type="spellEnd"/>
+      <w:r>
+        <w:rPr>
+          <w:rFonts w:ascii="Courier New" w:eastAsia="Times New Roman" w:hAnsi="Courier New" w:cs="Courier New"/>
+          <w:color w:val="008000"/>
+          <w:lang w:val="en-US" w:bidi="ar-SA"/>
+        </w:rPr>
+        <w:t xml:space="preserve"> </w:t>
+      </w:r>
+      <w:proofErr w:type="spellStart"/>
+      <w:r>
+        <w:rPr>
+          <w:rFonts w:ascii="Courier New" w:eastAsia="Times New Roman" w:hAnsi="Courier New" w:cs="Courier New"/>
+          <w:color w:val="008000"/>
+          <w:lang w:val="en-US" w:bidi="ar-SA"/>
+        </w:rPr>
+        <w:t>ir</w:t>
+      </w:r>
+      <w:proofErr w:type="spellEnd"/>
+      <w:r>
+        <w:rPr>
+          <w:rFonts w:ascii="Courier New" w:eastAsia="Times New Roman" w:hAnsi="Courier New" w:cs="Courier New"/>
+          <w:color w:val="008000"/>
+          <w:lang w:val="en-US" w:bidi="ar-SA"/>
+        </w:rPr>
+        <w:t xml:space="preserve"> </w:t>
+      </w:r>
+      <w:proofErr w:type="spellStart"/>
+      <w:r>
+        <w:rPr>
+          <w:rFonts w:ascii="Courier New" w:eastAsia="Times New Roman" w:hAnsi="Courier New" w:cs="Courier New"/>
+          <w:color w:val="008000"/>
+          <w:lang w:val="en-US" w:bidi="ar-SA"/>
+        </w:rPr>
+        <w:t>viena</w:t>
+      </w:r>
+      <w:proofErr w:type="spellEnd"/>
+      <w:r>
+        <w:rPr>
+          <w:rFonts w:ascii="Courier New" w:eastAsia="Times New Roman" w:hAnsi="Courier New" w:cs="Courier New"/>
+          <w:color w:val="008000"/>
+          <w:lang w:val="en-US" w:bidi="ar-SA"/>
+        </w:rPr>
+        <w:t xml:space="preserve"> mala </w:t>
+      </w:r>
+      <w:proofErr w:type="spellStart"/>
+      <w:r>
+        <w:rPr>
+          <w:rFonts w:ascii="Courier New" w:eastAsia="Times New Roman" w:hAnsi="Courier New" w:cs="Courier New"/>
+          <w:color w:val="008000"/>
+          <w:lang w:val="en-US" w:bidi="ar-SA"/>
+        </w:rPr>
+        <w:t>reiz</w:t>
+      </w:r>
+      <w:proofErr w:type="spellEnd"/>
+      <w:r>
+        <w:rPr>
+          <w:rFonts w:ascii="Courier New" w:eastAsia="Times New Roman" w:hAnsi="Courier New" w:cs="Courier New"/>
+          <w:color w:val="008000"/>
+          <w:lang w:val="en-US" w:bidi="ar-SA"/>
+        </w:rPr>
+        <w:t xml:space="preserve"> </w:t>
+      </w:r>
+      <w:proofErr w:type="spellStart"/>
+      <w:r>
+        <w:rPr>
+          <w:rFonts w:ascii="Courier New" w:eastAsia="Times New Roman" w:hAnsi="Courier New" w:cs="Courier New"/>
+          <w:color w:val="008000"/>
+          <w:lang w:val="en-US" w:bidi="ar-SA"/>
+        </w:rPr>
+        <w:t>divi</w:t>
+      </w:r>
+      <w:proofErr w:type="spellEnd"/>
+      <w:r>
+        <w:rPr>
+          <w:rFonts w:ascii="Courier New" w:eastAsia="Times New Roman" w:hAnsi="Courier New" w:cs="Courier New"/>
+          <w:color w:val="008000"/>
+          <w:lang w:val="en-US" w:bidi="ar-SA"/>
+        </w:rPr>
+        <w:t xml:space="preserve"> plus </w:t>
+      </w:r>
+      <w:proofErr w:type="spellStart"/>
+      <w:r>
+        <w:rPr>
+          <w:rFonts w:ascii="Courier New" w:eastAsia="Times New Roman" w:hAnsi="Courier New" w:cs="Courier New"/>
+          <w:color w:val="008000"/>
+          <w:lang w:val="en-US" w:bidi="ar-SA"/>
+        </w:rPr>
+        <w:t>otra</w:t>
+      </w:r>
+      <w:proofErr w:type="spellEnd"/>
+      <w:r>
+        <w:rPr>
+          <w:rFonts w:ascii="Courier New" w:eastAsia="Times New Roman" w:hAnsi="Courier New" w:cs="Courier New"/>
+          <w:color w:val="008000"/>
+          <w:lang w:val="en-US" w:bidi="ar-SA"/>
+        </w:rPr>
+        <w:t xml:space="preserve"> mala </w:t>
+      </w:r>
+      <w:proofErr w:type="spellStart"/>
+      <w:r>
+        <w:rPr>
+          <w:rFonts w:ascii="Courier New" w:eastAsia="Times New Roman" w:hAnsi="Courier New" w:cs="Courier New"/>
+          <w:color w:val="008000"/>
+          <w:lang w:val="en-US" w:bidi="ar-SA"/>
+        </w:rPr>
+        <w:t>reiz</w:t>
+      </w:r>
+      <w:proofErr w:type="spellEnd"/>
+      <w:r>
+        <w:rPr>
+          <w:rFonts w:ascii="Courier New" w:eastAsia="Times New Roman" w:hAnsi="Courier New" w:cs="Courier New"/>
+          <w:color w:val="008000"/>
+          <w:lang w:val="en-US" w:bidi="ar-SA"/>
+        </w:rPr>
+        <w:t xml:space="preserve"> </w:t>
+      </w:r>
+      <w:proofErr w:type="spellStart"/>
+      <w:r>
+        <w:rPr>
+          <w:rFonts w:ascii="Courier New" w:eastAsia="Times New Roman" w:hAnsi="Courier New" w:cs="Courier New"/>
+          <w:color w:val="008000"/>
+          <w:lang w:val="en-US" w:bidi="ar-SA"/>
+        </w:rPr>
+        <w:t>divi</w:t>
+      </w:r>
+      <w:proofErr w:type="spellEnd"/>
+    </w:p>
+    <w:p>
+      <w:pPr>
+        <w:shd w:val="clear" w:color="auto" w:fill="FFFFFF"/>
+        <w:spacing w:before="0" w:after="0" w:line="240" w:lineRule="auto"/>
+        <w:rPr>
+          <w:rFonts w:ascii="Courier New" w:eastAsia="Times New Roman" w:hAnsi="Courier New" w:cs="Courier New"/>
+          <w:color w:val="000000"/>
+          <w:lang w:val="en-US" w:bidi="ar-SA"/>
+        </w:rPr>
+      </w:pPr>
+      <w:proofErr w:type="spellStart"/>
+      <w:proofErr w:type="gramStart"/>
+      <w:r>
+        <w:rPr>
+          <w:rFonts w:ascii="Courier New" w:eastAsia="Times New Roman" w:hAnsi="Courier New" w:cs="Courier New"/>
+          <w:color w:val="000000"/>
+          <w:lang w:val="en-US" w:bidi="ar-SA"/>
+        </w:rPr>
+        <w:t>perimetrs</w:t>
+      </w:r>
+      <w:proofErr w:type="spellEnd"/>
+      <w:proofErr w:type="gramEnd"/>
+      <w:r>
+        <w:rPr>
+          <w:rFonts w:ascii="Courier New" w:eastAsia="Times New Roman" w:hAnsi="Courier New" w:cs="Courier New"/>
+          <w:color w:val="000000"/>
+          <w:lang w:val="en-US" w:bidi="ar-SA"/>
+        </w:rPr>
+        <w:t xml:space="preserve"> </w:t>
+      </w:r>
+      <w:r>
+        <w:rPr>
+          <w:rFonts w:ascii="Courier New" w:eastAsia="Times New Roman" w:hAnsi="Courier New" w:cs="Courier New"/>
+          <w:b/>
+          <w:bCs/>
+          <w:color w:val="000080"/>
+          <w:lang w:val="en-US" w:bidi="ar-SA"/>
+        </w:rPr>
+        <w:t>=</w:t>
+      </w:r>
+      <w:r>
+        <w:rPr>
+          <w:rFonts w:ascii="Courier New" w:eastAsia="Times New Roman" w:hAnsi="Courier New" w:cs="Courier New"/>
+          <w:color w:val="000000"/>
+          <w:lang w:val="en-US" w:bidi="ar-SA"/>
+        </w:rPr>
+        <w:t xml:space="preserve"> </w:t>
+      </w:r>
+      <w:r>
+        <w:rPr>
+          <w:rFonts w:ascii="Courier New" w:eastAsia="Times New Roman" w:hAnsi="Courier New" w:cs="Courier New"/>
+          <w:color w:val="FF8000"/>
+          <w:lang w:val="en-US" w:bidi="ar-SA"/>
+        </w:rPr>
+        <w:t>2</w:t>
+      </w:r>
+      <w:r>
+        <w:rPr>
+          <w:rFonts w:ascii="Courier New" w:eastAsia="Times New Roman" w:hAnsi="Courier New" w:cs="Courier New"/>
+          <w:color w:val="FF8000"/>
+          <w:lang w:val="en-US" w:bidi="ar-SA"/>
+        </w:rPr>
+        <w:t xml:space="preserve"> </w:t>
+      </w:r>
+      <w:r>
+        <w:rPr>
+          <w:rFonts w:ascii="Courier New" w:eastAsia="Times New Roman" w:hAnsi="Courier New" w:cs="Courier New"/>
+          <w:b/>
+          <w:bCs/>
+          <w:color w:val="000080"/>
+          <w:lang w:val="en-US" w:bidi="ar-SA"/>
+        </w:rPr>
+        <w:t>*</w:t>
+      </w:r>
+      <w:r>
+        <w:rPr>
+          <w:rFonts w:ascii="Courier New" w:eastAsia="Times New Roman" w:hAnsi="Courier New" w:cs="Courier New"/>
+          <w:b/>
+          <w:bCs/>
+          <w:color w:val="000080"/>
+          <w:lang w:val="en-US" w:bidi="ar-SA"/>
+        </w:rPr>
+        <w:t xml:space="preserve"> </w:t>
+      </w:r>
+      <w:proofErr w:type="spellStart"/>
+      <w:r>
+        <w:rPr>
+          <w:rFonts w:ascii="Courier New" w:eastAsia="Times New Roman" w:hAnsi="Courier New" w:cs="Courier New"/>
+          <w:color w:val="000000"/>
+          <w:lang w:val="en-US" w:bidi="ar-SA"/>
+        </w:rPr>
+        <w:t>viena_mala</w:t>
+      </w:r>
+      <w:proofErr w:type="spellEnd"/>
+      <w:r>
+        <w:rPr>
+          <w:rFonts w:ascii="Courier New" w:eastAsia="Times New Roman" w:hAnsi="Courier New" w:cs="Courier New"/>
+          <w:color w:val="000000"/>
+          <w:lang w:val="en-US" w:bidi="ar-SA"/>
+        </w:rPr>
+        <w:t xml:space="preserve"> </w:t>
+      </w:r>
+      <w:r>
+        <w:rPr>
+          <w:rFonts w:ascii="Courier New" w:eastAsia="Times New Roman" w:hAnsi="Courier New" w:cs="Courier New"/>
+          <w:b/>
+          <w:bCs/>
+          <w:color w:val="000080"/>
+          <w:lang w:val="en-US" w:bidi="ar-SA"/>
+        </w:rPr>
+        <w:t>+</w:t>
+      </w:r>
+      <w:r>
+        <w:rPr>
+          <w:rFonts w:ascii="Courier New" w:eastAsia="Times New Roman" w:hAnsi="Courier New" w:cs="Courier New"/>
+          <w:b/>
+          <w:bCs/>
+          <w:color w:val="000080"/>
+          <w:lang w:val="en-US" w:bidi="ar-SA"/>
+        </w:rPr>
+        <w:t xml:space="preserve"> </w:t>
+      </w:r>
+      <w:r>
+        <w:rPr>
+          <w:rFonts w:ascii="Courier New" w:eastAsia="Times New Roman" w:hAnsi="Courier New" w:cs="Courier New"/>
+          <w:color w:val="FF8000"/>
+          <w:lang w:val="en-US" w:bidi="ar-SA"/>
+        </w:rPr>
+        <w:t>2</w:t>
+      </w:r>
+      <w:r>
+        <w:rPr>
+          <w:rFonts w:ascii="Courier New" w:eastAsia="Times New Roman" w:hAnsi="Courier New" w:cs="Courier New"/>
+          <w:color w:val="FF8000"/>
+          <w:lang w:val="en-US" w:bidi="ar-SA"/>
+        </w:rPr>
+        <w:t xml:space="preserve"> </w:t>
+      </w:r>
+      <w:r>
+        <w:rPr>
+          <w:rFonts w:ascii="Courier New" w:eastAsia="Times New Roman" w:hAnsi="Courier New" w:cs="Courier New"/>
+          <w:b/>
+          <w:bCs/>
+          <w:color w:val="000080"/>
+          <w:lang w:val="en-US" w:bidi="ar-SA"/>
+        </w:rPr>
+        <w:t>*</w:t>
+      </w:r>
+      <w:r>
+        <w:rPr>
+          <w:rFonts w:ascii="Courier New" w:eastAsia="Times New Roman" w:hAnsi="Courier New" w:cs="Courier New"/>
+          <w:b/>
+          <w:bCs/>
+          <w:color w:val="000080"/>
+          <w:lang w:val="en-US" w:bidi="ar-SA"/>
+        </w:rPr>
+        <w:t xml:space="preserve"> </w:t>
+      </w:r>
+      <w:proofErr w:type="spellStart"/>
+      <w:r>
+        <w:rPr>
+          <w:rFonts w:ascii="Courier New" w:eastAsia="Times New Roman" w:hAnsi="Courier New" w:cs="Courier New"/>
+          <w:color w:val="000000"/>
+          <w:lang w:val="en-US" w:bidi="ar-SA"/>
+        </w:rPr>
+        <w:t>otra_mala</w:t>
+      </w:r>
+      <w:proofErr w:type="spellEnd"/>
+    </w:p>
+    <w:p>
+      <w:pPr>
+        <w:shd w:val="clear" w:color="auto" w:fill="FFFFFF"/>
+        <w:spacing w:before="0" w:after="0" w:line="240" w:lineRule="auto"/>
+        <w:rPr>
+          <w:rFonts w:ascii="Courier New" w:eastAsia="Times New Roman" w:hAnsi="Courier New" w:cs="Courier New"/>
+          <w:color w:val="000000"/>
+          <w:lang w:val="en-US" w:bidi="ar-SA"/>
+        </w:rPr>
+      </w:pPr>
+      <w:proofErr w:type="gramStart"/>
+      <w:r>
+        <w:rPr>
+          <w:rFonts w:ascii="Courier New" w:eastAsia="Times New Roman" w:hAnsi="Courier New" w:cs="Courier New"/>
+          <w:color w:val="000000"/>
+          <w:lang w:val="en-US" w:bidi="ar-SA"/>
+        </w:rPr>
+        <w:t>puts</w:t>
+      </w:r>
+      <w:proofErr w:type="gramEnd"/>
+      <w:r>
+        <w:rPr>
+          <w:rFonts w:ascii="Courier New" w:eastAsia="Times New Roman" w:hAnsi="Courier New" w:cs="Courier New"/>
+          <w:color w:val="000000"/>
+          <w:lang w:val="en-US" w:bidi="ar-SA"/>
+        </w:rPr>
+        <w:t xml:space="preserve"> </w:t>
+      </w:r>
+      <w:r>
+        <w:rPr>
+          <w:rFonts w:ascii="Courier New" w:eastAsia="Times New Roman" w:hAnsi="Courier New" w:cs="Courier New"/>
+          <w:color w:val="808080"/>
+          <w:lang w:val="en-US" w:bidi="ar-SA"/>
+        </w:rPr>
+        <w:t>"</w:t>
+      </w:r>
+      <w:proofErr w:type="spellStart"/>
+      <w:r>
+        <w:rPr>
+          <w:rFonts w:ascii="Courier New" w:eastAsia="Times New Roman" w:hAnsi="Courier New" w:cs="Courier New"/>
+          <w:color w:val="808080"/>
+          <w:lang w:val="en-US" w:bidi="ar-SA"/>
+        </w:rPr>
+        <w:t>perimetrs</w:t>
+      </w:r>
+      <w:proofErr w:type="spellEnd"/>
+      <w:r>
+        <w:rPr>
+          <w:rFonts w:ascii="Courier New" w:eastAsia="Times New Roman" w:hAnsi="Courier New" w:cs="Courier New"/>
+          <w:color w:val="808080"/>
+          <w:lang w:val="en-US" w:bidi="ar-SA"/>
+        </w:rPr>
+        <w:t xml:space="preserve"> </w:t>
+      </w:r>
+      <w:proofErr w:type="spellStart"/>
+      <w:r>
+        <w:rPr>
+          <w:rFonts w:ascii="Courier New" w:eastAsia="Times New Roman" w:hAnsi="Courier New" w:cs="Courier New"/>
+          <w:color w:val="808080"/>
+          <w:lang w:val="en-US" w:bidi="ar-SA"/>
+        </w:rPr>
+        <w:t>ir</w:t>
+      </w:r>
+      <w:proofErr w:type="spellEnd"/>
+      <w:r>
+        <w:rPr>
+          <w:rFonts w:ascii="Courier New" w:eastAsia="Times New Roman" w:hAnsi="Courier New" w:cs="Courier New"/>
+          <w:color w:val="808080"/>
+          <w:lang w:val="en-US" w:bidi="ar-SA"/>
+        </w:rPr>
+        <w:t xml:space="preserve"> "</w:t>
+      </w:r>
+      <w:r>
+        <w:rPr>
+          <w:rFonts w:ascii="Courier New" w:eastAsia="Times New Roman" w:hAnsi="Courier New" w:cs="Courier New"/>
+          <w:b/>
+          <w:bCs/>
+          <w:color w:val="000080"/>
+          <w:lang w:val="en-US" w:bidi="ar-SA"/>
+        </w:rPr>
+        <w:t>+</w:t>
+      </w:r>
+      <w:proofErr w:type="spellStart"/>
+      <w:r>
+        <w:rPr>
+          <w:rFonts w:ascii="Courier New" w:eastAsia="Times New Roman" w:hAnsi="Courier New" w:cs="Courier New"/>
+          <w:color w:val="000000"/>
+          <w:lang w:val="en-US" w:bidi="ar-SA"/>
+        </w:rPr>
+        <w:t>perimetrs</w:t>
+      </w:r>
+      <w:r>
+        <w:rPr>
+          <w:rFonts w:ascii="Courier New" w:eastAsia="Times New Roman" w:hAnsi="Courier New" w:cs="Courier New"/>
+          <w:b/>
+          <w:bCs/>
+          <w:color w:val="000080"/>
+          <w:lang w:val="en-US" w:bidi="ar-SA"/>
+        </w:rPr>
+        <w:t>.</w:t>
+      </w:r>
+      <w:r>
+        <w:rPr>
+          <w:rFonts w:ascii="Courier New" w:eastAsia="Times New Roman" w:hAnsi="Courier New" w:cs="Courier New"/>
+          <w:color w:val="000000"/>
+          <w:lang w:val="en-US" w:bidi="ar-SA"/>
+        </w:rPr>
+        <w:t>to_s</w:t>
+      </w:r>
+      <w:proofErr w:type="spellEnd"/>
+      <w:r>
+        <w:rPr>
+          <w:rFonts w:ascii="Courier New" w:eastAsia="Times New Roman" w:hAnsi="Courier New" w:cs="Courier New"/>
+          <w:color w:val="000000"/>
+          <w:lang w:val="en-US" w:bidi="ar-SA"/>
+        </w:rPr>
+        <w:t xml:space="preserve"> </w:t>
+      </w:r>
+      <w:r>
+        <w:rPr>
+          <w:rFonts w:ascii="Courier New" w:eastAsia="Times New Roman" w:hAnsi="Courier New" w:cs="Courier New"/>
+          <w:color w:val="008000"/>
+          <w:lang w:val="en-US" w:bidi="ar-SA"/>
+        </w:rPr>
+        <w:t xml:space="preserve"># </w:t>
+      </w:r>
+      <w:proofErr w:type="spellStart"/>
+      <w:r>
+        <w:rPr>
+          <w:rFonts w:ascii="Courier New" w:eastAsia="Times New Roman" w:hAnsi="Courier New" w:cs="Courier New"/>
+          <w:color w:val="008000"/>
+          <w:lang w:val="en-US" w:bidi="ar-SA"/>
+        </w:rPr>
+        <w:t>izvadīs</w:t>
+      </w:r>
+      <w:proofErr w:type="spellEnd"/>
+      <w:r>
+        <w:rPr>
+          <w:rFonts w:ascii="Courier New" w:eastAsia="Times New Roman" w:hAnsi="Courier New" w:cs="Courier New"/>
+          <w:color w:val="008000"/>
+          <w:lang w:val="en-US" w:bidi="ar-SA"/>
+        </w:rPr>
+        <w:t xml:space="preserve"> - perimeters </w:t>
+      </w:r>
+      <w:proofErr w:type="spellStart"/>
+      <w:r>
+        <w:rPr>
+          <w:rFonts w:ascii="Courier New" w:eastAsia="Times New Roman" w:hAnsi="Courier New" w:cs="Courier New"/>
+          <w:color w:val="008000"/>
+          <w:lang w:val="en-US" w:bidi="ar-SA"/>
+        </w:rPr>
+        <w:t>ir</w:t>
+      </w:r>
+      <w:proofErr w:type="spellEnd"/>
+      <w:r>
+        <w:rPr>
+          <w:rFonts w:ascii="Courier New" w:eastAsia="Times New Roman" w:hAnsi="Courier New" w:cs="Courier New"/>
+          <w:color w:val="008000"/>
+          <w:lang w:val="en-US" w:bidi="ar-SA"/>
+        </w:rPr>
+        <w:t xml:space="preserve"> 22</w:t>
+      </w:r>
+    </w:p>
+    <w:p>
+      <w:r>
+        <w:t>Pitagora teorēmas realizācija programmā</w:t>
+      </w:r>
+      <w:r>
+        <w:t xml:space="preserve"> (</w:t>
+      </w:r>
+      <w:r>
+        <w:rPr>
+          <w:b/>
+        </w:rPr>
+        <w:t xml:space="preserve">Pitagora teorēma: </w:t>
+      </w:r>
+      <w:r>
+        <w:t>Pitagora teorēma ir sakarība starp taisnleņķa trijstūra malu garumiem un tā hipotenūzas garumu: ja taisnleņķa trijstūra katešu garumi ir a un b, bet hipotenūzas garums ir c, tad a</w:t>
+      </w:r>
+      <w:r>
+        <w:rPr>
+          <w:vertAlign w:val="superscript"/>
+        </w:rPr>
+        <w:t>2</w:t>
+      </w:r>
+      <w:r>
+        <w:t>+b</w:t>
+      </w:r>
+      <w:r>
+        <w:rPr>
+          <w:vertAlign w:val="superscript"/>
+        </w:rPr>
+        <w:t>2</w:t>
+      </w:r>
+      <w:r>
+        <w:t>=c</w:t>
+      </w:r>
+      <w:r>
+        <w:rPr>
+          <w:vertAlign w:val="superscript"/>
+        </w:rPr>
+        <w:t>2</w:t>
+      </w:r>
+      <w:r>
+        <w:t>.</w:t>
+      </w:r>
+      <w:r>
+        <w:t>) – pieņemsim , ka katetes ir 3cm un 5cm:</w:t>
+      </w:r>
+    </w:p>
+    <w:p>
+      <w:pPr>
+        <w:shd w:val="clear" w:color="auto" w:fill="FFFFFF"/>
+        <w:spacing w:before="0" w:after="0" w:line="240" w:lineRule="auto"/>
+        <w:rPr>
+          <w:rFonts w:ascii="Courier New" w:eastAsia="Times New Roman" w:hAnsi="Courier New" w:cs="Courier New"/>
+          <w:color w:val="000000"/>
+          <w:lang w:val="en-US" w:bidi="ar-SA"/>
+        </w:rPr>
+      </w:pPr>
+      <w:r>
+        <w:rPr>
+          <w:rFonts w:ascii="Courier New" w:eastAsia="Times New Roman" w:hAnsi="Courier New" w:cs="Courier New"/>
+          <w:color w:val="008000"/>
+          <w:lang w:val="en-US" w:bidi="ar-SA"/>
+        </w:rPr>
+        <w:t xml:space="preserve"># </w:t>
+      </w:r>
+      <w:proofErr w:type="spellStart"/>
+      <w:proofErr w:type="gramStart"/>
+      <w:r>
+        <w:rPr>
+          <w:rFonts w:ascii="Courier New" w:eastAsia="Times New Roman" w:hAnsi="Courier New" w:cs="Courier New"/>
+          <w:color w:val="008000"/>
+          <w:lang w:val="en-US" w:bidi="ar-SA"/>
+        </w:rPr>
+        <w:t>mainīgie</w:t>
+      </w:r>
+      <w:proofErr w:type="spellEnd"/>
+      <w:proofErr w:type="gramEnd"/>
+    </w:p>
+    <w:p>
+      <w:pPr>
+        <w:shd w:val="clear" w:color="auto" w:fill="FFFFFF"/>
+        <w:spacing w:before="0" w:after="0" w:line="240" w:lineRule="auto"/>
+        <w:rPr>
+          <w:rFonts w:ascii="Courier New" w:eastAsia="Times New Roman" w:hAnsi="Courier New" w:cs="Courier New"/>
+          <w:color w:val="000000"/>
+          <w:lang w:val="en-US" w:bidi="ar-SA"/>
+        </w:rPr>
+      </w:pPr>
+      <w:proofErr w:type="spellStart"/>
+      <w:r>
+        <w:rPr>
+          <w:rFonts w:ascii="Courier New" w:eastAsia="Times New Roman" w:hAnsi="Courier New" w:cs="Courier New"/>
+          <w:color w:val="000000"/>
+          <w:lang w:val="en-US" w:bidi="ar-SA"/>
+        </w:rPr>
+        <w:t>kattete_a</w:t>
+      </w:r>
+      <w:proofErr w:type="spellEnd"/>
+      <w:r>
+        <w:rPr>
+          <w:rFonts w:ascii="Courier New" w:eastAsia="Times New Roman" w:hAnsi="Courier New" w:cs="Courier New"/>
+          <w:color w:val="000000"/>
+          <w:lang w:val="en-US" w:bidi="ar-SA"/>
+        </w:rPr>
+        <w:t xml:space="preserve"> </w:t>
+      </w:r>
+      <w:r>
+        <w:rPr>
+          <w:rFonts w:ascii="Courier New" w:eastAsia="Times New Roman" w:hAnsi="Courier New" w:cs="Courier New"/>
+          <w:b/>
+          <w:bCs/>
+          <w:color w:val="000080"/>
+          <w:lang w:val="en-US" w:bidi="ar-SA"/>
+        </w:rPr>
+        <w:t>=</w:t>
+      </w:r>
+      <w:r>
+        <w:rPr>
+          <w:rFonts w:ascii="Courier New" w:eastAsia="Times New Roman" w:hAnsi="Courier New" w:cs="Courier New"/>
+          <w:color w:val="000000"/>
+          <w:lang w:val="en-US" w:bidi="ar-SA"/>
+        </w:rPr>
+        <w:t xml:space="preserve"> </w:t>
+      </w:r>
+      <w:r>
+        <w:rPr>
+          <w:rFonts w:ascii="Courier New" w:eastAsia="Times New Roman" w:hAnsi="Courier New" w:cs="Courier New"/>
+          <w:color w:val="FF8000"/>
+          <w:lang w:val="en-US" w:bidi="ar-SA"/>
+        </w:rPr>
+        <w:t>3</w:t>
+      </w:r>
+    </w:p>
+    <w:p>
+      <w:pPr>
+        <w:shd w:val="clear" w:color="auto" w:fill="FFFFFF"/>
+        <w:spacing w:before="0" w:after="0" w:line="240" w:lineRule="auto"/>
+        <w:rPr>
+          <w:rFonts w:ascii="Courier New" w:eastAsia="Times New Roman" w:hAnsi="Courier New" w:cs="Courier New"/>
+          <w:color w:val="000000"/>
+          <w:lang w:val="en-US" w:bidi="ar-SA"/>
+        </w:rPr>
+      </w:pPr>
+      <w:proofErr w:type="spellStart"/>
+      <w:r>
+        <w:rPr>
+          <w:rFonts w:ascii="Courier New" w:eastAsia="Times New Roman" w:hAnsi="Courier New" w:cs="Courier New"/>
+          <w:color w:val="000000"/>
+          <w:lang w:val="en-US" w:bidi="ar-SA"/>
+        </w:rPr>
+        <w:t>kattete_b</w:t>
+      </w:r>
+      <w:proofErr w:type="spellEnd"/>
+      <w:r>
+        <w:rPr>
+          <w:rFonts w:ascii="Courier New" w:eastAsia="Times New Roman" w:hAnsi="Courier New" w:cs="Courier New"/>
+          <w:color w:val="000000"/>
+          <w:lang w:val="en-US" w:bidi="ar-SA"/>
+        </w:rPr>
+        <w:t xml:space="preserve"> </w:t>
+      </w:r>
+      <w:r>
+        <w:rPr>
+          <w:rFonts w:ascii="Courier New" w:eastAsia="Times New Roman" w:hAnsi="Courier New" w:cs="Courier New"/>
+          <w:b/>
+          <w:bCs/>
+          <w:color w:val="000080"/>
+          <w:lang w:val="en-US" w:bidi="ar-SA"/>
+        </w:rPr>
+        <w:t>=</w:t>
+      </w:r>
+      <w:r>
+        <w:rPr>
+          <w:rFonts w:ascii="Courier New" w:eastAsia="Times New Roman" w:hAnsi="Courier New" w:cs="Courier New"/>
+          <w:color w:val="000000"/>
+          <w:lang w:val="en-US" w:bidi="ar-SA"/>
+        </w:rPr>
+        <w:t xml:space="preserve"> </w:t>
+      </w:r>
+      <w:r>
+        <w:rPr>
+          <w:rFonts w:ascii="Courier New" w:eastAsia="Times New Roman" w:hAnsi="Courier New" w:cs="Courier New"/>
+          <w:color w:val="FF8000"/>
+          <w:lang w:val="en-US" w:bidi="ar-SA"/>
+        </w:rPr>
+        <w:t>5</w:t>
+      </w:r>
+    </w:p>
+    <w:p>
+      <w:pPr>
+        <w:shd w:val="clear" w:color="auto" w:fill="FFFFFF"/>
+        <w:spacing w:before="0" w:after="0" w:line="240" w:lineRule="auto"/>
+        <w:rPr>
+          <w:rFonts w:ascii="Courier New" w:eastAsia="Times New Roman" w:hAnsi="Courier New" w:cs="Courier New"/>
+          <w:color w:val="000000"/>
+          <w:lang w:val="en-US" w:bidi="ar-SA"/>
+        </w:rPr>
+      </w:pPr>
+    </w:p>
+    <w:p>
+      <w:pPr>
+        <w:shd w:val="clear" w:color="auto" w:fill="FFFFFF"/>
+        <w:spacing w:before="0" w:after="0" w:line="240" w:lineRule="auto"/>
+        <w:rPr>
+          <w:rFonts w:ascii="Courier New" w:eastAsia="Times New Roman" w:hAnsi="Courier New" w:cs="Courier New"/>
+          <w:color w:val="000000"/>
+          <w:lang w:val="en-US" w:bidi="ar-SA"/>
+        </w:rPr>
+      </w:pPr>
+      <w:r>
+        <w:rPr>
+          <w:rFonts w:ascii="Courier New" w:eastAsia="Times New Roman" w:hAnsi="Courier New" w:cs="Courier New"/>
+          <w:color w:val="008000"/>
+          <w:lang w:val="en-US" w:bidi="ar-SA"/>
+        </w:rPr>
+        <w:t xml:space="preserve"># </w:t>
+      </w:r>
+      <w:proofErr w:type="spellStart"/>
+      <w:proofErr w:type="gramStart"/>
+      <w:r>
+        <w:rPr>
+          <w:rFonts w:ascii="Courier New" w:eastAsia="Times New Roman" w:hAnsi="Courier New" w:cs="Courier New"/>
+          <w:color w:val="008000"/>
+          <w:lang w:val="en-US" w:bidi="ar-SA"/>
+        </w:rPr>
+        <w:t>aprēķins</w:t>
+      </w:r>
+      <w:proofErr w:type="spellEnd"/>
+      <w:proofErr w:type="gramEnd"/>
+      <w:r>
+        <w:rPr>
+          <w:rFonts w:ascii="Courier New" w:eastAsia="Times New Roman" w:hAnsi="Courier New" w:cs="Courier New"/>
+          <w:color w:val="008000"/>
+          <w:lang w:val="en-US" w:bidi="ar-SA"/>
+        </w:rPr>
+        <w:t xml:space="preserve"> </w:t>
+      </w:r>
+      <w:proofErr w:type="spellStart"/>
+      <w:r>
+        <w:rPr>
+          <w:rFonts w:ascii="Courier New" w:eastAsia="Times New Roman" w:hAnsi="Courier New" w:cs="Courier New"/>
+          <w:color w:val="008000"/>
+          <w:lang w:val="en-US" w:bidi="ar-SA"/>
+        </w:rPr>
+        <w:t>hipotenūzai</w:t>
+      </w:r>
+      <w:proofErr w:type="spellEnd"/>
+      <w:r>
+        <w:rPr>
+          <w:rFonts w:ascii="Courier New" w:eastAsia="Times New Roman" w:hAnsi="Courier New" w:cs="Courier New"/>
+          <w:color w:val="008000"/>
+          <w:lang w:val="en-US" w:bidi="ar-SA"/>
+        </w:rPr>
+        <w:t xml:space="preserve"> (</w:t>
+      </w:r>
+      <w:proofErr w:type="spellStart"/>
+      <w:r>
+        <w:rPr>
+          <w:rFonts w:ascii="Courier New" w:eastAsia="Times New Roman" w:hAnsi="Courier New" w:cs="Courier New"/>
+          <w:color w:val="008000"/>
+          <w:lang w:val="en-US" w:bidi="ar-SA"/>
+        </w:rPr>
+        <w:t>mailai</w:t>
+      </w:r>
+      <w:proofErr w:type="spellEnd"/>
+      <w:r>
+        <w:rPr>
+          <w:rFonts w:ascii="Courier New" w:eastAsia="Times New Roman" w:hAnsi="Courier New" w:cs="Courier New"/>
+          <w:color w:val="008000"/>
+          <w:lang w:val="en-US" w:bidi="ar-SA"/>
+        </w:rPr>
+        <w:t xml:space="preserve"> c)</w:t>
+      </w:r>
+    </w:p>
+    <w:p>
+      <w:pPr>
+        <w:shd w:val="clear" w:color="auto" w:fill="FFFFFF"/>
+        <w:spacing w:before="0" w:after="0" w:line="240" w:lineRule="auto"/>
+        <w:rPr>
+          <w:rFonts w:ascii="Courier New" w:eastAsia="Times New Roman" w:hAnsi="Courier New" w:cs="Courier New"/>
+          <w:color w:val="000000"/>
+          <w:lang w:val="en-US" w:bidi="ar-SA"/>
+        </w:rPr>
+      </w:pPr>
+      <w:proofErr w:type="spellStart"/>
+      <w:r>
+        <w:rPr>
+          <w:rFonts w:ascii="Courier New" w:eastAsia="Times New Roman" w:hAnsi="Courier New" w:cs="Courier New"/>
+          <w:color w:val="000000"/>
+          <w:lang w:val="en-US" w:bidi="ar-SA"/>
+        </w:rPr>
+        <w:t>hipotenuzas_kvadrats</w:t>
+      </w:r>
+      <w:proofErr w:type="spellEnd"/>
+      <w:r>
+        <w:rPr>
+          <w:rFonts w:ascii="Courier New" w:eastAsia="Times New Roman" w:hAnsi="Courier New" w:cs="Courier New"/>
+          <w:color w:val="000000"/>
+          <w:lang w:val="en-US" w:bidi="ar-SA"/>
+        </w:rPr>
+        <w:t xml:space="preserve"> </w:t>
+      </w:r>
+      <w:r>
+        <w:rPr>
+          <w:rFonts w:ascii="Courier New" w:eastAsia="Times New Roman" w:hAnsi="Courier New" w:cs="Courier New"/>
+          <w:b/>
+          <w:bCs/>
+          <w:color w:val="000080"/>
+          <w:lang w:val="en-US" w:bidi="ar-SA"/>
+        </w:rPr>
+        <w:t>=</w:t>
+      </w:r>
+      <w:r>
+        <w:rPr>
+          <w:rFonts w:ascii="Courier New" w:eastAsia="Times New Roman" w:hAnsi="Courier New" w:cs="Courier New"/>
+          <w:color w:val="000000"/>
+          <w:lang w:val="en-US" w:bidi="ar-SA"/>
+        </w:rPr>
+        <w:t xml:space="preserve"> </w:t>
+      </w:r>
+      <w:proofErr w:type="spellStart"/>
+      <w:r>
+        <w:rPr>
+          <w:rFonts w:ascii="Courier New" w:eastAsia="Times New Roman" w:hAnsi="Courier New" w:cs="Courier New"/>
+          <w:color w:val="000000"/>
+          <w:lang w:val="en-US" w:bidi="ar-SA"/>
+        </w:rPr>
+        <w:t>kattete_a</w:t>
+      </w:r>
+      <w:proofErr w:type="spellEnd"/>
+      <w:r>
+        <w:rPr>
+          <w:rFonts w:ascii="Courier New" w:eastAsia="Times New Roman" w:hAnsi="Courier New" w:cs="Courier New"/>
+          <w:b/>
+          <w:bCs/>
+          <w:color w:val="000080"/>
+          <w:lang w:val="en-US" w:bidi="ar-SA"/>
+        </w:rPr>
+        <w:t>**</w:t>
+      </w:r>
+      <w:r>
+        <w:rPr>
+          <w:rFonts w:ascii="Courier New" w:eastAsia="Times New Roman" w:hAnsi="Courier New" w:cs="Courier New"/>
+          <w:color w:val="FF8000"/>
+          <w:lang w:val="en-US" w:bidi="ar-SA"/>
+        </w:rPr>
+        <w:t>2</w:t>
+      </w:r>
+      <w:r>
+        <w:rPr>
+          <w:rFonts w:ascii="Courier New" w:eastAsia="Times New Roman" w:hAnsi="Courier New" w:cs="Courier New"/>
+          <w:b/>
+          <w:bCs/>
+          <w:color w:val="000080"/>
+          <w:lang w:val="en-US" w:bidi="ar-SA"/>
+        </w:rPr>
+        <w:t>+</w:t>
+      </w:r>
+      <w:r>
+        <w:rPr>
+          <w:rFonts w:ascii="Courier New" w:eastAsia="Times New Roman" w:hAnsi="Courier New" w:cs="Courier New"/>
+          <w:color w:val="000000"/>
+          <w:lang w:val="en-US" w:bidi="ar-SA"/>
+        </w:rPr>
+        <w:t>kattete_b</w:t>
+      </w:r>
+      <w:r>
+        <w:rPr>
+          <w:rFonts w:ascii="Courier New" w:eastAsia="Times New Roman" w:hAnsi="Courier New" w:cs="Courier New"/>
+          <w:b/>
+          <w:bCs/>
+          <w:color w:val="000080"/>
+          <w:lang w:val="en-US" w:bidi="ar-SA"/>
+        </w:rPr>
+        <w:t>**</w:t>
+      </w:r>
+      <w:r>
+        <w:rPr>
+          <w:rFonts w:ascii="Courier New" w:eastAsia="Times New Roman" w:hAnsi="Courier New" w:cs="Courier New"/>
+          <w:color w:val="FF8000"/>
+          <w:lang w:val="en-US" w:bidi="ar-SA"/>
+        </w:rPr>
+        <w:t>2</w:t>
+      </w:r>
+    </w:p>
+    <w:p>
+      <w:pPr>
+        <w:shd w:val="clear" w:color="auto" w:fill="FFFFFF"/>
+        <w:spacing w:before="0" w:after="0" w:line="240" w:lineRule="auto"/>
+        <w:rPr>
+          <w:rFonts w:ascii="Courier New" w:eastAsia="Times New Roman" w:hAnsi="Courier New" w:cs="Courier New"/>
+          <w:color w:val="000000"/>
+          <w:lang w:val="en-US" w:bidi="ar-SA"/>
+        </w:rPr>
+      </w:pPr>
+      <w:proofErr w:type="spellStart"/>
+      <w:proofErr w:type="gramStart"/>
+      <w:r>
+        <w:rPr>
+          <w:rFonts w:ascii="Courier New" w:eastAsia="Times New Roman" w:hAnsi="Courier New" w:cs="Courier New"/>
+          <w:color w:val="000000"/>
+          <w:lang w:val="en-US" w:bidi="ar-SA"/>
+        </w:rPr>
+        <w:t>hipotenuza</w:t>
+      </w:r>
+      <w:proofErr w:type="spellEnd"/>
+      <w:proofErr w:type="gramEnd"/>
+      <w:r>
+        <w:rPr>
+          <w:rFonts w:ascii="Courier New" w:eastAsia="Times New Roman" w:hAnsi="Courier New" w:cs="Courier New"/>
+          <w:color w:val="000000"/>
+          <w:lang w:val="en-US" w:bidi="ar-SA"/>
+        </w:rPr>
+        <w:t xml:space="preserve"> </w:t>
+      </w:r>
+      <w:r>
+        <w:rPr>
+          <w:rFonts w:ascii="Courier New" w:eastAsia="Times New Roman" w:hAnsi="Courier New" w:cs="Courier New"/>
+          <w:b/>
+          <w:bCs/>
+          <w:color w:val="000080"/>
+          <w:lang w:val="en-US" w:bidi="ar-SA"/>
+        </w:rPr>
+        <w:t>=</w:t>
+      </w:r>
+      <w:r>
+        <w:rPr>
+          <w:rFonts w:ascii="Courier New" w:eastAsia="Times New Roman" w:hAnsi="Courier New" w:cs="Courier New"/>
+          <w:color w:val="000000"/>
+          <w:lang w:val="en-US" w:bidi="ar-SA"/>
+        </w:rPr>
+        <w:t xml:space="preserve"> </w:t>
+      </w:r>
+      <w:proofErr w:type="spellStart"/>
+      <w:r>
+        <w:rPr>
+          <w:rFonts w:ascii="Courier New" w:eastAsia="Times New Roman" w:hAnsi="Courier New" w:cs="Courier New"/>
+          <w:color w:val="000000"/>
+          <w:lang w:val="en-US" w:bidi="ar-SA"/>
+        </w:rPr>
+        <w:t>Math</w:t>
+      </w:r>
+      <w:r>
+        <w:rPr>
+          <w:rFonts w:ascii="Courier New" w:eastAsia="Times New Roman" w:hAnsi="Courier New" w:cs="Courier New"/>
+          <w:b/>
+          <w:bCs/>
+          <w:color w:val="000080"/>
+          <w:lang w:val="en-US" w:bidi="ar-SA"/>
+        </w:rPr>
+        <w:t>.</w:t>
+      </w:r>
+      <w:r>
+        <w:rPr>
+          <w:rFonts w:ascii="Courier New" w:eastAsia="Times New Roman" w:hAnsi="Courier New" w:cs="Courier New"/>
+          <w:color w:val="000000"/>
+          <w:lang w:val="en-US" w:bidi="ar-SA"/>
+        </w:rPr>
+        <w:t>sqrt</w:t>
+      </w:r>
+      <w:proofErr w:type="spellEnd"/>
+      <w:r>
+        <w:rPr>
+          <w:rFonts w:ascii="Courier New" w:eastAsia="Times New Roman" w:hAnsi="Courier New" w:cs="Courier New"/>
+          <w:b/>
+          <w:bCs/>
+          <w:color w:val="000080"/>
+          <w:lang w:val="en-US" w:bidi="ar-SA"/>
+        </w:rPr>
+        <w:t>(</w:t>
+      </w:r>
+      <w:proofErr w:type="spellStart"/>
+      <w:r>
+        <w:rPr>
+          <w:rFonts w:ascii="Courier New" w:eastAsia="Times New Roman" w:hAnsi="Courier New" w:cs="Courier New"/>
+          <w:color w:val="000000"/>
+          <w:lang w:val="en-US" w:bidi="ar-SA"/>
+        </w:rPr>
+        <w:t>hipotenuzas_kvadrats</w:t>
+      </w:r>
+      <w:proofErr w:type="spellEnd"/>
+      <w:r>
+        <w:rPr>
+          <w:rFonts w:ascii="Courier New" w:eastAsia="Times New Roman" w:hAnsi="Courier New" w:cs="Courier New"/>
+          <w:b/>
+          <w:bCs/>
+          <w:color w:val="000080"/>
+          <w:lang w:val="en-US" w:bidi="ar-SA"/>
+        </w:rPr>
+        <w:t>)</w:t>
+      </w:r>
+    </w:p>
+    <w:p>
+      <w:pPr>
+        <w:shd w:val="clear" w:color="auto" w:fill="FFFFFF"/>
+        <w:spacing w:before="0" w:after="0" w:line="240" w:lineRule="auto"/>
+        <w:rPr>
+          <w:rFonts w:ascii="Times New Roman" w:eastAsia="Times New Roman" w:hAnsi="Times New Roman" w:cs="Times New Roman"/>
+          <w:sz w:val="24"/>
+          <w:szCs w:val="24"/>
+          <w:lang w:val="en-US" w:bidi="ar-SA"/>
+        </w:rPr>
+      </w:pPr>
+      <w:proofErr w:type="gramStart"/>
+      <w:r>
+        <w:rPr>
+          <w:rFonts w:ascii="Courier New" w:eastAsia="Times New Roman" w:hAnsi="Courier New" w:cs="Courier New"/>
+          <w:color w:val="000000"/>
+          <w:lang w:val="en-US" w:bidi="ar-SA"/>
+        </w:rPr>
+        <w:t>puts</w:t>
+      </w:r>
+      <w:proofErr w:type="gramEnd"/>
+      <w:r>
+        <w:rPr>
+          <w:rFonts w:ascii="Courier New" w:eastAsia="Times New Roman" w:hAnsi="Courier New" w:cs="Courier New"/>
+          <w:color w:val="000000"/>
+          <w:lang w:val="en-US" w:bidi="ar-SA"/>
+        </w:rPr>
+        <w:t xml:space="preserve"> </w:t>
+      </w:r>
+      <w:r>
+        <w:rPr>
+          <w:rFonts w:ascii="Courier New" w:eastAsia="Times New Roman" w:hAnsi="Courier New" w:cs="Courier New"/>
+          <w:color w:val="808080"/>
+          <w:lang w:val="en-US" w:bidi="ar-SA"/>
+        </w:rPr>
+        <w:t>"</w:t>
+      </w:r>
+      <w:proofErr w:type="spellStart"/>
+      <w:r>
+        <w:rPr>
+          <w:rFonts w:ascii="Courier New" w:eastAsia="Times New Roman" w:hAnsi="Courier New" w:cs="Courier New"/>
+          <w:color w:val="808080"/>
+          <w:lang w:val="en-US" w:bidi="ar-SA"/>
+        </w:rPr>
+        <w:t>hipotenuza</w:t>
+      </w:r>
+      <w:proofErr w:type="spellEnd"/>
+      <w:r>
+        <w:rPr>
+          <w:rFonts w:ascii="Courier New" w:eastAsia="Times New Roman" w:hAnsi="Courier New" w:cs="Courier New"/>
+          <w:color w:val="808080"/>
+          <w:lang w:val="en-US" w:bidi="ar-SA"/>
+        </w:rPr>
+        <w:t xml:space="preserve"> </w:t>
+      </w:r>
+      <w:proofErr w:type="spellStart"/>
+      <w:r>
+        <w:rPr>
+          <w:rFonts w:ascii="Courier New" w:eastAsia="Times New Roman" w:hAnsi="Courier New" w:cs="Courier New"/>
+          <w:color w:val="808080"/>
+          <w:lang w:val="en-US" w:bidi="ar-SA"/>
+        </w:rPr>
+        <w:t>ir</w:t>
+      </w:r>
+      <w:proofErr w:type="spellEnd"/>
+      <w:r>
+        <w:rPr>
+          <w:rFonts w:ascii="Courier New" w:eastAsia="Times New Roman" w:hAnsi="Courier New" w:cs="Courier New"/>
+          <w:color w:val="808080"/>
+          <w:lang w:val="en-US" w:bidi="ar-SA"/>
+        </w:rPr>
+        <w:t>: "</w:t>
+      </w:r>
+      <w:r>
+        <w:rPr>
+          <w:rFonts w:ascii="Courier New" w:eastAsia="Times New Roman" w:hAnsi="Courier New" w:cs="Courier New"/>
+          <w:b/>
+          <w:bCs/>
+          <w:color w:val="000080"/>
+          <w:lang w:val="en-US" w:bidi="ar-SA"/>
+        </w:rPr>
+        <w:t>+</w:t>
+      </w:r>
+      <w:proofErr w:type="spellStart"/>
+      <w:r>
+        <w:rPr>
+          <w:rFonts w:ascii="Courier New" w:eastAsia="Times New Roman" w:hAnsi="Courier New" w:cs="Courier New"/>
+          <w:color w:val="000000"/>
+          <w:lang w:val="en-US" w:bidi="ar-SA"/>
+        </w:rPr>
+        <w:t>hipotenuza</w:t>
+      </w:r>
+      <w:r>
+        <w:rPr>
+          <w:rFonts w:ascii="Courier New" w:eastAsia="Times New Roman" w:hAnsi="Courier New" w:cs="Courier New"/>
+          <w:b/>
+          <w:bCs/>
+          <w:color w:val="000080"/>
+          <w:lang w:val="en-US" w:bidi="ar-SA"/>
+        </w:rPr>
+        <w:t>.</w:t>
+      </w:r>
+      <w:r>
+        <w:rPr>
+          <w:rFonts w:ascii="Courier New" w:eastAsia="Times New Roman" w:hAnsi="Courier New" w:cs="Courier New"/>
+          <w:color w:val="000000"/>
+          <w:lang w:val="en-US" w:bidi="ar-SA"/>
+        </w:rPr>
+        <w:t>to_s</w:t>
+      </w:r>
+      <w:proofErr w:type="spellEnd"/>
+      <w:r>
+        <w:rPr>
+          <w:rFonts w:ascii="Courier New" w:eastAsia="Times New Roman" w:hAnsi="Courier New" w:cs="Courier New"/>
+          <w:b/>
+          <w:bCs/>
+          <w:color w:val="000080"/>
+          <w:lang w:val="en-US" w:bidi="ar-SA"/>
+        </w:rPr>
+        <w:t>+</w:t>
+      </w:r>
+      <w:r>
+        <w:rPr>
+          <w:rFonts w:ascii="Courier New" w:eastAsia="Times New Roman" w:hAnsi="Courier New" w:cs="Courier New"/>
+          <w:color w:val="808080"/>
+          <w:lang w:val="en-US" w:bidi="ar-SA"/>
+        </w:rPr>
+        <w:t>" cm"</w:t>
+      </w:r>
+    </w:p>
+    <w:p>
+      <w:pPr>
+        <w:pStyle w:val="Heading5"/>
+      </w:pPr>
+      <w:r>
+        <w:t>1.5. Funkcijas</w:t>
+      </w:r>
+    </w:p>
+    <w:p>
+      <w:r>
+        <w:t>Programmēšanā bieži vien nākas izmantot vienu un to pašu koda gabalu vairākas reizes. Līdz ar to, funkcijas ir tas, kur mēs varam izveidot vairākas reizes „izsaucamus” koda gabalus. Piemērs funkcijai, kas veic aprēķinu taisnstūra laukumam (mala reiz mala):</w:t>
+      </w:r>
+    </w:p>
+    <w:p>
+      <w:pPr>
+        <w:shd w:val="clear" w:color="auto" w:fill="FFFFFF"/>
+        <w:spacing w:before="0" w:after="0" w:line="240" w:lineRule="auto"/>
+        <w:rPr>
+          <w:rFonts w:ascii="Courier New" w:eastAsia="Times New Roman" w:hAnsi="Courier New" w:cs="Courier New"/>
+          <w:color w:val="000000"/>
+          <w:lang w:val="en-US" w:bidi="ar-SA"/>
+        </w:rPr>
+      </w:pPr>
+      <w:proofErr w:type="gramStart"/>
+      <w:r>
+        <w:rPr>
+          <w:rFonts w:ascii="Courier New" w:eastAsia="Times New Roman" w:hAnsi="Courier New" w:cs="Courier New"/>
+          <w:b/>
+          <w:bCs/>
+          <w:color w:val="0000FF"/>
+          <w:lang w:val="en-US" w:bidi="ar-SA"/>
+        </w:rPr>
+        <w:t>def</w:t>
+      </w:r>
+      <w:proofErr w:type="gramEnd"/>
+      <w:r>
+        <w:rPr>
+          <w:rFonts w:ascii="Courier New" w:eastAsia="Times New Roman" w:hAnsi="Courier New" w:cs="Courier New"/>
+          <w:color w:val="000000"/>
+          <w:lang w:val="en-US" w:bidi="ar-SA"/>
+        </w:rPr>
+        <w:t xml:space="preserve"> </w:t>
+      </w:r>
+      <w:proofErr w:type="spellStart"/>
+      <w:r>
+        <w:rPr>
+          <w:rFonts w:ascii="Courier New" w:eastAsia="Times New Roman" w:hAnsi="Courier New" w:cs="Courier New"/>
+          <w:b/>
+          <w:bCs/>
+          <w:color w:val="8080FF"/>
+          <w:lang w:val="en-US" w:bidi="ar-SA"/>
+        </w:rPr>
+        <w:t>laukuma_aprekinasana</w:t>
+      </w:r>
+      <w:proofErr w:type="spellEnd"/>
+      <w:r>
+        <w:rPr>
+          <w:rFonts w:ascii="Courier New" w:eastAsia="Times New Roman" w:hAnsi="Courier New" w:cs="Courier New"/>
+          <w:color w:val="000000"/>
+          <w:lang w:val="en-US" w:bidi="ar-SA"/>
+        </w:rPr>
+        <w:t xml:space="preserve"> </w:t>
+      </w:r>
+      <w:proofErr w:type="spellStart"/>
+      <w:r>
+        <w:rPr>
+          <w:rFonts w:ascii="Courier New" w:eastAsia="Times New Roman" w:hAnsi="Courier New" w:cs="Courier New"/>
+          <w:color w:val="000000"/>
+          <w:lang w:val="en-US" w:bidi="ar-SA"/>
+        </w:rPr>
+        <w:t>viena_mala</w:t>
+      </w:r>
+      <w:proofErr w:type="spellEnd"/>
+      <w:r>
+        <w:rPr>
+          <w:rFonts w:ascii="Courier New" w:eastAsia="Times New Roman" w:hAnsi="Courier New" w:cs="Courier New"/>
+          <w:b/>
+          <w:bCs/>
+          <w:color w:val="000080"/>
+          <w:lang w:val="en-US" w:bidi="ar-SA"/>
+        </w:rPr>
+        <w:t>,</w:t>
+      </w:r>
+      <w:r>
+        <w:rPr>
+          <w:rFonts w:ascii="Courier New" w:eastAsia="Times New Roman" w:hAnsi="Courier New" w:cs="Courier New"/>
+          <w:color w:val="000000"/>
+          <w:lang w:val="en-US" w:bidi="ar-SA"/>
+        </w:rPr>
+        <w:t xml:space="preserve"> </w:t>
+      </w:r>
+      <w:proofErr w:type="spellStart"/>
+      <w:r>
+        <w:rPr>
+          <w:rFonts w:ascii="Courier New" w:eastAsia="Times New Roman" w:hAnsi="Courier New" w:cs="Courier New"/>
+          <w:color w:val="000000"/>
+          <w:lang w:val="en-US" w:bidi="ar-SA"/>
+        </w:rPr>
+        <w:t>otra_mala</w:t>
+      </w:r>
+      <w:proofErr w:type="spellEnd"/>
+    </w:p>
+    <w:p>
+      <w:pPr>
+        <w:shd w:val="clear" w:color="auto" w:fill="FFFFFF"/>
+        <w:spacing w:before="0" w:after="0" w:line="240" w:lineRule="auto"/>
+        <w:rPr>
+          <w:rFonts w:ascii="Courier New" w:eastAsia="Times New Roman" w:hAnsi="Courier New" w:cs="Courier New"/>
+          <w:color w:val="000000"/>
+          <w:lang w:val="en-US" w:bidi="ar-SA"/>
+        </w:rPr>
+      </w:pPr>
+      <w:r>
+        <w:rPr>
+          <w:rFonts w:ascii="Courier New" w:eastAsia="Times New Roman" w:hAnsi="Courier New" w:cs="Courier New"/>
+          <w:color w:val="000000"/>
+          <w:lang w:val="en-US" w:bidi="ar-SA"/>
+        </w:rPr>
+        <w:t xml:space="preserve">    </w:t>
+      </w:r>
+      <w:r>
+        <w:rPr>
+          <w:rFonts w:ascii="Courier New" w:eastAsia="Times New Roman" w:hAnsi="Courier New" w:cs="Courier New"/>
+          <w:color w:val="008000"/>
+          <w:lang w:val="en-US" w:bidi="ar-SA"/>
+        </w:rPr>
+        <w:t xml:space="preserve"># </w:t>
+      </w:r>
+      <w:proofErr w:type="spellStart"/>
+      <w:proofErr w:type="gramStart"/>
+      <w:r>
+        <w:rPr>
+          <w:rFonts w:ascii="Courier New" w:eastAsia="Times New Roman" w:hAnsi="Courier New" w:cs="Courier New"/>
+          <w:color w:val="008000"/>
+          <w:lang w:val="en-US" w:bidi="ar-SA"/>
+        </w:rPr>
+        <w:t>funkcijas</w:t>
+      </w:r>
+      <w:proofErr w:type="spellEnd"/>
+      <w:proofErr w:type="gramEnd"/>
+      <w:r>
+        <w:rPr>
+          <w:rFonts w:ascii="Courier New" w:eastAsia="Times New Roman" w:hAnsi="Courier New" w:cs="Courier New"/>
+          <w:color w:val="008000"/>
+          <w:lang w:val="en-US" w:bidi="ar-SA"/>
+        </w:rPr>
+        <w:t xml:space="preserve"> </w:t>
+      </w:r>
+      <w:proofErr w:type="spellStart"/>
+      <w:r>
+        <w:rPr>
+          <w:rFonts w:ascii="Courier New" w:eastAsia="Times New Roman" w:hAnsi="Courier New" w:cs="Courier New"/>
+          <w:color w:val="008000"/>
+          <w:lang w:val="en-US" w:bidi="ar-SA"/>
+        </w:rPr>
+        <w:t>nosaukums</w:t>
+      </w:r>
+      <w:proofErr w:type="spellEnd"/>
+      <w:r>
+        <w:rPr>
+          <w:rFonts w:ascii="Courier New" w:eastAsia="Times New Roman" w:hAnsi="Courier New" w:cs="Courier New"/>
+          <w:color w:val="008000"/>
+          <w:lang w:val="en-US" w:bidi="ar-SA"/>
+        </w:rPr>
+        <w:t xml:space="preserve"> </w:t>
+      </w:r>
+      <w:proofErr w:type="spellStart"/>
+      <w:r>
+        <w:rPr>
+          <w:rFonts w:ascii="Courier New" w:eastAsia="Times New Roman" w:hAnsi="Courier New" w:cs="Courier New"/>
+          <w:color w:val="008000"/>
+          <w:lang w:val="en-US" w:bidi="ar-SA"/>
+        </w:rPr>
+        <w:t>ir</w:t>
+      </w:r>
+      <w:proofErr w:type="spellEnd"/>
+      <w:r>
+        <w:rPr>
+          <w:rFonts w:ascii="Courier New" w:eastAsia="Times New Roman" w:hAnsi="Courier New" w:cs="Courier New"/>
+          <w:color w:val="008000"/>
+          <w:lang w:val="en-US" w:bidi="ar-SA"/>
+        </w:rPr>
+        <w:t xml:space="preserve"> </w:t>
+      </w:r>
+      <w:proofErr w:type="spellStart"/>
+      <w:r>
+        <w:rPr>
+          <w:rFonts w:ascii="Courier New" w:eastAsia="Times New Roman" w:hAnsi="Courier New" w:cs="Courier New"/>
+          <w:color w:val="008000"/>
+          <w:lang w:val="en-US" w:bidi="ar-SA"/>
+        </w:rPr>
+        <w:t>laukuma_aprekinasana</w:t>
+      </w:r>
+      <w:proofErr w:type="spellEnd"/>
+    </w:p>
+    <w:p>
+      <w:pPr>
+        <w:shd w:val="clear" w:color="auto" w:fill="FFFFFF"/>
+        <w:spacing w:before="0" w:after="0" w:line="240" w:lineRule="auto"/>
+        <w:rPr>
+          <w:rFonts w:ascii="Courier New" w:eastAsia="Times New Roman" w:hAnsi="Courier New" w:cs="Courier New"/>
+          <w:color w:val="000000"/>
+          <w:lang w:val="en-US" w:bidi="ar-SA"/>
+        </w:rPr>
+      </w:pPr>
+      <w:r>
+        <w:rPr>
+          <w:rFonts w:ascii="Courier New" w:eastAsia="Times New Roman" w:hAnsi="Courier New" w:cs="Courier New"/>
+          <w:color w:val="000000"/>
+          <w:lang w:val="en-US" w:bidi="ar-SA"/>
+        </w:rPr>
+        <w:t xml:space="preserve">    </w:t>
+      </w:r>
+      <w:r>
+        <w:rPr>
+          <w:rFonts w:ascii="Courier New" w:eastAsia="Times New Roman" w:hAnsi="Courier New" w:cs="Courier New"/>
+          <w:color w:val="008000"/>
+          <w:lang w:val="en-US" w:bidi="ar-SA"/>
+        </w:rPr>
+        <w:t xml:space="preserve"># </w:t>
+      </w:r>
+      <w:proofErr w:type="gramStart"/>
+      <w:r>
+        <w:rPr>
+          <w:rFonts w:ascii="Courier New" w:eastAsia="Times New Roman" w:hAnsi="Courier New" w:cs="Courier New"/>
+          <w:color w:val="008000"/>
+          <w:lang w:val="en-US" w:bidi="ar-SA"/>
+        </w:rPr>
+        <w:t>tai</w:t>
+      </w:r>
+      <w:proofErr w:type="gramEnd"/>
+      <w:r>
+        <w:rPr>
+          <w:rFonts w:ascii="Courier New" w:eastAsia="Times New Roman" w:hAnsi="Courier New" w:cs="Courier New"/>
+          <w:color w:val="008000"/>
+          <w:lang w:val="en-US" w:bidi="ar-SA"/>
+        </w:rPr>
+        <w:t xml:space="preserve"> </w:t>
+      </w:r>
+      <w:proofErr w:type="spellStart"/>
+      <w:r>
+        <w:rPr>
+          <w:rFonts w:ascii="Courier New" w:eastAsia="Times New Roman" w:hAnsi="Courier New" w:cs="Courier New"/>
+          <w:color w:val="008000"/>
+          <w:lang w:val="en-US" w:bidi="ar-SA"/>
+        </w:rPr>
+        <w:t>būs</w:t>
+      </w:r>
+      <w:proofErr w:type="spellEnd"/>
+      <w:r>
+        <w:rPr>
+          <w:rFonts w:ascii="Courier New" w:eastAsia="Times New Roman" w:hAnsi="Courier New" w:cs="Courier New"/>
+          <w:color w:val="008000"/>
+          <w:lang w:val="en-US" w:bidi="ar-SA"/>
+        </w:rPr>
+        <w:t xml:space="preserve"> </w:t>
+      </w:r>
+      <w:proofErr w:type="spellStart"/>
+      <w:r>
+        <w:rPr>
+          <w:rFonts w:ascii="Courier New" w:eastAsia="Times New Roman" w:hAnsi="Courier New" w:cs="Courier New"/>
+          <w:color w:val="008000"/>
+          <w:lang w:val="en-US" w:bidi="ar-SA"/>
+        </w:rPr>
+        <w:t>nepieciešams</w:t>
+      </w:r>
+      <w:proofErr w:type="spellEnd"/>
+      <w:r>
+        <w:rPr>
+          <w:rFonts w:ascii="Courier New" w:eastAsia="Times New Roman" w:hAnsi="Courier New" w:cs="Courier New"/>
+          <w:color w:val="008000"/>
+          <w:lang w:val="en-US" w:bidi="ar-SA"/>
+        </w:rPr>
+        <w:t xml:space="preserve"> </w:t>
+      </w:r>
+      <w:proofErr w:type="spellStart"/>
+      <w:r>
+        <w:rPr>
+          <w:rFonts w:ascii="Courier New" w:eastAsia="Times New Roman" w:hAnsi="Courier New" w:cs="Courier New"/>
+          <w:color w:val="008000"/>
+          <w:lang w:val="en-US" w:bidi="ar-SA"/>
+        </w:rPr>
+        <w:t>padot</w:t>
+      </w:r>
+      <w:proofErr w:type="spellEnd"/>
+      <w:r>
+        <w:rPr>
+          <w:rFonts w:ascii="Courier New" w:eastAsia="Times New Roman" w:hAnsi="Courier New" w:cs="Courier New"/>
+          <w:color w:val="008000"/>
+          <w:lang w:val="en-US" w:bidi="ar-SA"/>
+        </w:rPr>
+        <w:t xml:space="preserve"> </w:t>
+      </w:r>
+      <w:proofErr w:type="spellStart"/>
+      <w:r>
+        <w:rPr>
+          <w:rFonts w:ascii="Courier New" w:eastAsia="Times New Roman" w:hAnsi="Courier New" w:cs="Courier New"/>
+          <w:color w:val="008000"/>
+          <w:lang w:val="en-US" w:bidi="ar-SA"/>
+        </w:rPr>
+        <w:t>divus</w:t>
+      </w:r>
+      <w:proofErr w:type="spellEnd"/>
+      <w:r>
+        <w:rPr>
+          <w:rFonts w:ascii="Courier New" w:eastAsia="Times New Roman" w:hAnsi="Courier New" w:cs="Courier New"/>
+          <w:color w:val="008000"/>
+          <w:lang w:val="en-US" w:bidi="ar-SA"/>
+        </w:rPr>
+        <w:t xml:space="preserve"> </w:t>
+      </w:r>
+      <w:proofErr w:type="spellStart"/>
+      <w:r>
+        <w:rPr>
+          <w:rFonts w:ascii="Courier New" w:eastAsia="Times New Roman" w:hAnsi="Courier New" w:cs="Courier New"/>
+          <w:color w:val="008000"/>
+          <w:lang w:val="en-US" w:bidi="ar-SA"/>
+        </w:rPr>
+        <w:t>mainigos</w:t>
+      </w:r>
+      <w:proofErr w:type="spellEnd"/>
+    </w:p>
+    <w:p>
+      <w:pPr>
+        <w:shd w:val="clear" w:color="auto" w:fill="FFFFFF"/>
+        <w:spacing w:before="0" w:after="0" w:line="240" w:lineRule="auto"/>
+        <w:rPr>
+          <w:rFonts w:ascii="Courier New" w:eastAsia="Times New Roman" w:hAnsi="Courier New" w:cs="Courier New"/>
+          <w:color w:val="000000"/>
+          <w:lang w:val="en-US" w:bidi="ar-SA"/>
+        </w:rPr>
+      </w:pPr>
+      <w:r>
+        <w:rPr>
+          <w:rFonts w:ascii="Courier New" w:eastAsia="Times New Roman" w:hAnsi="Courier New" w:cs="Courier New"/>
+          <w:color w:val="000000"/>
+          <w:lang w:val="en-US" w:bidi="ar-SA"/>
+        </w:rPr>
+        <w:t xml:space="preserve">    </w:t>
+      </w:r>
+      <w:r>
+        <w:rPr>
+          <w:rFonts w:ascii="Courier New" w:eastAsia="Times New Roman" w:hAnsi="Courier New" w:cs="Courier New"/>
+          <w:color w:val="008000"/>
+          <w:lang w:val="en-US" w:bidi="ar-SA"/>
+        </w:rPr>
+        <w:t xml:space="preserve"># </w:t>
+      </w:r>
+      <w:proofErr w:type="spellStart"/>
+      <w:proofErr w:type="gramStart"/>
+      <w:r>
+        <w:rPr>
+          <w:rFonts w:ascii="Courier New" w:eastAsia="Times New Roman" w:hAnsi="Courier New" w:cs="Courier New"/>
+          <w:color w:val="008000"/>
+          <w:lang w:val="en-US" w:bidi="ar-SA"/>
+        </w:rPr>
+        <w:t>pirmajam</w:t>
+      </w:r>
+      <w:proofErr w:type="spellEnd"/>
+      <w:proofErr w:type="gramEnd"/>
+      <w:r>
+        <w:rPr>
+          <w:rFonts w:ascii="Courier New" w:eastAsia="Times New Roman" w:hAnsi="Courier New" w:cs="Courier New"/>
+          <w:color w:val="008000"/>
+          <w:lang w:val="en-US" w:bidi="ar-SA"/>
+        </w:rPr>
+        <w:t xml:space="preserve"> </w:t>
+      </w:r>
+      <w:proofErr w:type="spellStart"/>
+      <w:r>
+        <w:rPr>
+          <w:rFonts w:ascii="Courier New" w:eastAsia="Times New Roman" w:hAnsi="Courier New" w:cs="Courier New"/>
+          <w:color w:val="008000"/>
+          <w:lang w:val="en-US" w:bidi="ar-SA"/>
+        </w:rPr>
+        <w:t>mainīgajam</w:t>
+      </w:r>
+      <w:proofErr w:type="spellEnd"/>
+      <w:r>
+        <w:rPr>
+          <w:rFonts w:ascii="Courier New" w:eastAsia="Times New Roman" w:hAnsi="Courier New" w:cs="Courier New"/>
+          <w:color w:val="008000"/>
+          <w:lang w:val="en-US" w:bidi="ar-SA"/>
+        </w:rPr>
+        <w:t xml:space="preserve"> </w:t>
+      </w:r>
+      <w:proofErr w:type="spellStart"/>
+      <w:r>
+        <w:rPr>
+          <w:rFonts w:ascii="Courier New" w:eastAsia="Times New Roman" w:hAnsi="Courier New" w:cs="Courier New"/>
+          <w:color w:val="008000"/>
+          <w:lang w:val="en-US" w:bidi="ar-SA"/>
+        </w:rPr>
+        <w:t>ko</w:t>
+      </w:r>
+      <w:proofErr w:type="spellEnd"/>
+      <w:r>
+        <w:rPr>
+          <w:rFonts w:ascii="Courier New" w:eastAsia="Times New Roman" w:hAnsi="Courier New" w:cs="Courier New"/>
+          <w:color w:val="008000"/>
+          <w:lang w:val="en-US" w:bidi="ar-SA"/>
+        </w:rPr>
+        <w:t xml:space="preserve"> </w:t>
+      </w:r>
+      <w:proofErr w:type="spellStart"/>
+      <w:r>
+        <w:rPr>
+          <w:rFonts w:ascii="Courier New" w:eastAsia="Times New Roman" w:hAnsi="Courier New" w:cs="Courier New"/>
+          <w:color w:val="008000"/>
+          <w:lang w:val="en-US" w:bidi="ar-SA"/>
+        </w:rPr>
+        <w:t>padosiet</w:t>
+      </w:r>
+      <w:proofErr w:type="spellEnd"/>
+      <w:r>
+        <w:rPr>
+          <w:rFonts w:ascii="Courier New" w:eastAsia="Times New Roman" w:hAnsi="Courier New" w:cs="Courier New"/>
+          <w:color w:val="008000"/>
+          <w:lang w:val="en-US" w:bidi="ar-SA"/>
+        </w:rPr>
+        <w:t xml:space="preserve"> </w:t>
+      </w:r>
+      <w:proofErr w:type="spellStart"/>
+      <w:r>
+        <w:rPr>
+          <w:rFonts w:ascii="Courier New" w:eastAsia="Times New Roman" w:hAnsi="Courier New" w:cs="Courier New"/>
+          <w:color w:val="008000"/>
+          <w:lang w:val="en-US" w:bidi="ar-SA"/>
+        </w:rPr>
+        <w:t>būs</w:t>
+      </w:r>
+      <w:proofErr w:type="spellEnd"/>
+      <w:r>
+        <w:rPr>
+          <w:rFonts w:ascii="Courier New" w:eastAsia="Times New Roman" w:hAnsi="Courier New" w:cs="Courier New"/>
+          <w:color w:val="008000"/>
+          <w:lang w:val="en-US" w:bidi="ar-SA"/>
+        </w:rPr>
+        <w:t xml:space="preserve"> </w:t>
+      </w:r>
+      <w:proofErr w:type="spellStart"/>
+      <w:r>
+        <w:rPr>
+          <w:rFonts w:ascii="Courier New" w:eastAsia="Times New Roman" w:hAnsi="Courier New" w:cs="Courier New"/>
+          <w:color w:val="008000"/>
+          <w:lang w:val="en-US" w:bidi="ar-SA"/>
+        </w:rPr>
+        <w:t>nosaukums</w:t>
+      </w:r>
+      <w:proofErr w:type="spellEnd"/>
+      <w:r>
+        <w:rPr>
+          <w:rFonts w:ascii="Courier New" w:eastAsia="Times New Roman" w:hAnsi="Courier New" w:cs="Courier New"/>
+          <w:color w:val="008000"/>
+          <w:lang w:val="en-US" w:bidi="ar-SA"/>
+        </w:rPr>
+        <w:t xml:space="preserve"> "</w:t>
+      </w:r>
+      <w:proofErr w:type="spellStart"/>
+      <w:r>
+        <w:rPr>
+          <w:rFonts w:ascii="Courier New" w:eastAsia="Times New Roman" w:hAnsi="Courier New" w:cs="Courier New"/>
+          <w:color w:val="008000"/>
+          <w:lang w:val="en-US" w:bidi="ar-SA"/>
+        </w:rPr>
+        <w:t>viena_mala</w:t>
+      </w:r>
+      <w:proofErr w:type="spellEnd"/>
+      <w:r>
+        <w:rPr>
+          <w:rFonts w:ascii="Courier New" w:eastAsia="Times New Roman" w:hAnsi="Courier New" w:cs="Courier New"/>
+          <w:color w:val="008000"/>
+          <w:lang w:val="en-US" w:bidi="ar-SA"/>
+        </w:rPr>
+        <w:t xml:space="preserve">", </w:t>
+      </w:r>
+      <w:proofErr w:type="spellStart"/>
+      <w:r>
+        <w:rPr>
+          <w:rFonts w:ascii="Courier New" w:eastAsia="Times New Roman" w:hAnsi="Courier New" w:cs="Courier New"/>
+          <w:color w:val="008000"/>
+          <w:lang w:val="en-US" w:bidi="ar-SA"/>
+        </w:rPr>
+        <w:t>otrajam</w:t>
+      </w:r>
+      <w:proofErr w:type="spellEnd"/>
+      <w:r>
+        <w:rPr>
+          <w:rFonts w:ascii="Courier New" w:eastAsia="Times New Roman" w:hAnsi="Courier New" w:cs="Courier New"/>
+          <w:color w:val="008000"/>
+          <w:lang w:val="en-US" w:bidi="ar-SA"/>
+        </w:rPr>
+        <w:t xml:space="preserve"> "</w:t>
+      </w:r>
+      <w:proofErr w:type="spellStart"/>
+      <w:r>
+        <w:rPr>
+          <w:rFonts w:ascii="Courier New" w:eastAsia="Times New Roman" w:hAnsi="Courier New" w:cs="Courier New"/>
+          <w:color w:val="008000"/>
+          <w:lang w:val="en-US" w:bidi="ar-SA"/>
+        </w:rPr>
+        <w:t>otra_mala</w:t>
+      </w:r>
+      <w:proofErr w:type="spellEnd"/>
+      <w:r>
+        <w:rPr>
+          <w:rFonts w:ascii="Courier New" w:eastAsia="Times New Roman" w:hAnsi="Courier New" w:cs="Courier New"/>
+          <w:color w:val="008000"/>
+          <w:lang w:val="en-US" w:bidi="ar-SA"/>
+        </w:rPr>
+        <w:t>"</w:t>
+      </w:r>
+    </w:p>
+    <w:p>
+      <w:pPr>
+        <w:shd w:val="clear" w:color="auto" w:fill="FFFFFF"/>
+        <w:spacing w:before="0" w:after="0" w:line="240" w:lineRule="auto"/>
+        <w:rPr>
+          <w:rFonts w:ascii="Courier New" w:eastAsia="Times New Roman" w:hAnsi="Courier New" w:cs="Courier New"/>
+          <w:color w:val="000000"/>
+          <w:lang w:val="en-US" w:bidi="ar-SA"/>
+        </w:rPr>
+      </w:pPr>
+      <w:r>
+        <w:rPr>
+          <w:rFonts w:ascii="Courier New" w:eastAsia="Times New Roman" w:hAnsi="Courier New" w:cs="Courier New"/>
+          <w:color w:val="000000"/>
+          <w:lang w:val="en-US" w:bidi="ar-SA"/>
+        </w:rPr>
+        <w:t xml:space="preserve">    </w:t>
+      </w:r>
+      <w:proofErr w:type="spellStart"/>
+      <w:proofErr w:type="gramStart"/>
+      <w:r>
+        <w:rPr>
+          <w:rFonts w:ascii="Courier New" w:eastAsia="Times New Roman" w:hAnsi="Courier New" w:cs="Courier New"/>
+          <w:color w:val="000000"/>
+          <w:lang w:val="en-US" w:bidi="ar-SA"/>
+        </w:rPr>
+        <w:t>laukums</w:t>
+      </w:r>
+      <w:proofErr w:type="spellEnd"/>
+      <w:proofErr w:type="gramEnd"/>
+      <w:r>
+        <w:rPr>
+          <w:rFonts w:ascii="Courier New" w:eastAsia="Times New Roman" w:hAnsi="Courier New" w:cs="Courier New"/>
+          <w:color w:val="000000"/>
+          <w:lang w:val="en-US" w:bidi="ar-SA"/>
+        </w:rPr>
+        <w:t xml:space="preserve"> </w:t>
+      </w:r>
+      <w:r>
+        <w:rPr>
+          <w:rFonts w:ascii="Courier New" w:eastAsia="Times New Roman" w:hAnsi="Courier New" w:cs="Courier New"/>
+          <w:b/>
+          <w:bCs/>
+          <w:color w:val="000080"/>
+          <w:lang w:val="en-US" w:bidi="ar-SA"/>
+        </w:rPr>
+        <w:t>=</w:t>
+      </w:r>
+      <w:r>
+        <w:rPr>
+          <w:rFonts w:ascii="Courier New" w:eastAsia="Times New Roman" w:hAnsi="Courier New" w:cs="Courier New"/>
+          <w:color w:val="000000"/>
+          <w:lang w:val="en-US" w:bidi="ar-SA"/>
+        </w:rPr>
+        <w:t xml:space="preserve"> </w:t>
+      </w:r>
+      <w:proofErr w:type="spellStart"/>
+      <w:r>
+        <w:rPr>
+          <w:rFonts w:ascii="Courier New" w:eastAsia="Times New Roman" w:hAnsi="Courier New" w:cs="Courier New"/>
+          <w:color w:val="000000"/>
+          <w:lang w:val="en-US" w:bidi="ar-SA"/>
+        </w:rPr>
+        <w:t>viena_mala</w:t>
+      </w:r>
+      <w:proofErr w:type="spellEnd"/>
+      <w:r>
+        <w:rPr>
+          <w:rFonts w:ascii="Courier New" w:eastAsia="Times New Roman" w:hAnsi="Courier New" w:cs="Courier New"/>
+          <w:b/>
+          <w:bCs/>
+          <w:color w:val="000080"/>
+          <w:lang w:val="en-US" w:bidi="ar-SA"/>
+        </w:rPr>
+        <w:t>*</w:t>
+      </w:r>
+      <w:proofErr w:type="spellStart"/>
+      <w:r>
+        <w:rPr>
+          <w:rFonts w:ascii="Courier New" w:eastAsia="Times New Roman" w:hAnsi="Courier New" w:cs="Courier New"/>
+          <w:color w:val="000000"/>
+          <w:lang w:val="en-US" w:bidi="ar-SA"/>
+        </w:rPr>
+        <w:t>otra_mala</w:t>
+      </w:r>
+      <w:proofErr w:type="spellEnd"/>
+    </w:p>
+    <w:p>
+      <w:pPr>
+        <w:shd w:val="clear" w:color="auto" w:fill="FFFFFF"/>
+        <w:spacing w:before="0" w:after="0" w:line="240" w:lineRule="auto"/>
+        <w:rPr>
+          <w:rFonts w:ascii="Courier New" w:eastAsia="Times New Roman" w:hAnsi="Courier New" w:cs="Courier New"/>
+          <w:color w:val="000000"/>
+          <w:lang w:val="en-US" w:bidi="ar-SA"/>
+        </w:rPr>
+      </w:pPr>
+      <w:r>
+        <w:rPr>
+          <w:rFonts w:ascii="Courier New" w:eastAsia="Times New Roman" w:hAnsi="Courier New" w:cs="Courier New"/>
+          <w:color w:val="000000"/>
+          <w:lang w:val="en-US" w:bidi="ar-SA"/>
+        </w:rPr>
+        <w:t xml:space="preserve">    </w:t>
+      </w:r>
+      <w:proofErr w:type="gramStart"/>
+      <w:r>
+        <w:rPr>
+          <w:rFonts w:ascii="Courier New" w:eastAsia="Times New Roman" w:hAnsi="Courier New" w:cs="Courier New"/>
+          <w:b/>
+          <w:bCs/>
+          <w:color w:val="0000FF"/>
+          <w:lang w:val="en-US" w:bidi="ar-SA"/>
+        </w:rPr>
+        <w:t>return</w:t>
+      </w:r>
+      <w:proofErr w:type="gramEnd"/>
+      <w:r>
+        <w:rPr>
+          <w:rFonts w:ascii="Courier New" w:eastAsia="Times New Roman" w:hAnsi="Courier New" w:cs="Courier New"/>
+          <w:color w:val="000000"/>
+          <w:lang w:val="en-US" w:bidi="ar-SA"/>
+        </w:rPr>
+        <w:t xml:space="preserve"> </w:t>
+      </w:r>
+      <w:proofErr w:type="spellStart"/>
+      <w:r>
+        <w:rPr>
+          <w:rFonts w:ascii="Courier New" w:eastAsia="Times New Roman" w:hAnsi="Courier New" w:cs="Courier New"/>
+          <w:color w:val="000000"/>
+          <w:lang w:val="en-US" w:bidi="ar-SA"/>
+        </w:rPr>
+        <w:t>laukums</w:t>
+      </w:r>
+      <w:proofErr w:type="spellEnd"/>
+      <w:r>
+        <w:rPr>
+          <w:rFonts w:ascii="Courier New" w:eastAsia="Times New Roman" w:hAnsi="Courier New" w:cs="Courier New"/>
+          <w:color w:val="000000"/>
+          <w:lang w:val="en-US" w:bidi="ar-SA"/>
+        </w:rPr>
+        <w:t xml:space="preserve"> </w:t>
+      </w:r>
+      <w:r>
+        <w:rPr>
+          <w:rFonts w:ascii="Courier New" w:eastAsia="Times New Roman" w:hAnsi="Courier New" w:cs="Courier New"/>
+          <w:color w:val="008000"/>
+          <w:lang w:val="en-US" w:bidi="ar-SA"/>
+        </w:rPr>
+        <w:t xml:space="preserve"># </w:t>
+      </w:r>
+      <w:proofErr w:type="spellStart"/>
+      <w:r>
+        <w:rPr>
+          <w:rFonts w:ascii="Courier New" w:eastAsia="Times New Roman" w:hAnsi="Courier New" w:cs="Courier New"/>
+          <w:color w:val="008000"/>
+          <w:lang w:val="en-US" w:bidi="ar-SA"/>
+        </w:rPr>
+        <w:t>ko</w:t>
+      </w:r>
+      <w:proofErr w:type="spellEnd"/>
+      <w:r>
+        <w:rPr>
+          <w:rFonts w:ascii="Courier New" w:eastAsia="Times New Roman" w:hAnsi="Courier New" w:cs="Courier New"/>
+          <w:color w:val="008000"/>
+          <w:lang w:val="en-US" w:bidi="ar-SA"/>
+        </w:rPr>
+        <w:t xml:space="preserve"> </w:t>
+      </w:r>
+      <w:proofErr w:type="spellStart"/>
+      <w:r>
+        <w:rPr>
+          <w:rFonts w:ascii="Courier New" w:eastAsia="Times New Roman" w:hAnsi="Courier New" w:cs="Courier New"/>
+          <w:color w:val="008000"/>
+          <w:lang w:val="en-US" w:bidi="ar-SA"/>
+        </w:rPr>
+        <w:t>atgriezt</w:t>
+      </w:r>
+      <w:proofErr w:type="spellEnd"/>
+      <w:r>
+        <w:rPr>
+          <w:rFonts w:ascii="Courier New" w:eastAsia="Times New Roman" w:hAnsi="Courier New" w:cs="Courier New"/>
+          <w:color w:val="008000"/>
+          <w:lang w:val="en-US" w:bidi="ar-SA"/>
+        </w:rPr>
+        <w:t xml:space="preserve"> </w:t>
+      </w:r>
+      <w:proofErr w:type="spellStart"/>
+      <w:r>
+        <w:rPr>
+          <w:rFonts w:ascii="Courier New" w:eastAsia="Times New Roman" w:hAnsi="Courier New" w:cs="Courier New"/>
+          <w:color w:val="008000"/>
+          <w:lang w:val="en-US" w:bidi="ar-SA"/>
+        </w:rPr>
+        <w:t>funkcijas</w:t>
+      </w:r>
+      <w:proofErr w:type="spellEnd"/>
+      <w:r>
+        <w:rPr>
+          <w:rFonts w:ascii="Courier New" w:eastAsia="Times New Roman" w:hAnsi="Courier New" w:cs="Courier New"/>
+          <w:color w:val="008000"/>
+          <w:lang w:val="en-US" w:bidi="ar-SA"/>
+        </w:rPr>
+        <w:t xml:space="preserve"> </w:t>
+      </w:r>
+      <w:proofErr w:type="spellStart"/>
+      <w:r>
+        <w:rPr>
+          <w:rFonts w:ascii="Courier New" w:eastAsia="Times New Roman" w:hAnsi="Courier New" w:cs="Courier New"/>
+          <w:color w:val="008000"/>
+          <w:lang w:val="en-US" w:bidi="ar-SA"/>
+        </w:rPr>
+        <w:t>rezultātam</w:t>
+      </w:r>
+      <w:proofErr w:type="spellEnd"/>
+    </w:p>
+    <w:p>
+      <w:pPr>
+        <w:shd w:val="clear" w:color="auto" w:fill="FFFFFF"/>
+        <w:spacing w:before="0" w:after="0" w:line="240" w:lineRule="auto"/>
+        <w:rPr>
+          <w:rFonts w:ascii="Courier New" w:eastAsia="Times New Roman" w:hAnsi="Courier New" w:cs="Courier New"/>
+          <w:color w:val="000000"/>
+          <w:lang w:val="en-US" w:bidi="ar-SA"/>
+        </w:rPr>
+      </w:pPr>
+      <w:proofErr w:type="gramStart"/>
+      <w:r>
+        <w:rPr>
+          <w:rFonts w:ascii="Courier New" w:eastAsia="Times New Roman" w:hAnsi="Courier New" w:cs="Courier New"/>
+          <w:b/>
+          <w:bCs/>
+          <w:color w:val="0000FF"/>
+          <w:lang w:val="en-US" w:bidi="ar-SA"/>
+        </w:rPr>
+        <w:t>end</w:t>
+      </w:r>
+      <w:proofErr w:type="gramEnd"/>
+    </w:p>
+    <w:p>
+      <w:pPr>
+        <w:shd w:val="clear" w:color="auto" w:fill="FFFFFF"/>
+        <w:spacing w:before="0" w:after="0" w:line="240" w:lineRule="auto"/>
+        <w:rPr>
+          <w:rFonts w:ascii="Courier New" w:eastAsia="Times New Roman" w:hAnsi="Courier New" w:cs="Courier New"/>
+          <w:color w:val="000000"/>
+          <w:lang w:val="en-US" w:bidi="ar-SA"/>
+        </w:rPr>
+      </w:pPr>
+    </w:p>
+    <w:p>
+      <w:pPr>
+        <w:shd w:val="clear" w:color="auto" w:fill="FFFFFF"/>
+        <w:spacing w:before="0" w:after="0" w:line="240" w:lineRule="auto"/>
+        <w:rPr>
+          <w:rFonts w:ascii="Courier New" w:eastAsia="Times New Roman" w:hAnsi="Courier New" w:cs="Courier New"/>
+          <w:color w:val="000000"/>
+          <w:lang w:val="en-US" w:bidi="ar-SA"/>
+        </w:rPr>
+      </w:pPr>
+      <w:proofErr w:type="spellStart"/>
+      <w:proofErr w:type="gramStart"/>
+      <w:r>
+        <w:rPr>
+          <w:rFonts w:ascii="Courier New" w:eastAsia="Times New Roman" w:hAnsi="Courier New" w:cs="Courier New"/>
+          <w:color w:val="000000"/>
+          <w:lang w:val="en-US" w:bidi="ar-SA"/>
+        </w:rPr>
+        <w:t>laukums</w:t>
+      </w:r>
+      <w:proofErr w:type="spellEnd"/>
+      <w:proofErr w:type="gramEnd"/>
+      <w:r>
+        <w:rPr>
+          <w:rFonts w:ascii="Courier New" w:eastAsia="Times New Roman" w:hAnsi="Courier New" w:cs="Courier New"/>
+          <w:color w:val="000000"/>
+          <w:lang w:val="en-US" w:bidi="ar-SA"/>
+        </w:rPr>
+        <w:t xml:space="preserve"> </w:t>
+      </w:r>
+      <w:r>
+        <w:rPr>
+          <w:rFonts w:ascii="Courier New" w:eastAsia="Times New Roman" w:hAnsi="Courier New" w:cs="Courier New"/>
+          <w:b/>
+          <w:bCs/>
+          <w:color w:val="000080"/>
+          <w:lang w:val="en-US" w:bidi="ar-SA"/>
+        </w:rPr>
+        <w:t>=</w:t>
+      </w:r>
+      <w:r>
+        <w:rPr>
+          <w:rFonts w:ascii="Courier New" w:eastAsia="Times New Roman" w:hAnsi="Courier New" w:cs="Courier New"/>
+          <w:color w:val="000000"/>
+          <w:lang w:val="en-US" w:bidi="ar-SA"/>
+        </w:rPr>
+        <w:t xml:space="preserve"> </w:t>
+      </w:r>
+      <w:proofErr w:type="spellStart"/>
+      <w:r>
+        <w:rPr>
+          <w:rFonts w:ascii="Courier New" w:eastAsia="Times New Roman" w:hAnsi="Courier New" w:cs="Courier New"/>
+          <w:color w:val="000000"/>
+          <w:lang w:val="en-US" w:bidi="ar-SA"/>
+        </w:rPr>
+        <w:t>laukuma_aprekinasana</w:t>
+      </w:r>
+      <w:proofErr w:type="spellEnd"/>
+      <w:r>
+        <w:rPr>
+          <w:rFonts w:ascii="Courier New" w:eastAsia="Times New Roman" w:hAnsi="Courier New" w:cs="Courier New"/>
+          <w:color w:val="000000"/>
+          <w:lang w:val="en-US" w:bidi="ar-SA"/>
+        </w:rPr>
+        <w:t xml:space="preserve"> </w:t>
+      </w:r>
+      <w:r>
+        <w:rPr>
+          <w:rFonts w:ascii="Courier New" w:eastAsia="Times New Roman" w:hAnsi="Courier New" w:cs="Courier New"/>
+          <w:color w:val="FF8000"/>
+          <w:lang w:val="en-US" w:bidi="ar-SA"/>
+        </w:rPr>
+        <w:t>5</w:t>
+      </w:r>
+      <w:r>
+        <w:rPr>
+          <w:rFonts w:ascii="Courier New" w:eastAsia="Times New Roman" w:hAnsi="Courier New" w:cs="Courier New"/>
+          <w:b/>
+          <w:bCs/>
+          <w:color w:val="000080"/>
+          <w:lang w:val="en-US" w:bidi="ar-SA"/>
+        </w:rPr>
+        <w:t>,</w:t>
+      </w:r>
+      <w:r>
+        <w:rPr>
+          <w:rFonts w:ascii="Courier New" w:eastAsia="Times New Roman" w:hAnsi="Courier New" w:cs="Courier New"/>
+          <w:color w:val="000000"/>
+          <w:lang w:val="en-US" w:bidi="ar-SA"/>
+        </w:rPr>
+        <w:t xml:space="preserve"> </w:t>
+      </w:r>
+      <w:r>
+        <w:rPr>
+          <w:rFonts w:ascii="Courier New" w:eastAsia="Times New Roman" w:hAnsi="Courier New" w:cs="Courier New"/>
+          <w:color w:val="FF8000"/>
+          <w:lang w:val="en-US" w:bidi="ar-SA"/>
+        </w:rPr>
+        <w:t>6</w:t>
+      </w:r>
+    </w:p>
+    <w:p>
+      <w:pPr>
+        <w:shd w:val="clear" w:color="auto" w:fill="FFFFFF"/>
+        <w:spacing w:before="0" w:after="0" w:line="240" w:lineRule="auto"/>
+        <w:rPr>
+          <w:rFonts w:ascii="Times New Roman" w:eastAsia="Times New Roman" w:hAnsi="Times New Roman" w:cs="Times New Roman"/>
+          <w:sz w:val="24"/>
+          <w:szCs w:val="24"/>
+          <w:lang w:val="en-US" w:bidi="ar-SA"/>
+        </w:rPr>
+      </w:pPr>
+      <w:proofErr w:type="gramStart"/>
+      <w:r>
+        <w:rPr>
+          <w:rFonts w:ascii="Courier New" w:eastAsia="Times New Roman" w:hAnsi="Courier New" w:cs="Courier New"/>
+          <w:color w:val="000000"/>
+          <w:lang w:val="en-US" w:bidi="ar-SA"/>
+        </w:rPr>
+        <w:t>puts</w:t>
+      </w:r>
+      <w:proofErr w:type="gramEnd"/>
+      <w:r>
+        <w:rPr>
+          <w:rFonts w:ascii="Courier New" w:eastAsia="Times New Roman" w:hAnsi="Courier New" w:cs="Courier New"/>
+          <w:color w:val="000000"/>
+          <w:lang w:val="en-US" w:bidi="ar-SA"/>
+        </w:rPr>
+        <w:t xml:space="preserve"> </w:t>
+      </w:r>
+      <w:r>
+        <w:rPr>
+          <w:rFonts w:ascii="Courier New" w:eastAsia="Times New Roman" w:hAnsi="Courier New" w:cs="Courier New"/>
+          <w:color w:val="808080"/>
+          <w:lang w:val="en-US" w:bidi="ar-SA"/>
+        </w:rPr>
+        <w:t>"</w:t>
+      </w:r>
+      <w:proofErr w:type="spellStart"/>
+      <w:r>
+        <w:rPr>
+          <w:rFonts w:ascii="Courier New" w:eastAsia="Times New Roman" w:hAnsi="Courier New" w:cs="Courier New"/>
+          <w:color w:val="808080"/>
+          <w:lang w:val="en-US" w:bidi="ar-SA"/>
+        </w:rPr>
+        <w:t>laukums</w:t>
+      </w:r>
+      <w:proofErr w:type="spellEnd"/>
+      <w:r>
+        <w:rPr>
+          <w:rFonts w:ascii="Courier New" w:eastAsia="Times New Roman" w:hAnsi="Courier New" w:cs="Courier New"/>
+          <w:color w:val="808080"/>
+          <w:lang w:val="en-US" w:bidi="ar-SA"/>
+        </w:rPr>
+        <w:t xml:space="preserve"> </w:t>
+      </w:r>
+      <w:proofErr w:type="spellStart"/>
+      <w:r>
+        <w:rPr>
+          <w:rFonts w:ascii="Courier New" w:eastAsia="Times New Roman" w:hAnsi="Courier New" w:cs="Courier New"/>
+          <w:color w:val="808080"/>
+          <w:lang w:val="en-US" w:bidi="ar-SA"/>
+        </w:rPr>
+        <w:t>ir</w:t>
+      </w:r>
+      <w:proofErr w:type="spellEnd"/>
+      <w:r>
+        <w:rPr>
+          <w:rFonts w:ascii="Courier New" w:eastAsia="Times New Roman" w:hAnsi="Courier New" w:cs="Courier New"/>
+          <w:color w:val="808080"/>
+          <w:lang w:val="en-US" w:bidi="ar-SA"/>
+        </w:rPr>
+        <w:t xml:space="preserve"> "</w:t>
+      </w:r>
+      <w:r>
+        <w:rPr>
+          <w:rFonts w:ascii="Courier New" w:eastAsia="Times New Roman" w:hAnsi="Courier New" w:cs="Courier New"/>
+          <w:b/>
+          <w:bCs/>
+          <w:color w:val="000080"/>
+          <w:lang w:val="en-US" w:bidi="ar-SA"/>
+        </w:rPr>
+        <w:t>+</w:t>
+      </w:r>
+      <w:proofErr w:type="spellStart"/>
+      <w:r>
+        <w:rPr>
+          <w:rFonts w:ascii="Courier New" w:eastAsia="Times New Roman" w:hAnsi="Courier New" w:cs="Courier New"/>
+          <w:color w:val="000000"/>
+          <w:lang w:val="en-US" w:bidi="ar-SA"/>
+        </w:rPr>
+        <w:t>laukums</w:t>
+      </w:r>
+      <w:r>
+        <w:rPr>
+          <w:rFonts w:ascii="Courier New" w:eastAsia="Times New Roman" w:hAnsi="Courier New" w:cs="Courier New"/>
+          <w:b/>
+          <w:bCs/>
+          <w:color w:val="000080"/>
+          <w:lang w:val="en-US" w:bidi="ar-SA"/>
+        </w:rPr>
+        <w:t>.</w:t>
+      </w:r>
+      <w:r>
+        <w:rPr>
+          <w:rFonts w:ascii="Courier New" w:eastAsia="Times New Roman" w:hAnsi="Courier New" w:cs="Courier New"/>
+          <w:color w:val="000000"/>
+          <w:lang w:val="en-US" w:bidi="ar-SA"/>
+        </w:rPr>
+        <w:t>to_s</w:t>
+      </w:r>
+      <w:proofErr w:type="spellEnd"/>
+    </w:p>
+    <w:p>
+      <w:pPr>
+        <w:pStyle w:val="Heading5"/>
+      </w:pPr>
+      <w:r>
+        <w:lastRenderedPageBreak/>
+        <w:t xml:space="preserve">1.6. </w:t>
+      </w:r>
+      <w:proofErr w:type="spellStart"/>
+      <w:r>
+        <w:t>if</w:t>
+      </w:r>
+      <w:proofErr w:type="spellEnd"/>
+      <w:r>
+        <w:t xml:space="preserve"> (nosacījuma) operators</w:t>
+      </w:r>
+    </w:p>
+    <w:p>
+      <w:r>
+        <w:t>Dažreiz ir nepieciešams izveidot tādu vai savādāku nosacījumu pēc kura strādā programma. Piemērs: ja Jānis ir salasījis vairāk pa 5 āboliem, programmai jāpasaka Jānim, ka pietiek lasīt, bet ja ne, tad jālasa vēl.</w:t>
+      </w:r>
+    </w:p>
+    <w:p>
+      <w:pPr>
+        <w:shd w:val="clear" w:color="auto" w:fill="FFFFFF"/>
+        <w:spacing w:before="0" w:after="0" w:line="240" w:lineRule="auto"/>
+        <w:rPr>
+          <w:rFonts w:ascii="Courier New" w:eastAsia="Times New Roman" w:hAnsi="Courier New" w:cs="Courier New"/>
+          <w:color w:val="000000"/>
+          <w:lang w:val="en-US" w:bidi="ar-SA"/>
+        </w:rPr>
+      </w:pPr>
+      <w:proofErr w:type="spellStart"/>
+      <w:r>
+        <w:rPr>
+          <w:rFonts w:ascii="Courier New" w:eastAsia="Times New Roman" w:hAnsi="Courier New" w:cs="Courier New"/>
+          <w:color w:val="000000"/>
+          <w:lang w:val="en-US" w:bidi="ar-SA"/>
+        </w:rPr>
+        <w:t>jana_abolu_daudzums</w:t>
+      </w:r>
+      <w:proofErr w:type="spellEnd"/>
+      <w:r>
+        <w:rPr>
+          <w:rFonts w:ascii="Courier New" w:eastAsia="Times New Roman" w:hAnsi="Courier New" w:cs="Courier New"/>
+          <w:color w:val="000000"/>
+          <w:lang w:val="en-US" w:bidi="ar-SA"/>
+        </w:rPr>
+        <w:t xml:space="preserve"> </w:t>
+      </w:r>
+      <w:r>
+        <w:rPr>
+          <w:rFonts w:ascii="Courier New" w:eastAsia="Times New Roman" w:hAnsi="Courier New" w:cs="Courier New"/>
+          <w:b/>
+          <w:bCs/>
+          <w:color w:val="000080"/>
+          <w:lang w:val="en-US" w:bidi="ar-SA"/>
+        </w:rPr>
+        <w:t>=</w:t>
+      </w:r>
+      <w:r>
+        <w:rPr>
+          <w:rFonts w:ascii="Courier New" w:eastAsia="Times New Roman" w:hAnsi="Courier New" w:cs="Courier New"/>
+          <w:color w:val="000000"/>
+          <w:lang w:val="en-US" w:bidi="ar-SA"/>
+        </w:rPr>
+        <w:t xml:space="preserve"> </w:t>
+      </w:r>
+      <w:r>
+        <w:rPr>
+          <w:rFonts w:ascii="Courier New" w:eastAsia="Times New Roman" w:hAnsi="Courier New" w:cs="Courier New"/>
+          <w:color w:val="FF8000"/>
+          <w:lang w:val="en-US" w:bidi="ar-SA"/>
+        </w:rPr>
+        <w:t>5</w:t>
+      </w:r>
+    </w:p>
+    <w:p>
+      <w:pPr>
+        <w:shd w:val="clear" w:color="auto" w:fill="FFFFFF"/>
+        <w:spacing w:before="0" w:after="0" w:line="240" w:lineRule="auto"/>
+        <w:rPr>
+          <w:rFonts w:ascii="Courier New" w:eastAsia="Times New Roman" w:hAnsi="Courier New" w:cs="Courier New"/>
+          <w:color w:val="000000"/>
+          <w:lang w:val="en-US" w:bidi="ar-SA"/>
+        </w:rPr>
+      </w:pPr>
+    </w:p>
+    <w:p>
+      <w:pPr>
+        <w:shd w:val="clear" w:color="auto" w:fill="FFFFFF"/>
+        <w:spacing w:before="0" w:after="0" w:line="240" w:lineRule="auto"/>
+        <w:rPr>
+          <w:rFonts w:ascii="Courier New" w:eastAsia="Times New Roman" w:hAnsi="Courier New" w:cs="Courier New"/>
+          <w:color w:val="000000"/>
+          <w:lang w:val="en-US" w:bidi="ar-SA"/>
+        </w:rPr>
+      </w:pPr>
+      <w:proofErr w:type="gramStart"/>
+      <w:r>
+        <w:rPr>
+          <w:rFonts w:ascii="Courier New" w:eastAsia="Times New Roman" w:hAnsi="Courier New" w:cs="Courier New"/>
+          <w:b/>
+          <w:bCs/>
+          <w:color w:val="0000FF"/>
+          <w:lang w:val="en-US" w:bidi="ar-SA"/>
+        </w:rPr>
+        <w:t>if</w:t>
+      </w:r>
+      <w:proofErr w:type="gramEnd"/>
+      <w:r>
+        <w:rPr>
+          <w:rFonts w:ascii="Courier New" w:eastAsia="Times New Roman" w:hAnsi="Courier New" w:cs="Courier New"/>
+          <w:color w:val="000000"/>
+          <w:lang w:val="en-US" w:bidi="ar-SA"/>
+        </w:rPr>
+        <w:t xml:space="preserve"> </w:t>
+      </w:r>
+      <w:proofErr w:type="spellStart"/>
+      <w:r>
+        <w:rPr>
+          <w:rFonts w:ascii="Courier New" w:eastAsia="Times New Roman" w:hAnsi="Courier New" w:cs="Courier New"/>
+          <w:color w:val="000000"/>
+          <w:lang w:val="en-US" w:bidi="ar-SA"/>
+        </w:rPr>
+        <w:t>jana_abolu_daudzums</w:t>
+      </w:r>
+      <w:proofErr w:type="spellEnd"/>
+      <w:r>
+        <w:rPr>
+          <w:rFonts w:ascii="Courier New" w:eastAsia="Times New Roman" w:hAnsi="Courier New" w:cs="Courier New"/>
+          <w:color w:val="000000"/>
+          <w:lang w:val="en-US" w:bidi="ar-SA"/>
+        </w:rPr>
+        <w:t xml:space="preserve"> </w:t>
+      </w:r>
+      <w:r>
+        <w:rPr>
+          <w:rFonts w:ascii="Courier New" w:eastAsia="Times New Roman" w:hAnsi="Courier New" w:cs="Courier New"/>
+          <w:b/>
+          <w:bCs/>
+          <w:color w:val="000080"/>
+          <w:lang w:val="en-US" w:bidi="ar-SA"/>
+        </w:rPr>
+        <w:t>&gt;</w:t>
+      </w:r>
+      <w:r>
+        <w:rPr>
+          <w:rFonts w:ascii="Courier New" w:eastAsia="Times New Roman" w:hAnsi="Courier New" w:cs="Courier New"/>
+          <w:color w:val="000000"/>
+          <w:lang w:val="en-US" w:bidi="ar-SA"/>
+        </w:rPr>
+        <w:t xml:space="preserve"> </w:t>
+      </w:r>
+      <w:r>
+        <w:rPr>
+          <w:rFonts w:ascii="Courier New" w:eastAsia="Times New Roman" w:hAnsi="Courier New" w:cs="Courier New"/>
+          <w:color w:val="FF8000"/>
+          <w:lang w:val="en-US" w:bidi="ar-SA"/>
+        </w:rPr>
+        <w:t>5</w:t>
+      </w:r>
+    </w:p>
+    <w:p>
+      <w:pPr>
+        <w:shd w:val="clear" w:color="auto" w:fill="FFFFFF"/>
+        <w:spacing w:before="0" w:after="0" w:line="240" w:lineRule="auto"/>
+        <w:rPr>
+          <w:rFonts w:ascii="Courier New" w:eastAsia="Times New Roman" w:hAnsi="Courier New" w:cs="Courier New"/>
+          <w:color w:val="000000"/>
+          <w:lang w:val="en-US" w:bidi="ar-SA"/>
+        </w:rPr>
+      </w:pPr>
+      <w:r>
+        <w:rPr>
+          <w:rFonts w:ascii="Courier New" w:eastAsia="Times New Roman" w:hAnsi="Courier New" w:cs="Courier New"/>
+          <w:color w:val="000000"/>
+          <w:lang w:val="en-US" w:bidi="ar-SA"/>
+        </w:rPr>
+        <w:t xml:space="preserve">    </w:t>
+      </w:r>
+      <w:proofErr w:type="gramStart"/>
+      <w:r>
+        <w:rPr>
+          <w:rFonts w:ascii="Courier New" w:eastAsia="Times New Roman" w:hAnsi="Courier New" w:cs="Courier New"/>
+          <w:color w:val="000000"/>
+          <w:lang w:val="en-US" w:bidi="ar-SA"/>
+        </w:rPr>
+        <w:t>puts</w:t>
+      </w:r>
+      <w:proofErr w:type="gramEnd"/>
+      <w:r>
+        <w:rPr>
+          <w:rFonts w:ascii="Courier New" w:eastAsia="Times New Roman" w:hAnsi="Courier New" w:cs="Courier New"/>
+          <w:color w:val="000000"/>
+          <w:lang w:val="en-US" w:bidi="ar-SA"/>
+        </w:rPr>
+        <w:t xml:space="preserve"> </w:t>
+      </w:r>
+      <w:r>
+        <w:rPr>
+          <w:rFonts w:ascii="Courier New" w:eastAsia="Times New Roman" w:hAnsi="Courier New" w:cs="Courier New"/>
+          <w:color w:val="808080"/>
+          <w:lang w:val="en-US" w:bidi="ar-SA"/>
+        </w:rPr>
+        <w:t>"</w:t>
+      </w:r>
+      <w:proofErr w:type="spellStart"/>
+      <w:r>
+        <w:rPr>
+          <w:rFonts w:ascii="Courier New" w:eastAsia="Times New Roman" w:hAnsi="Courier New" w:cs="Courier New"/>
+          <w:color w:val="808080"/>
+          <w:lang w:val="en-US" w:bidi="ar-SA"/>
+        </w:rPr>
+        <w:t>pieteik</w:t>
+      </w:r>
+      <w:proofErr w:type="spellEnd"/>
+      <w:r>
+        <w:rPr>
+          <w:rFonts w:ascii="Courier New" w:eastAsia="Times New Roman" w:hAnsi="Courier New" w:cs="Courier New"/>
+          <w:color w:val="808080"/>
+          <w:lang w:val="en-US" w:bidi="ar-SA"/>
+        </w:rPr>
+        <w:t xml:space="preserve"> </w:t>
+      </w:r>
+      <w:proofErr w:type="spellStart"/>
+      <w:r>
+        <w:rPr>
+          <w:rFonts w:ascii="Courier New" w:eastAsia="Times New Roman" w:hAnsi="Courier New" w:cs="Courier New"/>
+          <w:color w:val="808080"/>
+          <w:lang w:val="en-US" w:bidi="ar-SA"/>
+        </w:rPr>
+        <w:t>lasīt</w:t>
+      </w:r>
+      <w:proofErr w:type="spellEnd"/>
+      <w:r>
+        <w:rPr>
+          <w:rFonts w:ascii="Courier New" w:eastAsia="Times New Roman" w:hAnsi="Courier New" w:cs="Courier New"/>
+          <w:color w:val="808080"/>
+          <w:lang w:val="en-US" w:bidi="ar-SA"/>
+        </w:rPr>
+        <w:t>"</w:t>
+      </w:r>
+    </w:p>
+    <w:p>
+      <w:pPr>
+        <w:shd w:val="clear" w:color="auto" w:fill="FFFFFF"/>
+        <w:spacing w:before="0" w:after="0" w:line="240" w:lineRule="auto"/>
+        <w:rPr>
+          <w:rFonts w:ascii="Courier New" w:eastAsia="Times New Roman" w:hAnsi="Courier New" w:cs="Courier New"/>
+          <w:color w:val="000000"/>
+          <w:lang w:val="en-US" w:bidi="ar-SA"/>
+        </w:rPr>
+      </w:pPr>
+      <w:proofErr w:type="gramStart"/>
+      <w:r>
+        <w:rPr>
+          <w:rFonts w:ascii="Courier New" w:eastAsia="Times New Roman" w:hAnsi="Courier New" w:cs="Courier New"/>
+          <w:b/>
+          <w:bCs/>
+          <w:color w:val="0000FF"/>
+          <w:lang w:val="en-US" w:bidi="ar-SA"/>
+        </w:rPr>
+        <w:t>else</w:t>
+      </w:r>
+      <w:proofErr w:type="gramEnd"/>
+    </w:p>
+    <w:p>
+      <w:pPr>
+        <w:shd w:val="clear" w:color="auto" w:fill="FFFFFF"/>
+        <w:spacing w:before="0" w:after="0" w:line="240" w:lineRule="auto"/>
+        <w:rPr>
+          <w:rFonts w:ascii="Courier New" w:eastAsia="Times New Roman" w:hAnsi="Courier New" w:cs="Courier New"/>
+          <w:color w:val="000000"/>
+          <w:lang w:val="en-US" w:bidi="ar-SA"/>
+        </w:rPr>
+      </w:pPr>
+      <w:r>
+        <w:rPr>
+          <w:rFonts w:ascii="Courier New" w:eastAsia="Times New Roman" w:hAnsi="Courier New" w:cs="Courier New"/>
+          <w:color w:val="000000"/>
+          <w:lang w:val="en-US" w:bidi="ar-SA"/>
+        </w:rPr>
+        <w:t xml:space="preserve">    </w:t>
+      </w:r>
+      <w:proofErr w:type="gramStart"/>
+      <w:r>
+        <w:rPr>
+          <w:rFonts w:ascii="Courier New" w:eastAsia="Times New Roman" w:hAnsi="Courier New" w:cs="Courier New"/>
+          <w:color w:val="000000"/>
+          <w:lang w:val="en-US" w:bidi="ar-SA"/>
+        </w:rPr>
+        <w:t>puts</w:t>
+      </w:r>
+      <w:proofErr w:type="gramEnd"/>
+      <w:r>
+        <w:rPr>
+          <w:rFonts w:ascii="Courier New" w:eastAsia="Times New Roman" w:hAnsi="Courier New" w:cs="Courier New"/>
+          <w:color w:val="000000"/>
+          <w:lang w:val="en-US" w:bidi="ar-SA"/>
+        </w:rPr>
+        <w:t xml:space="preserve"> </w:t>
+      </w:r>
+      <w:r>
+        <w:rPr>
+          <w:rFonts w:ascii="Courier New" w:eastAsia="Times New Roman" w:hAnsi="Courier New" w:cs="Courier New"/>
+          <w:color w:val="808080"/>
+          <w:lang w:val="en-US" w:bidi="ar-SA"/>
+        </w:rPr>
+        <w:t>"</w:t>
+      </w:r>
+      <w:proofErr w:type="spellStart"/>
+      <w:r>
+        <w:rPr>
+          <w:rFonts w:ascii="Courier New" w:eastAsia="Times New Roman" w:hAnsi="Courier New" w:cs="Courier New"/>
+          <w:color w:val="808080"/>
+          <w:lang w:val="en-US" w:bidi="ar-SA"/>
+        </w:rPr>
+        <w:t>jālasa</w:t>
+      </w:r>
+      <w:proofErr w:type="spellEnd"/>
+      <w:r>
+        <w:rPr>
+          <w:rFonts w:ascii="Courier New" w:eastAsia="Times New Roman" w:hAnsi="Courier New" w:cs="Courier New"/>
+          <w:color w:val="808080"/>
+          <w:lang w:val="en-US" w:bidi="ar-SA"/>
+        </w:rPr>
+        <w:t xml:space="preserve"> </w:t>
+      </w:r>
+      <w:proofErr w:type="spellStart"/>
+      <w:r>
+        <w:rPr>
+          <w:rFonts w:ascii="Courier New" w:eastAsia="Times New Roman" w:hAnsi="Courier New" w:cs="Courier New"/>
+          <w:color w:val="808080"/>
+          <w:lang w:val="en-US" w:bidi="ar-SA"/>
+        </w:rPr>
+        <w:t>vēl</w:t>
+      </w:r>
+      <w:proofErr w:type="spellEnd"/>
+      <w:r>
+        <w:rPr>
+          <w:rFonts w:ascii="Courier New" w:eastAsia="Times New Roman" w:hAnsi="Courier New" w:cs="Courier New"/>
+          <w:color w:val="808080"/>
+          <w:lang w:val="en-US" w:bidi="ar-SA"/>
+        </w:rPr>
+        <w:t>"</w:t>
+      </w:r>
+    </w:p>
+    <w:p>
+      <w:pPr>
+        <w:shd w:val="clear" w:color="auto" w:fill="FFFFFF"/>
+        <w:spacing w:before="0" w:after="0" w:line="240" w:lineRule="auto"/>
+        <w:rPr>
+          <w:rFonts w:ascii="Times New Roman" w:eastAsia="Times New Roman" w:hAnsi="Times New Roman" w:cs="Times New Roman"/>
+          <w:sz w:val="24"/>
+          <w:szCs w:val="24"/>
+          <w:lang w:val="en-US" w:bidi="ar-SA"/>
+        </w:rPr>
+      </w:pPr>
+      <w:proofErr w:type="gramStart"/>
+      <w:r>
+        <w:rPr>
+          <w:rFonts w:ascii="Courier New" w:eastAsia="Times New Roman" w:hAnsi="Courier New" w:cs="Courier New"/>
+          <w:b/>
+          <w:bCs/>
+          <w:color w:val="0000FF"/>
+          <w:lang w:val="en-US" w:bidi="ar-SA"/>
+        </w:rPr>
+        <w:t>end</w:t>
+      </w:r>
+      <w:proofErr w:type="gramEnd"/>
+    </w:p>
+    <w:p>
+      <w:proofErr w:type="spellStart"/>
+      <w:r>
+        <w:t>If</w:t>
+      </w:r>
+      <w:proofErr w:type="spellEnd"/>
+      <w:r>
+        <w:t xml:space="preserve"> operators var eksistēt arī viens pats, piemēram, tikai jāpasaka Jānim tad kad </w:t>
+      </w:r>
+      <w:r>
+        <w:t>pieteiks</w:t>
+      </w:r>
+      <w:r>
+        <w:t xml:space="preserve"> lasīt:</w:t>
+      </w:r>
+    </w:p>
+    <w:p>
+      <w:pPr>
+        <w:shd w:val="clear" w:color="auto" w:fill="FFFFFF"/>
+        <w:spacing w:before="0" w:after="0" w:line="240" w:lineRule="auto"/>
+        <w:rPr>
+          <w:rFonts w:ascii="Courier New" w:eastAsia="Times New Roman" w:hAnsi="Courier New" w:cs="Courier New"/>
+          <w:color w:val="000000"/>
+          <w:lang w:val="en-US" w:bidi="ar-SA"/>
+        </w:rPr>
+      </w:pPr>
+      <w:proofErr w:type="spellStart"/>
+      <w:r>
+        <w:rPr>
+          <w:rFonts w:ascii="Courier New" w:eastAsia="Times New Roman" w:hAnsi="Courier New" w:cs="Courier New"/>
+          <w:color w:val="000000"/>
+          <w:lang w:val="en-US" w:bidi="ar-SA"/>
+        </w:rPr>
+        <w:t>jana_abolu_daudzums</w:t>
+      </w:r>
+      <w:proofErr w:type="spellEnd"/>
+      <w:r>
+        <w:rPr>
+          <w:rFonts w:ascii="Courier New" w:eastAsia="Times New Roman" w:hAnsi="Courier New" w:cs="Courier New"/>
+          <w:color w:val="000000"/>
+          <w:lang w:val="en-US" w:bidi="ar-SA"/>
+        </w:rPr>
+        <w:t xml:space="preserve"> </w:t>
+      </w:r>
+      <w:r>
+        <w:rPr>
+          <w:rFonts w:ascii="Courier New" w:eastAsia="Times New Roman" w:hAnsi="Courier New" w:cs="Courier New"/>
+          <w:b/>
+          <w:bCs/>
+          <w:color w:val="000080"/>
+          <w:lang w:val="en-US" w:bidi="ar-SA"/>
+        </w:rPr>
+        <w:t>=</w:t>
+      </w:r>
+      <w:r>
+        <w:rPr>
+          <w:rFonts w:ascii="Courier New" w:eastAsia="Times New Roman" w:hAnsi="Courier New" w:cs="Courier New"/>
+          <w:color w:val="000000"/>
+          <w:lang w:val="en-US" w:bidi="ar-SA"/>
+        </w:rPr>
+        <w:t xml:space="preserve"> </w:t>
+      </w:r>
+      <w:r>
+        <w:rPr>
+          <w:rFonts w:ascii="Courier New" w:eastAsia="Times New Roman" w:hAnsi="Courier New" w:cs="Courier New"/>
+          <w:color w:val="FF8000"/>
+          <w:lang w:val="en-US" w:bidi="ar-SA"/>
+        </w:rPr>
+        <w:t>5</w:t>
+      </w:r>
+    </w:p>
+    <w:p>
+      <w:pPr>
+        <w:shd w:val="clear" w:color="auto" w:fill="FFFFFF"/>
+        <w:spacing w:before="0" w:after="0" w:line="240" w:lineRule="auto"/>
+        <w:rPr>
+          <w:rFonts w:ascii="Courier New" w:eastAsia="Times New Roman" w:hAnsi="Courier New" w:cs="Courier New"/>
+          <w:color w:val="000000"/>
+          <w:lang w:val="en-US" w:bidi="ar-SA"/>
+        </w:rPr>
+      </w:pPr>
+    </w:p>
+    <w:p>
+      <w:pPr>
+        <w:shd w:val="clear" w:color="auto" w:fill="FFFFFF"/>
+        <w:spacing w:before="0" w:after="0" w:line="240" w:lineRule="auto"/>
+        <w:rPr>
+          <w:rFonts w:ascii="Courier New" w:eastAsia="Times New Roman" w:hAnsi="Courier New" w:cs="Courier New"/>
+          <w:color w:val="000000"/>
+          <w:lang w:val="en-US" w:bidi="ar-SA"/>
+        </w:rPr>
+      </w:pPr>
+      <w:proofErr w:type="gramStart"/>
+      <w:r>
+        <w:rPr>
+          <w:rFonts w:ascii="Courier New" w:eastAsia="Times New Roman" w:hAnsi="Courier New" w:cs="Courier New"/>
+          <w:b/>
+          <w:bCs/>
+          <w:color w:val="0000FF"/>
+          <w:lang w:val="en-US" w:bidi="ar-SA"/>
+        </w:rPr>
+        <w:t>if</w:t>
+      </w:r>
+      <w:proofErr w:type="gramEnd"/>
+      <w:r>
+        <w:rPr>
+          <w:rFonts w:ascii="Courier New" w:eastAsia="Times New Roman" w:hAnsi="Courier New" w:cs="Courier New"/>
+          <w:color w:val="000000"/>
+          <w:lang w:val="en-US" w:bidi="ar-SA"/>
+        </w:rPr>
+        <w:t xml:space="preserve"> </w:t>
+      </w:r>
+      <w:proofErr w:type="spellStart"/>
+      <w:r>
+        <w:rPr>
+          <w:rFonts w:ascii="Courier New" w:eastAsia="Times New Roman" w:hAnsi="Courier New" w:cs="Courier New"/>
+          <w:color w:val="000000"/>
+          <w:lang w:val="en-US" w:bidi="ar-SA"/>
+        </w:rPr>
+        <w:t>jana_abolu_daudzums</w:t>
+      </w:r>
+      <w:proofErr w:type="spellEnd"/>
+      <w:r>
+        <w:rPr>
+          <w:rFonts w:ascii="Courier New" w:eastAsia="Times New Roman" w:hAnsi="Courier New" w:cs="Courier New"/>
+          <w:color w:val="000000"/>
+          <w:lang w:val="en-US" w:bidi="ar-SA"/>
+        </w:rPr>
+        <w:t xml:space="preserve"> </w:t>
+      </w:r>
+      <w:r>
+        <w:rPr>
+          <w:rFonts w:ascii="Courier New" w:eastAsia="Times New Roman" w:hAnsi="Courier New" w:cs="Courier New"/>
+          <w:b/>
+          <w:bCs/>
+          <w:color w:val="000080"/>
+          <w:lang w:val="en-US" w:bidi="ar-SA"/>
+        </w:rPr>
+        <w:t>&gt;</w:t>
+      </w:r>
+      <w:r>
+        <w:rPr>
+          <w:rFonts w:ascii="Courier New" w:eastAsia="Times New Roman" w:hAnsi="Courier New" w:cs="Courier New"/>
+          <w:color w:val="000000"/>
+          <w:lang w:val="en-US" w:bidi="ar-SA"/>
+        </w:rPr>
+        <w:t xml:space="preserve"> </w:t>
+      </w:r>
+      <w:r>
+        <w:rPr>
+          <w:rFonts w:ascii="Courier New" w:eastAsia="Times New Roman" w:hAnsi="Courier New" w:cs="Courier New"/>
+          <w:color w:val="FF8000"/>
+          <w:lang w:val="en-US" w:bidi="ar-SA"/>
+        </w:rPr>
+        <w:t>5</w:t>
+      </w:r>
+    </w:p>
+    <w:p>
+      <w:pPr>
+        <w:shd w:val="clear" w:color="auto" w:fill="FFFFFF"/>
+        <w:spacing w:before="0" w:after="0" w:line="240" w:lineRule="auto"/>
+        <w:rPr>
+          <w:rFonts w:ascii="Courier New" w:eastAsia="Times New Roman" w:hAnsi="Courier New" w:cs="Courier New"/>
+          <w:color w:val="000000"/>
+          <w:lang w:val="en-US" w:bidi="ar-SA"/>
+        </w:rPr>
+      </w:pPr>
+      <w:r>
+        <w:rPr>
+          <w:rFonts w:ascii="Courier New" w:eastAsia="Times New Roman" w:hAnsi="Courier New" w:cs="Courier New"/>
+          <w:color w:val="000000"/>
+          <w:lang w:val="en-US" w:bidi="ar-SA"/>
+        </w:rPr>
+        <w:t xml:space="preserve">    </w:t>
+      </w:r>
+      <w:proofErr w:type="gramStart"/>
+      <w:r>
+        <w:rPr>
+          <w:rFonts w:ascii="Courier New" w:eastAsia="Times New Roman" w:hAnsi="Courier New" w:cs="Courier New"/>
+          <w:color w:val="000000"/>
+          <w:lang w:val="en-US" w:bidi="ar-SA"/>
+        </w:rPr>
+        <w:t>puts</w:t>
+      </w:r>
+      <w:proofErr w:type="gramEnd"/>
+      <w:r>
+        <w:rPr>
+          <w:rFonts w:ascii="Courier New" w:eastAsia="Times New Roman" w:hAnsi="Courier New" w:cs="Courier New"/>
+          <w:color w:val="000000"/>
+          <w:lang w:val="en-US" w:bidi="ar-SA"/>
+        </w:rPr>
+        <w:t xml:space="preserve"> </w:t>
+      </w:r>
+      <w:r>
+        <w:rPr>
+          <w:rFonts w:ascii="Courier New" w:eastAsia="Times New Roman" w:hAnsi="Courier New" w:cs="Courier New"/>
+          <w:color w:val="808080"/>
+          <w:lang w:val="en-US" w:bidi="ar-SA"/>
+        </w:rPr>
+        <w:t>"</w:t>
+      </w:r>
+      <w:proofErr w:type="spellStart"/>
+      <w:r>
+        <w:rPr>
+          <w:rFonts w:ascii="Courier New" w:eastAsia="Times New Roman" w:hAnsi="Courier New" w:cs="Courier New"/>
+          <w:color w:val="808080"/>
+          <w:lang w:val="en-US" w:bidi="ar-SA"/>
+        </w:rPr>
+        <w:t>pieteik</w:t>
+      </w:r>
+      <w:proofErr w:type="spellEnd"/>
+      <w:r>
+        <w:rPr>
+          <w:rFonts w:ascii="Courier New" w:eastAsia="Times New Roman" w:hAnsi="Courier New" w:cs="Courier New"/>
+          <w:color w:val="808080"/>
+          <w:lang w:val="en-US" w:bidi="ar-SA"/>
+        </w:rPr>
+        <w:t xml:space="preserve"> </w:t>
+      </w:r>
+      <w:proofErr w:type="spellStart"/>
+      <w:r>
+        <w:rPr>
+          <w:rFonts w:ascii="Courier New" w:eastAsia="Times New Roman" w:hAnsi="Courier New" w:cs="Courier New"/>
+          <w:color w:val="808080"/>
+          <w:lang w:val="en-US" w:bidi="ar-SA"/>
+        </w:rPr>
+        <w:t>lasīt</w:t>
+      </w:r>
+      <w:proofErr w:type="spellEnd"/>
+      <w:r>
+        <w:rPr>
+          <w:rFonts w:ascii="Courier New" w:eastAsia="Times New Roman" w:hAnsi="Courier New" w:cs="Courier New"/>
+          <w:color w:val="808080"/>
+          <w:lang w:val="en-US" w:bidi="ar-SA"/>
+        </w:rPr>
+        <w:t>"</w:t>
+      </w:r>
+    </w:p>
+    <w:p>
+      <w:pPr>
+        <w:shd w:val="clear" w:color="auto" w:fill="FFFFFF"/>
+        <w:spacing w:before="0" w:after="0" w:line="240" w:lineRule="auto"/>
+        <w:rPr>
+          <w:rFonts w:ascii="Times New Roman" w:eastAsia="Times New Roman" w:hAnsi="Times New Roman" w:cs="Times New Roman"/>
+          <w:sz w:val="24"/>
+          <w:szCs w:val="24"/>
+          <w:lang w:val="en-US" w:bidi="ar-SA"/>
+        </w:rPr>
+      </w:pPr>
+      <w:proofErr w:type="gramStart"/>
+      <w:r>
+        <w:rPr>
+          <w:rFonts w:ascii="Courier New" w:eastAsia="Times New Roman" w:hAnsi="Courier New" w:cs="Courier New"/>
+          <w:b/>
+          <w:bCs/>
+          <w:color w:val="0000FF"/>
+          <w:lang w:val="en-US" w:bidi="ar-SA"/>
+        </w:rPr>
+        <w:t>end</w:t>
+      </w:r>
+      <w:proofErr w:type="gramEnd"/>
+    </w:p>
+    <w:p>
+      <w:r>
+        <w:t xml:space="preserve">Kā arī </w:t>
+      </w:r>
+      <w:proofErr w:type="spellStart"/>
+      <w:r>
+        <w:t>if</w:t>
+      </w:r>
+      <w:proofErr w:type="spellEnd"/>
+      <w:r>
+        <w:t xml:space="preserve"> operators var ietvert sevī daudz vairāk „zaru”, jebšu nosacījumu dažādiem gadījumiem ar </w:t>
+      </w:r>
+      <w:proofErr w:type="spellStart"/>
+      <w:r>
+        <w:t>elsif</w:t>
+      </w:r>
+      <w:proofErr w:type="spellEnd"/>
+      <w:r>
+        <w:t>.</w:t>
+      </w:r>
+    </w:p>
+    <w:p>
+      <w:pPr>
+        <w:shd w:val="clear" w:color="auto" w:fill="FFFFFF"/>
+        <w:spacing w:before="0" w:after="0" w:line="240" w:lineRule="auto"/>
+        <w:rPr>
+          <w:rFonts w:ascii="Courier New" w:eastAsia="Times New Roman" w:hAnsi="Courier New" w:cs="Courier New"/>
+          <w:color w:val="000000"/>
+          <w:lang w:val="en-US" w:bidi="ar-SA"/>
+        </w:rPr>
+      </w:pPr>
+      <w:proofErr w:type="spellStart"/>
+      <w:r>
+        <w:rPr>
+          <w:rFonts w:ascii="Courier New" w:eastAsia="Times New Roman" w:hAnsi="Courier New" w:cs="Courier New"/>
+          <w:color w:val="000000"/>
+          <w:lang w:val="en-US" w:bidi="ar-SA"/>
+        </w:rPr>
+        <w:t>jana_abolu_daudzums</w:t>
+      </w:r>
+      <w:proofErr w:type="spellEnd"/>
+      <w:r>
+        <w:rPr>
+          <w:rFonts w:ascii="Courier New" w:eastAsia="Times New Roman" w:hAnsi="Courier New" w:cs="Courier New"/>
+          <w:color w:val="000000"/>
+          <w:lang w:val="en-US" w:bidi="ar-SA"/>
+        </w:rPr>
+        <w:t xml:space="preserve"> </w:t>
+      </w:r>
+      <w:r>
+        <w:rPr>
+          <w:rFonts w:ascii="Courier New" w:eastAsia="Times New Roman" w:hAnsi="Courier New" w:cs="Courier New"/>
+          <w:b/>
+          <w:bCs/>
+          <w:color w:val="000080"/>
+          <w:lang w:val="en-US" w:bidi="ar-SA"/>
+        </w:rPr>
+        <w:t>=</w:t>
+      </w:r>
+      <w:r>
+        <w:rPr>
+          <w:rFonts w:ascii="Courier New" w:eastAsia="Times New Roman" w:hAnsi="Courier New" w:cs="Courier New"/>
+          <w:color w:val="000000"/>
+          <w:lang w:val="en-US" w:bidi="ar-SA"/>
+        </w:rPr>
+        <w:t xml:space="preserve"> </w:t>
+      </w:r>
+      <w:r>
+        <w:rPr>
+          <w:rFonts w:ascii="Courier New" w:eastAsia="Times New Roman" w:hAnsi="Courier New" w:cs="Courier New"/>
+          <w:color w:val="FF8000"/>
+          <w:lang w:val="en-US" w:bidi="ar-SA"/>
+        </w:rPr>
+        <w:t>5</w:t>
+      </w:r>
+    </w:p>
+    <w:p>
+      <w:pPr>
+        <w:shd w:val="clear" w:color="auto" w:fill="FFFFFF"/>
+        <w:spacing w:before="0" w:after="0" w:line="240" w:lineRule="auto"/>
+        <w:rPr>
+          <w:rFonts w:ascii="Courier New" w:eastAsia="Times New Roman" w:hAnsi="Courier New" w:cs="Courier New"/>
+          <w:color w:val="000000"/>
+          <w:lang w:val="en-US" w:bidi="ar-SA"/>
+        </w:rPr>
+      </w:pPr>
+    </w:p>
+    <w:p>
+      <w:pPr>
+        <w:shd w:val="clear" w:color="auto" w:fill="FFFFFF"/>
+        <w:spacing w:before="0" w:after="0" w:line="240" w:lineRule="auto"/>
+        <w:rPr>
+          <w:rFonts w:ascii="Courier New" w:eastAsia="Times New Roman" w:hAnsi="Courier New" w:cs="Courier New"/>
+          <w:color w:val="000000"/>
+          <w:lang w:val="en-US" w:bidi="ar-SA"/>
+        </w:rPr>
+      </w:pPr>
+      <w:proofErr w:type="gramStart"/>
+      <w:r>
+        <w:rPr>
+          <w:rFonts w:ascii="Courier New" w:eastAsia="Times New Roman" w:hAnsi="Courier New" w:cs="Courier New"/>
+          <w:b/>
+          <w:bCs/>
+          <w:color w:val="0000FF"/>
+          <w:lang w:val="en-US" w:bidi="ar-SA"/>
+        </w:rPr>
+        <w:t>if</w:t>
+      </w:r>
+      <w:proofErr w:type="gramEnd"/>
+      <w:r>
+        <w:rPr>
+          <w:rFonts w:ascii="Courier New" w:eastAsia="Times New Roman" w:hAnsi="Courier New" w:cs="Courier New"/>
+          <w:color w:val="000000"/>
+          <w:lang w:val="en-US" w:bidi="ar-SA"/>
+        </w:rPr>
+        <w:t xml:space="preserve"> </w:t>
+      </w:r>
+      <w:proofErr w:type="spellStart"/>
+      <w:r>
+        <w:rPr>
+          <w:rFonts w:ascii="Courier New" w:eastAsia="Times New Roman" w:hAnsi="Courier New" w:cs="Courier New"/>
+          <w:color w:val="000000"/>
+          <w:lang w:val="en-US" w:bidi="ar-SA"/>
+        </w:rPr>
+        <w:t>jana_abolu_daudzums</w:t>
+      </w:r>
+      <w:proofErr w:type="spellEnd"/>
+      <w:r>
+        <w:rPr>
+          <w:rFonts w:ascii="Courier New" w:eastAsia="Times New Roman" w:hAnsi="Courier New" w:cs="Courier New"/>
+          <w:color w:val="000000"/>
+          <w:lang w:val="en-US" w:bidi="ar-SA"/>
+        </w:rPr>
+        <w:t xml:space="preserve"> </w:t>
+      </w:r>
+      <w:r>
+        <w:rPr>
+          <w:rFonts w:ascii="Courier New" w:eastAsia="Times New Roman" w:hAnsi="Courier New" w:cs="Courier New"/>
+          <w:b/>
+          <w:bCs/>
+          <w:color w:val="000080"/>
+          <w:lang w:val="en-US" w:bidi="ar-SA"/>
+        </w:rPr>
+        <w:t>&gt;</w:t>
+      </w:r>
+      <w:r>
+        <w:rPr>
+          <w:rFonts w:ascii="Courier New" w:eastAsia="Times New Roman" w:hAnsi="Courier New" w:cs="Courier New"/>
+          <w:color w:val="000000"/>
+          <w:lang w:val="en-US" w:bidi="ar-SA"/>
+        </w:rPr>
+        <w:t xml:space="preserve"> </w:t>
+      </w:r>
+      <w:r>
+        <w:rPr>
+          <w:rFonts w:ascii="Courier New" w:eastAsia="Times New Roman" w:hAnsi="Courier New" w:cs="Courier New"/>
+          <w:color w:val="FF8000"/>
+          <w:lang w:val="en-US" w:bidi="ar-SA"/>
+        </w:rPr>
+        <w:t>5</w:t>
+      </w:r>
+    </w:p>
+    <w:p>
+      <w:pPr>
+        <w:shd w:val="clear" w:color="auto" w:fill="FFFFFF"/>
+        <w:spacing w:before="0" w:after="0" w:line="240" w:lineRule="auto"/>
+        <w:rPr>
+          <w:rFonts w:ascii="Courier New" w:eastAsia="Times New Roman" w:hAnsi="Courier New" w:cs="Courier New"/>
+          <w:color w:val="000000"/>
+          <w:lang w:val="en-US" w:bidi="ar-SA"/>
+        </w:rPr>
+      </w:pPr>
+      <w:r>
+        <w:rPr>
+          <w:rFonts w:ascii="Courier New" w:eastAsia="Times New Roman" w:hAnsi="Courier New" w:cs="Courier New"/>
+          <w:color w:val="000000"/>
+          <w:lang w:val="en-US" w:bidi="ar-SA"/>
+        </w:rPr>
+        <w:t xml:space="preserve">    </w:t>
+      </w:r>
+      <w:proofErr w:type="gramStart"/>
+      <w:r>
+        <w:rPr>
+          <w:rFonts w:ascii="Courier New" w:eastAsia="Times New Roman" w:hAnsi="Courier New" w:cs="Courier New"/>
+          <w:color w:val="000000"/>
+          <w:lang w:val="en-US" w:bidi="ar-SA"/>
+        </w:rPr>
+        <w:t>puts</w:t>
+      </w:r>
+      <w:proofErr w:type="gramEnd"/>
+      <w:r>
+        <w:rPr>
+          <w:rFonts w:ascii="Courier New" w:eastAsia="Times New Roman" w:hAnsi="Courier New" w:cs="Courier New"/>
+          <w:color w:val="000000"/>
+          <w:lang w:val="en-US" w:bidi="ar-SA"/>
+        </w:rPr>
+        <w:t xml:space="preserve"> </w:t>
+      </w:r>
+      <w:r>
+        <w:rPr>
+          <w:rFonts w:ascii="Courier New" w:eastAsia="Times New Roman" w:hAnsi="Courier New" w:cs="Courier New"/>
+          <w:color w:val="808080"/>
+          <w:lang w:val="en-US" w:bidi="ar-SA"/>
+        </w:rPr>
+        <w:t>"</w:t>
+      </w:r>
+      <w:proofErr w:type="spellStart"/>
+      <w:r>
+        <w:rPr>
+          <w:rFonts w:ascii="Courier New" w:eastAsia="Times New Roman" w:hAnsi="Courier New" w:cs="Courier New"/>
+          <w:color w:val="808080"/>
+          <w:lang w:val="en-US" w:bidi="ar-SA"/>
+        </w:rPr>
+        <w:t>pieteik</w:t>
+      </w:r>
+      <w:proofErr w:type="spellEnd"/>
+      <w:r>
+        <w:rPr>
+          <w:rFonts w:ascii="Courier New" w:eastAsia="Times New Roman" w:hAnsi="Courier New" w:cs="Courier New"/>
+          <w:color w:val="808080"/>
+          <w:lang w:val="en-US" w:bidi="ar-SA"/>
+        </w:rPr>
+        <w:t xml:space="preserve"> </w:t>
+      </w:r>
+      <w:proofErr w:type="spellStart"/>
+      <w:r>
+        <w:rPr>
+          <w:rFonts w:ascii="Courier New" w:eastAsia="Times New Roman" w:hAnsi="Courier New" w:cs="Courier New"/>
+          <w:color w:val="808080"/>
+          <w:lang w:val="en-US" w:bidi="ar-SA"/>
+        </w:rPr>
+        <w:t>lasīt</w:t>
+      </w:r>
+      <w:proofErr w:type="spellEnd"/>
+      <w:r>
+        <w:rPr>
+          <w:rFonts w:ascii="Courier New" w:eastAsia="Times New Roman" w:hAnsi="Courier New" w:cs="Courier New"/>
+          <w:color w:val="808080"/>
+          <w:lang w:val="en-US" w:bidi="ar-SA"/>
+        </w:rPr>
+        <w:t>"</w:t>
+      </w:r>
+    </w:p>
+    <w:p>
+      <w:pPr>
+        <w:shd w:val="clear" w:color="auto" w:fill="FFFFFF"/>
+        <w:spacing w:before="0" w:after="0" w:line="240" w:lineRule="auto"/>
+        <w:rPr>
+          <w:rFonts w:ascii="Courier New" w:eastAsia="Times New Roman" w:hAnsi="Courier New" w:cs="Courier New"/>
+          <w:color w:val="000000"/>
+          <w:lang w:val="en-US" w:bidi="ar-SA"/>
+        </w:rPr>
+      </w:pPr>
+      <w:proofErr w:type="spellStart"/>
+      <w:proofErr w:type="gramStart"/>
+      <w:r>
+        <w:rPr>
+          <w:rFonts w:ascii="Courier New" w:eastAsia="Times New Roman" w:hAnsi="Courier New" w:cs="Courier New"/>
+          <w:b/>
+          <w:bCs/>
+          <w:color w:val="0000FF"/>
+          <w:lang w:val="en-US" w:bidi="ar-SA"/>
+        </w:rPr>
+        <w:t>elsif</w:t>
+      </w:r>
+      <w:proofErr w:type="spellEnd"/>
+      <w:proofErr w:type="gramEnd"/>
+      <w:r>
+        <w:rPr>
+          <w:rFonts w:ascii="Courier New" w:eastAsia="Times New Roman" w:hAnsi="Courier New" w:cs="Courier New"/>
+          <w:color w:val="000000"/>
+          <w:lang w:val="en-US" w:bidi="ar-SA"/>
+        </w:rPr>
+        <w:t xml:space="preserve"> </w:t>
+      </w:r>
+      <w:proofErr w:type="spellStart"/>
+      <w:r>
+        <w:rPr>
+          <w:rFonts w:ascii="Courier New" w:eastAsia="Times New Roman" w:hAnsi="Courier New" w:cs="Courier New"/>
+          <w:color w:val="000000"/>
+          <w:lang w:val="en-US" w:bidi="ar-SA"/>
+        </w:rPr>
+        <w:t>jana_abolu_daudzums</w:t>
+      </w:r>
+      <w:proofErr w:type="spellEnd"/>
+      <w:r>
+        <w:rPr>
+          <w:rFonts w:ascii="Courier New" w:eastAsia="Times New Roman" w:hAnsi="Courier New" w:cs="Courier New"/>
+          <w:color w:val="000000"/>
+          <w:lang w:val="en-US" w:bidi="ar-SA"/>
+        </w:rPr>
+        <w:t xml:space="preserve"> </w:t>
+      </w:r>
+      <w:r>
+        <w:rPr>
+          <w:rFonts w:ascii="Courier New" w:eastAsia="Times New Roman" w:hAnsi="Courier New" w:cs="Courier New"/>
+          <w:b/>
+          <w:bCs/>
+          <w:color w:val="000080"/>
+          <w:lang w:val="en-US" w:bidi="ar-SA"/>
+        </w:rPr>
+        <w:t>==</w:t>
+      </w:r>
+      <w:r>
+        <w:rPr>
+          <w:rFonts w:ascii="Courier New" w:eastAsia="Times New Roman" w:hAnsi="Courier New" w:cs="Courier New"/>
+          <w:color w:val="000000"/>
+          <w:lang w:val="en-US" w:bidi="ar-SA"/>
+        </w:rPr>
+        <w:t xml:space="preserve"> </w:t>
+      </w:r>
+      <w:r>
+        <w:rPr>
+          <w:rFonts w:ascii="Courier New" w:eastAsia="Times New Roman" w:hAnsi="Courier New" w:cs="Courier New"/>
+          <w:color w:val="FF8000"/>
+          <w:lang w:val="en-US" w:bidi="ar-SA"/>
+        </w:rPr>
+        <w:t>5</w:t>
+      </w:r>
+    </w:p>
+    <w:p>
+      <w:pPr>
+        <w:shd w:val="clear" w:color="auto" w:fill="FFFFFF"/>
+        <w:spacing w:before="0" w:after="0" w:line="240" w:lineRule="auto"/>
+        <w:rPr>
+          <w:rFonts w:ascii="Courier New" w:eastAsia="Times New Roman" w:hAnsi="Courier New" w:cs="Courier New"/>
+          <w:color w:val="000000"/>
+          <w:lang w:val="en-US" w:bidi="ar-SA"/>
+        </w:rPr>
+      </w:pPr>
+      <w:r>
+        <w:rPr>
+          <w:rFonts w:ascii="Courier New" w:eastAsia="Times New Roman" w:hAnsi="Courier New" w:cs="Courier New"/>
+          <w:color w:val="000000"/>
+          <w:lang w:val="en-US" w:bidi="ar-SA"/>
+        </w:rPr>
+        <w:t xml:space="preserve">    </w:t>
+      </w:r>
+      <w:proofErr w:type="gramStart"/>
+      <w:r>
+        <w:rPr>
+          <w:rFonts w:ascii="Courier New" w:eastAsia="Times New Roman" w:hAnsi="Courier New" w:cs="Courier New"/>
+          <w:color w:val="000000"/>
+          <w:lang w:val="en-US" w:bidi="ar-SA"/>
+        </w:rPr>
+        <w:t>puts</w:t>
+      </w:r>
+      <w:proofErr w:type="gramEnd"/>
+      <w:r>
+        <w:rPr>
+          <w:rFonts w:ascii="Courier New" w:eastAsia="Times New Roman" w:hAnsi="Courier New" w:cs="Courier New"/>
+          <w:color w:val="000000"/>
+          <w:lang w:val="en-US" w:bidi="ar-SA"/>
+        </w:rPr>
+        <w:t xml:space="preserve"> </w:t>
+      </w:r>
+      <w:r>
+        <w:rPr>
+          <w:rFonts w:ascii="Courier New" w:eastAsia="Times New Roman" w:hAnsi="Courier New" w:cs="Courier New"/>
+          <w:color w:val="808080"/>
+          <w:lang w:val="en-US" w:bidi="ar-SA"/>
+        </w:rPr>
+        <w:t>"</w:t>
+      </w:r>
+      <w:proofErr w:type="spellStart"/>
+      <w:r>
+        <w:rPr>
+          <w:rFonts w:ascii="Courier New" w:eastAsia="Times New Roman" w:hAnsi="Courier New" w:cs="Courier New"/>
+          <w:color w:val="808080"/>
+          <w:lang w:val="en-US" w:bidi="ar-SA"/>
+        </w:rPr>
+        <w:t>janim</w:t>
+      </w:r>
+      <w:proofErr w:type="spellEnd"/>
+      <w:r>
+        <w:rPr>
+          <w:rFonts w:ascii="Courier New" w:eastAsia="Times New Roman" w:hAnsi="Courier New" w:cs="Courier New"/>
+          <w:color w:val="808080"/>
+          <w:lang w:val="en-US" w:bidi="ar-SA"/>
+        </w:rPr>
+        <w:t xml:space="preserve"> </w:t>
+      </w:r>
+      <w:proofErr w:type="spellStart"/>
+      <w:r>
+        <w:rPr>
+          <w:rFonts w:ascii="Courier New" w:eastAsia="Times New Roman" w:hAnsi="Courier New" w:cs="Courier New"/>
+          <w:color w:val="808080"/>
+          <w:lang w:val="en-US" w:bidi="ar-SA"/>
+        </w:rPr>
+        <w:t>ir</w:t>
+      </w:r>
+      <w:proofErr w:type="spellEnd"/>
+      <w:r>
+        <w:rPr>
+          <w:rFonts w:ascii="Courier New" w:eastAsia="Times New Roman" w:hAnsi="Courier New" w:cs="Courier New"/>
+          <w:color w:val="808080"/>
+          <w:lang w:val="en-US" w:bidi="ar-SA"/>
+        </w:rPr>
+        <w:t xml:space="preserve"> 5"</w:t>
+      </w:r>
+    </w:p>
+    <w:p>
+      <w:pPr>
+        <w:shd w:val="clear" w:color="auto" w:fill="FFFFFF"/>
+        <w:spacing w:before="0" w:after="0" w:line="240" w:lineRule="auto"/>
+        <w:rPr>
+          <w:rFonts w:ascii="Courier New" w:eastAsia="Times New Roman" w:hAnsi="Courier New" w:cs="Courier New"/>
+          <w:color w:val="000000"/>
+          <w:lang w:val="en-US" w:bidi="ar-SA"/>
+        </w:rPr>
+      </w:pPr>
+      <w:proofErr w:type="gramStart"/>
+      <w:r>
+        <w:rPr>
+          <w:rFonts w:ascii="Courier New" w:eastAsia="Times New Roman" w:hAnsi="Courier New" w:cs="Courier New"/>
+          <w:b/>
+          <w:bCs/>
+          <w:color w:val="0000FF"/>
+          <w:lang w:val="en-US" w:bidi="ar-SA"/>
+        </w:rPr>
+        <w:t>else</w:t>
+      </w:r>
+      <w:proofErr w:type="gramEnd"/>
+    </w:p>
+    <w:p>
+      <w:pPr>
+        <w:shd w:val="clear" w:color="auto" w:fill="FFFFFF"/>
+        <w:spacing w:before="0" w:after="0" w:line="240" w:lineRule="auto"/>
+        <w:rPr>
+          <w:rFonts w:ascii="Courier New" w:eastAsia="Times New Roman" w:hAnsi="Courier New" w:cs="Courier New"/>
+          <w:color w:val="000000"/>
+          <w:lang w:val="en-US" w:bidi="ar-SA"/>
+        </w:rPr>
+      </w:pPr>
+      <w:r>
+        <w:rPr>
+          <w:rFonts w:ascii="Courier New" w:eastAsia="Times New Roman" w:hAnsi="Courier New" w:cs="Courier New"/>
+          <w:color w:val="000000"/>
+          <w:lang w:val="en-US" w:bidi="ar-SA"/>
+        </w:rPr>
+        <w:t xml:space="preserve">    </w:t>
+      </w:r>
+      <w:proofErr w:type="gramStart"/>
+      <w:r>
+        <w:rPr>
+          <w:rFonts w:ascii="Courier New" w:eastAsia="Times New Roman" w:hAnsi="Courier New" w:cs="Courier New"/>
+          <w:color w:val="000000"/>
+          <w:lang w:val="en-US" w:bidi="ar-SA"/>
+        </w:rPr>
+        <w:t>puts</w:t>
+      </w:r>
+      <w:proofErr w:type="gramEnd"/>
+      <w:r>
+        <w:rPr>
+          <w:rFonts w:ascii="Courier New" w:eastAsia="Times New Roman" w:hAnsi="Courier New" w:cs="Courier New"/>
+          <w:color w:val="000000"/>
+          <w:lang w:val="en-US" w:bidi="ar-SA"/>
+        </w:rPr>
+        <w:t xml:space="preserve"> </w:t>
+      </w:r>
+      <w:r>
+        <w:rPr>
+          <w:rFonts w:ascii="Courier New" w:eastAsia="Times New Roman" w:hAnsi="Courier New" w:cs="Courier New"/>
+          <w:color w:val="808080"/>
+          <w:lang w:val="en-US" w:bidi="ar-SA"/>
+        </w:rPr>
+        <w:t>"</w:t>
+      </w:r>
+      <w:proofErr w:type="spellStart"/>
+      <w:r>
+        <w:rPr>
+          <w:rFonts w:ascii="Courier New" w:eastAsia="Times New Roman" w:hAnsi="Courier New" w:cs="Courier New"/>
+          <w:color w:val="808080"/>
+          <w:lang w:val="en-US" w:bidi="ar-SA"/>
+        </w:rPr>
+        <w:t>janim</w:t>
+      </w:r>
+      <w:proofErr w:type="spellEnd"/>
+      <w:r>
+        <w:rPr>
+          <w:rFonts w:ascii="Courier New" w:eastAsia="Times New Roman" w:hAnsi="Courier New" w:cs="Courier New"/>
+          <w:color w:val="808080"/>
+          <w:lang w:val="en-US" w:bidi="ar-SA"/>
+        </w:rPr>
+        <w:t xml:space="preserve"> </w:t>
+      </w:r>
+      <w:proofErr w:type="spellStart"/>
+      <w:r>
+        <w:rPr>
+          <w:rFonts w:ascii="Courier New" w:eastAsia="Times New Roman" w:hAnsi="Courier New" w:cs="Courier New"/>
+          <w:color w:val="808080"/>
+          <w:lang w:val="en-US" w:bidi="ar-SA"/>
+        </w:rPr>
+        <w:t>ir</w:t>
+      </w:r>
+      <w:proofErr w:type="spellEnd"/>
+      <w:r>
+        <w:rPr>
+          <w:rFonts w:ascii="Courier New" w:eastAsia="Times New Roman" w:hAnsi="Courier New" w:cs="Courier New"/>
+          <w:color w:val="808080"/>
+          <w:lang w:val="en-US" w:bidi="ar-SA"/>
+        </w:rPr>
+        <w:t xml:space="preserve"> </w:t>
+      </w:r>
+      <w:proofErr w:type="spellStart"/>
+      <w:r>
+        <w:rPr>
+          <w:rFonts w:ascii="Courier New" w:eastAsia="Times New Roman" w:hAnsi="Courier New" w:cs="Courier New"/>
+          <w:color w:val="808080"/>
+          <w:lang w:val="en-US" w:bidi="ar-SA"/>
+        </w:rPr>
+        <w:t>maz</w:t>
+      </w:r>
+      <w:proofErr w:type="spellEnd"/>
+      <w:r>
+        <w:rPr>
+          <w:rFonts w:ascii="Courier New" w:eastAsia="Times New Roman" w:hAnsi="Courier New" w:cs="Courier New"/>
+          <w:color w:val="808080"/>
+          <w:lang w:val="en-US" w:bidi="ar-SA"/>
+        </w:rPr>
+        <w:t>"</w:t>
+      </w:r>
+    </w:p>
+    <w:p>
+      <w:pPr>
+        <w:shd w:val="clear" w:color="auto" w:fill="FFFFFF"/>
+        <w:spacing w:before="0" w:after="0" w:line="240" w:lineRule="auto"/>
+        <w:rPr>
+          <w:rFonts w:ascii="Times New Roman" w:eastAsia="Times New Roman" w:hAnsi="Times New Roman" w:cs="Times New Roman"/>
+          <w:sz w:val="24"/>
+          <w:szCs w:val="24"/>
+          <w:lang w:val="en-US" w:bidi="ar-SA"/>
+        </w:rPr>
+      </w:pPr>
+      <w:proofErr w:type="gramStart"/>
+      <w:r>
+        <w:rPr>
+          <w:rFonts w:ascii="Courier New" w:eastAsia="Times New Roman" w:hAnsi="Courier New" w:cs="Courier New"/>
+          <w:b/>
+          <w:bCs/>
+          <w:color w:val="0000FF"/>
+          <w:lang w:val="en-US" w:bidi="ar-SA"/>
+        </w:rPr>
+        <w:t>end</w:t>
+      </w:r>
+      <w:proofErr w:type="gramEnd"/>
+    </w:p>
+    <w:p>
+      <w:pPr>
+        <w:pStyle w:val="Heading5"/>
+      </w:pPr>
+      <w:r>
+        <w:t xml:space="preserve">1.7. </w:t>
+      </w:r>
+      <w:proofErr w:type="spellStart"/>
+      <w:r>
+        <w:t>while</w:t>
+      </w:r>
+      <w:proofErr w:type="spellEnd"/>
+      <w:r>
+        <w:t xml:space="preserve"> – cikliskais operators</w:t>
+      </w:r>
+    </w:p>
+    <w:p>
+      <w:proofErr w:type="spellStart"/>
+      <w:r>
+        <w:t>While</w:t>
+      </w:r>
+      <w:proofErr w:type="spellEnd"/>
+      <w:r>
+        <w:t xml:space="preserve"> ir operators, kas izpildās, kamēr nosacījums ir patiess. Piemērs, ja </w:t>
+      </w:r>
+      <w:proofErr w:type="spellStart"/>
+      <w:r>
+        <w:t>jānim</w:t>
+      </w:r>
+      <w:proofErr w:type="spellEnd"/>
+      <w:r>
+        <w:t xml:space="preserve"> ir mazāk pa pieciem āboliem, katru reizi, kā </w:t>
+      </w:r>
+      <w:proofErr w:type="spellStart"/>
+      <w:r>
+        <w:t>jānis</w:t>
+      </w:r>
+      <w:proofErr w:type="spellEnd"/>
+      <w:r>
+        <w:t xml:space="preserve"> paceļ ābolu, viņam pasaka, ka jālasa vēl:</w:t>
+      </w:r>
+    </w:p>
+    <w:p>
+      <w:pPr>
+        <w:shd w:val="clear" w:color="auto" w:fill="FFFFFF"/>
+        <w:spacing w:before="0" w:after="0" w:line="240" w:lineRule="auto"/>
+        <w:rPr>
+          <w:rFonts w:ascii="Courier New" w:eastAsia="Times New Roman" w:hAnsi="Courier New" w:cs="Courier New"/>
+          <w:color w:val="000000"/>
+          <w:lang w:val="en-US" w:bidi="ar-SA"/>
+        </w:rPr>
+      </w:pPr>
+      <w:r>
+        <w:rPr>
+          <w:rFonts w:ascii="Courier New" w:eastAsia="Times New Roman" w:hAnsi="Courier New" w:cs="Courier New"/>
+          <w:color w:val="008000"/>
+          <w:lang w:val="en-US" w:bidi="ar-SA"/>
+        </w:rPr>
+        <w:t xml:space="preserve"># </w:t>
+      </w:r>
+      <w:proofErr w:type="spellStart"/>
+      <w:proofErr w:type="gramStart"/>
+      <w:r>
+        <w:rPr>
+          <w:rFonts w:ascii="Courier New" w:eastAsia="Times New Roman" w:hAnsi="Courier New" w:cs="Courier New"/>
+          <w:color w:val="008000"/>
+          <w:lang w:val="en-US" w:bidi="ar-SA"/>
+        </w:rPr>
+        <w:t>mainigie</w:t>
+      </w:r>
+      <w:proofErr w:type="spellEnd"/>
+      <w:proofErr w:type="gramEnd"/>
+    </w:p>
+    <w:p>
+      <w:pPr>
+        <w:shd w:val="clear" w:color="auto" w:fill="FFFFFF"/>
+        <w:spacing w:before="0" w:after="0" w:line="240" w:lineRule="auto"/>
+        <w:rPr>
+          <w:rFonts w:ascii="Courier New" w:eastAsia="Times New Roman" w:hAnsi="Courier New" w:cs="Courier New"/>
+          <w:color w:val="000000"/>
+          <w:lang w:val="en-US" w:bidi="ar-SA"/>
+        </w:rPr>
+      </w:pPr>
+      <w:proofErr w:type="spellStart"/>
+      <w:r>
+        <w:rPr>
+          <w:rFonts w:ascii="Courier New" w:eastAsia="Times New Roman" w:hAnsi="Courier New" w:cs="Courier New"/>
+          <w:color w:val="000000"/>
+          <w:lang w:val="en-US" w:bidi="ar-SA"/>
+        </w:rPr>
+        <w:t>jana_abolu_daudzums</w:t>
+      </w:r>
+      <w:proofErr w:type="spellEnd"/>
+      <w:r>
+        <w:rPr>
+          <w:rFonts w:ascii="Courier New" w:eastAsia="Times New Roman" w:hAnsi="Courier New" w:cs="Courier New"/>
+          <w:color w:val="000000"/>
+          <w:lang w:val="en-US" w:bidi="ar-SA"/>
+        </w:rPr>
+        <w:t xml:space="preserve"> </w:t>
+      </w:r>
+      <w:r>
+        <w:rPr>
+          <w:rFonts w:ascii="Courier New" w:eastAsia="Times New Roman" w:hAnsi="Courier New" w:cs="Courier New"/>
+          <w:b/>
+          <w:bCs/>
+          <w:color w:val="000080"/>
+          <w:lang w:val="en-US" w:bidi="ar-SA"/>
+        </w:rPr>
+        <w:t>=</w:t>
+      </w:r>
+      <w:r>
+        <w:rPr>
+          <w:rFonts w:ascii="Courier New" w:eastAsia="Times New Roman" w:hAnsi="Courier New" w:cs="Courier New"/>
+          <w:color w:val="000000"/>
+          <w:lang w:val="en-US" w:bidi="ar-SA"/>
+        </w:rPr>
+        <w:t xml:space="preserve"> </w:t>
+      </w:r>
+      <w:r>
+        <w:rPr>
+          <w:rFonts w:ascii="Courier New" w:eastAsia="Times New Roman" w:hAnsi="Courier New" w:cs="Courier New"/>
+          <w:color w:val="FF8000"/>
+          <w:lang w:val="en-US" w:bidi="ar-SA"/>
+        </w:rPr>
+        <w:t>0</w:t>
+      </w:r>
+      <w:r>
+        <w:rPr>
+          <w:rFonts w:ascii="Courier New" w:eastAsia="Times New Roman" w:hAnsi="Courier New" w:cs="Courier New"/>
+          <w:color w:val="000000"/>
+          <w:lang w:val="en-US" w:bidi="ar-SA"/>
+        </w:rPr>
+        <w:t xml:space="preserve"> </w:t>
+      </w:r>
+      <w:r>
+        <w:rPr>
+          <w:rFonts w:ascii="Courier New" w:eastAsia="Times New Roman" w:hAnsi="Courier New" w:cs="Courier New"/>
+          <w:color w:val="008000"/>
+          <w:lang w:val="en-US" w:bidi="ar-SA"/>
+        </w:rPr>
+        <w:t xml:space="preserve"># </w:t>
+      </w:r>
+      <w:proofErr w:type="spellStart"/>
+      <w:r>
+        <w:rPr>
+          <w:rFonts w:ascii="Courier New" w:eastAsia="Times New Roman" w:hAnsi="Courier New" w:cs="Courier New"/>
+          <w:color w:val="008000"/>
+          <w:lang w:val="en-US" w:bidi="ar-SA"/>
+        </w:rPr>
+        <w:t>janim</w:t>
+      </w:r>
+      <w:proofErr w:type="spellEnd"/>
+      <w:r>
+        <w:rPr>
+          <w:rFonts w:ascii="Courier New" w:eastAsia="Times New Roman" w:hAnsi="Courier New" w:cs="Courier New"/>
+          <w:color w:val="008000"/>
+          <w:lang w:val="en-US" w:bidi="ar-SA"/>
+        </w:rPr>
+        <w:t xml:space="preserve"> no </w:t>
+      </w:r>
+      <w:proofErr w:type="spellStart"/>
+      <w:r>
+        <w:rPr>
+          <w:rFonts w:ascii="Courier New" w:eastAsia="Times New Roman" w:hAnsi="Courier New" w:cs="Courier New"/>
+          <w:color w:val="008000"/>
+          <w:lang w:val="en-US" w:bidi="ar-SA"/>
+        </w:rPr>
+        <w:t>sakuma</w:t>
+      </w:r>
+      <w:proofErr w:type="spellEnd"/>
+      <w:r>
+        <w:rPr>
+          <w:rFonts w:ascii="Courier New" w:eastAsia="Times New Roman" w:hAnsi="Courier New" w:cs="Courier New"/>
+          <w:color w:val="008000"/>
+          <w:lang w:val="en-US" w:bidi="ar-SA"/>
+        </w:rPr>
+        <w:t xml:space="preserve"> </w:t>
+      </w:r>
+      <w:proofErr w:type="spellStart"/>
+      <w:r>
+        <w:rPr>
+          <w:rFonts w:ascii="Courier New" w:eastAsia="Times New Roman" w:hAnsi="Courier New" w:cs="Courier New"/>
+          <w:color w:val="008000"/>
+          <w:lang w:val="en-US" w:bidi="ar-SA"/>
+        </w:rPr>
+        <w:t>nav</w:t>
+      </w:r>
+      <w:proofErr w:type="spellEnd"/>
+      <w:r>
+        <w:rPr>
+          <w:rFonts w:ascii="Courier New" w:eastAsia="Times New Roman" w:hAnsi="Courier New" w:cs="Courier New"/>
+          <w:color w:val="008000"/>
+          <w:lang w:val="en-US" w:bidi="ar-SA"/>
+        </w:rPr>
+        <w:t xml:space="preserve"> </w:t>
+      </w:r>
+      <w:proofErr w:type="spellStart"/>
+      <w:r>
+        <w:rPr>
+          <w:rFonts w:ascii="Courier New" w:eastAsia="Times New Roman" w:hAnsi="Courier New" w:cs="Courier New"/>
+          <w:color w:val="008000"/>
+          <w:lang w:val="en-US" w:bidi="ar-SA"/>
+        </w:rPr>
+        <w:t>abolu</w:t>
+      </w:r>
+      <w:proofErr w:type="spellEnd"/>
+    </w:p>
+    <w:p>
+      <w:pPr>
+        <w:shd w:val="clear" w:color="auto" w:fill="FFFFFF"/>
+        <w:spacing w:before="0" w:after="0" w:line="240" w:lineRule="auto"/>
+        <w:rPr>
+          <w:rFonts w:ascii="Courier New" w:eastAsia="Times New Roman" w:hAnsi="Courier New" w:cs="Courier New"/>
+          <w:color w:val="000000"/>
+          <w:lang w:val="en-US" w:bidi="ar-SA"/>
+        </w:rPr>
+      </w:pPr>
+    </w:p>
+    <w:p>
+      <w:pPr>
+        <w:shd w:val="clear" w:color="auto" w:fill="FFFFFF"/>
+        <w:spacing w:before="0" w:after="0" w:line="240" w:lineRule="auto"/>
+        <w:rPr>
+          <w:rFonts w:ascii="Courier New" w:eastAsia="Times New Roman" w:hAnsi="Courier New" w:cs="Courier New"/>
+          <w:color w:val="000000"/>
+          <w:lang w:val="en-US" w:bidi="ar-SA"/>
+        </w:rPr>
+      </w:pPr>
+      <w:proofErr w:type="gramStart"/>
+      <w:r>
+        <w:rPr>
+          <w:rFonts w:ascii="Courier New" w:eastAsia="Times New Roman" w:hAnsi="Courier New" w:cs="Courier New"/>
+          <w:b/>
+          <w:bCs/>
+          <w:color w:val="0000FF"/>
+          <w:lang w:val="en-US" w:bidi="ar-SA"/>
+        </w:rPr>
+        <w:t>while</w:t>
+      </w:r>
+      <w:proofErr w:type="gramEnd"/>
+      <w:r>
+        <w:rPr>
+          <w:rFonts w:ascii="Courier New" w:eastAsia="Times New Roman" w:hAnsi="Courier New" w:cs="Courier New"/>
+          <w:color w:val="000000"/>
+          <w:lang w:val="en-US" w:bidi="ar-SA"/>
+        </w:rPr>
+        <w:t xml:space="preserve"> </w:t>
+      </w:r>
+      <w:proofErr w:type="spellStart"/>
+      <w:r>
+        <w:rPr>
+          <w:rFonts w:ascii="Courier New" w:eastAsia="Times New Roman" w:hAnsi="Courier New" w:cs="Courier New"/>
+          <w:color w:val="000000"/>
+          <w:lang w:val="en-US" w:bidi="ar-SA"/>
+        </w:rPr>
+        <w:t>jana_abolu_daudzums</w:t>
+      </w:r>
+      <w:proofErr w:type="spellEnd"/>
+      <w:r>
+        <w:rPr>
+          <w:rFonts w:ascii="Courier New" w:eastAsia="Times New Roman" w:hAnsi="Courier New" w:cs="Courier New"/>
+          <w:color w:val="000000"/>
+          <w:lang w:val="en-US" w:bidi="ar-SA"/>
+        </w:rPr>
+        <w:t xml:space="preserve"> </w:t>
+      </w:r>
+      <w:r>
+        <w:rPr>
+          <w:rFonts w:ascii="Courier New" w:eastAsia="Times New Roman" w:hAnsi="Courier New" w:cs="Courier New"/>
+          <w:b/>
+          <w:bCs/>
+          <w:color w:val="000080"/>
+          <w:lang w:val="en-US" w:bidi="ar-SA"/>
+        </w:rPr>
+        <w:t>&lt;</w:t>
+      </w:r>
+      <w:r>
+        <w:rPr>
+          <w:rFonts w:ascii="Courier New" w:eastAsia="Times New Roman" w:hAnsi="Courier New" w:cs="Courier New"/>
+          <w:color w:val="000000"/>
+          <w:lang w:val="en-US" w:bidi="ar-SA"/>
+        </w:rPr>
+        <w:t xml:space="preserve"> </w:t>
+      </w:r>
+      <w:r>
+        <w:rPr>
+          <w:rFonts w:ascii="Courier New" w:eastAsia="Times New Roman" w:hAnsi="Courier New" w:cs="Courier New"/>
+          <w:color w:val="FF8000"/>
+          <w:lang w:val="en-US" w:bidi="ar-SA"/>
+        </w:rPr>
+        <w:t>5</w:t>
+      </w:r>
+      <w:r>
+        <w:rPr>
+          <w:rFonts w:ascii="Courier New" w:eastAsia="Times New Roman" w:hAnsi="Courier New" w:cs="Courier New"/>
+          <w:color w:val="000000"/>
+          <w:lang w:val="en-US" w:bidi="ar-SA"/>
+        </w:rPr>
+        <w:t xml:space="preserve"> </w:t>
+      </w:r>
+      <w:r>
+        <w:rPr>
+          <w:rFonts w:ascii="Courier New" w:eastAsia="Times New Roman" w:hAnsi="Courier New" w:cs="Courier New"/>
+          <w:color w:val="008000"/>
+          <w:lang w:val="en-US" w:bidi="ar-SA"/>
+        </w:rPr>
+        <w:t xml:space="preserve"># </w:t>
+      </w:r>
+      <w:proofErr w:type="spellStart"/>
+      <w:r>
+        <w:rPr>
+          <w:rFonts w:ascii="Courier New" w:eastAsia="Times New Roman" w:hAnsi="Courier New" w:cs="Courier New"/>
+          <w:color w:val="008000"/>
+          <w:lang w:val="en-US" w:bidi="ar-SA"/>
+        </w:rPr>
+        <w:t>kamer</w:t>
+      </w:r>
+      <w:proofErr w:type="spellEnd"/>
+      <w:r>
+        <w:rPr>
+          <w:rFonts w:ascii="Courier New" w:eastAsia="Times New Roman" w:hAnsi="Courier New" w:cs="Courier New"/>
+          <w:color w:val="008000"/>
+          <w:lang w:val="en-US" w:bidi="ar-SA"/>
+        </w:rPr>
+        <w:t xml:space="preserve"> </w:t>
+      </w:r>
+      <w:proofErr w:type="spellStart"/>
+      <w:r>
+        <w:rPr>
+          <w:rFonts w:ascii="Courier New" w:eastAsia="Times New Roman" w:hAnsi="Courier New" w:cs="Courier New"/>
+          <w:color w:val="008000"/>
+          <w:lang w:val="en-US" w:bidi="ar-SA"/>
+        </w:rPr>
+        <w:t>janim</w:t>
+      </w:r>
+      <w:proofErr w:type="spellEnd"/>
+      <w:r>
+        <w:rPr>
+          <w:rFonts w:ascii="Courier New" w:eastAsia="Times New Roman" w:hAnsi="Courier New" w:cs="Courier New"/>
+          <w:color w:val="008000"/>
+          <w:lang w:val="en-US" w:bidi="ar-SA"/>
+        </w:rPr>
+        <w:t xml:space="preserve"> </w:t>
+      </w:r>
+      <w:proofErr w:type="spellStart"/>
+      <w:r>
+        <w:rPr>
+          <w:rFonts w:ascii="Courier New" w:eastAsia="Times New Roman" w:hAnsi="Courier New" w:cs="Courier New"/>
+          <w:color w:val="008000"/>
+          <w:lang w:val="en-US" w:bidi="ar-SA"/>
+        </w:rPr>
+        <w:t>abolu</w:t>
+      </w:r>
+      <w:proofErr w:type="spellEnd"/>
+      <w:r>
+        <w:rPr>
+          <w:rFonts w:ascii="Courier New" w:eastAsia="Times New Roman" w:hAnsi="Courier New" w:cs="Courier New"/>
+          <w:color w:val="008000"/>
+          <w:lang w:val="en-US" w:bidi="ar-SA"/>
+        </w:rPr>
+        <w:t xml:space="preserve"> </w:t>
+      </w:r>
+      <w:proofErr w:type="spellStart"/>
+      <w:r>
+        <w:rPr>
+          <w:rFonts w:ascii="Courier New" w:eastAsia="Times New Roman" w:hAnsi="Courier New" w:cs="Courier New"/>
+          <w:color w:val="008000"/>
+          <w:lang w:val="en-US" w:bidi="ar-SA"/>
+        </w:rPr>
+        <w:t>daudzums</w:t>
+      </w:r>
+      <w:proofErr w:type="spellEnd"/>
+      <w:r>
+        <w:rPr>
+          <w:rFonts w:ascii="Courier New" w:eastAsia="Times New Roman" w:hAnsi="Courier New" w:cs="Courier New"/>
+          <w:color w:val="008000"/>
+          <w:lang w:val="en-US" w:bidi="ar-SA"/>
+        </w:rPr>
+        <w:t xml:space="preserve"> </w:t>
+      </w:r>
+      <w:proofErr w:type="spellStart"/>
+      <w:r>
+        <w:rPr>
+          <w:rFonts w:ascii="Courier New" w:eastAsia="Times New Roman" w:hAnsi="Courier New" w:cs="Courier New"/>
+          <w:color w:val="008000"/>
+          <w:lang w:val="en-US" w:bidi="ar-SA"/>
+        </w:rPr>
+        <w:t>ir</w:t>
+      </w:r>
+      <w:proofErr w:type="spellEnd"/>
+      <w:r>
+        <w:rPr>
+          <w:rFonts w:ascii="Courier New" w:eastAsia="Times New Roman" w:hAnsi="Courier New" w:cs="Courier New"/>
+          <w:color w:val="008000"/>
+          <w:lang w:val="en-US" w:bidi="ar-SA"/>
+        </w:rPr>
+        <w:t xml:space="preserve"> </w:t>
+      </w:r>
+      <w:proofErr w:type="spellStart"/>
+      <w:r>
+        <w:rPr>
+          <w:rFonts w:ascii="Courier New" w:eastAsia="Times New Roman" w:hAnsi="Courier New" w:cs="Courier New"/>
+          <w:color w:val="008000"/>
+          <w:lang w:val="en-US" w:bidi="ar-SA"/>
+        </w:rPr>
+        <w:t>mazaks</w:t>
+      </w:r>
+      <w:proofErr w:type="spellEnd"/>
+      <w:r>
+        <w:rPr>
+          <w:rFonts w:ascii="Courier New" w:eastAsia="Times New Roman" w:hAnsi="Courier New" w:cs="Courier New"/>
+          <w:color w:val="008000"/>
+          <w:lang w:val="en-US" w:bidi="ar-SA"/>
+        </w:rPr>
+        <w:t xml:space="preserve"> pa </w:t>
+      </w:r>
+      <w:proofErr w:type="spellStart"/>
+      <w:r>
+        <w:rPr>
+          <w:rFonts w:ascii="Courier New" w:eastAsia="Times New Roman" w:hAnsi="Courier New" w:cs="Courier New"/>
+          <w:color w:val="008000"/>
+          <w:lang w:val="en-US" w:bidi="ar-SA"/>
+        </w:rPr>
+        <w:t>pieci</w:t>
+      </w:r>
+      <w:proofErr w:type="spellEnd"/>
+    </w:p>
+    <w:p>
+      <w:pPr>
+        <w:shd w:val="clear" w:color="auto" w:fill="FFFFFF"/>
+        <w:spacing w:before="0" w:after="0" w:line="240" w:lineRule="auto"/>
+        <w:rPr>
+          <w:rFonts w:ascii="Courier New" w:eastAsia="Times New Roman" w:hAnsi="Courier New" w:cs="Courier New"/>
+          <w:color w:val="000000"/>
+          <w:lang w:val="en-US" w:bidi="ar-SA"/>
+        </w:rPr>
+      </w:pPr>
+      <w:r>
+        <w:rPr>
+          <w:rFonts w:ascii="Courier New" w:eastAsia="Times New Roman" w:hAnsi="Courier New" w:cs="Courier New"/>
+          <w:color w:val="000000"/>
+          <w:lang w:val="en-US" w:bidi="ar-SA"/>
+        </w:rPr>
+        <w:t xml:space="preserve">    </w:t>
+      </w:r>
+      <w:proofErr w:type="gramStart"/>
+      <w:r>
+        <w:rPr>
+          <w:rFonts w:ascii="Courier New" w:eastAsia="Times New Roman" w:hAnsi="Courier New" w:cs="Courier New"/>
+          <w:color w:val="000000"/>
+          <w:lang w:val="en-US" w:bidi="ar-SA"/>
+        </w:rPr>
+        <w:t>puts</w:t>
+      </w:r>
+      <w:proofErr w:type="gramEnd"/>
+      <w:r>
+        <w:rPr>
+          <w:rFonts w:ascii="Courier New" w:eastAsia="Times New Roman" w:hAnsi="Courier New" w:cs="Courier New"/>
+          <w:color w:val="000000"/>
+          <w:lang w:val="en-US" w:bidi="ar-SA"/>
+        </w:rPr>
+        <w:t xml:space="preserve"> </w:t>
+      </w:r>
+      <w:r>
+        <w:rPr>
+          <w:rFonts w:ascii="Courier New" w:eastAsia="Times New Roman" w:hAnsi="Courier New" w:cs="Courier New"/>
+          <w:color w:val="808080"/>
+          <w:lang w:val="en-US" w:bidi="ar-SA"/>
+        </w:rPr>
+        <w:t>"</w:t>
+      </w:r>
+      <w:proofErr w:type="spellStart"/>
+      <w:r>
+        <w:rPr>
+          <w:rFonts w:ascii="Courier New" w:eastAsia="Times New Roman" w:hAnsi="Courier New" w:cs="Courier New"/>
+          <w:color w:val="808080"/>
+          <w:lang w:val="en-US" w:bidi="ar-SA"/>
+        </w:rPr>
+        <w:t>jālasa</w:t>
+      </w:r>
+      <w:proofErr w:type="spellEnd"/>
+      <w:r>
+        <w:rPr>
+          <w:rFonts w:ascii="Courier New" w:eastAsia="Times New Roman" w:hAnsi="Courier New" w:cs="Courier New"/>
+          <w:color w:val="808080"/>
+          <w:lang w:val="en-US" w:bidi="ar-SA"/>
+        </w:rPr>
+        <w:t xml:space="preserve"> </w:t>
+      </w:r>
+      <w:proofErr w:type="spellStart"/>
+      <w:r>
+        <w:rPr>
+          <w:rFonts w:ascii="Courier New" w:eastAsia="Times New Roman" w:hAnsi="Courier New" w:cs="Courier New"/>
+          <w:color w:val="808080"/>
+          <w:lang w:val="en-US" w:bidi="ar-SA"/>
+        </w:rPr>
+        <w:t>vēl</w:t>
+      </w:r>
+      <w:proofErr w:type="spellEnd"/>
+      <w:r>
+        <w:rPr>
+          <w:rFonts w:ascii="Courier New" w:eastAsia="Times New Roman" w:hAnsi="Courier New" w:cs="Courier New"/>
+          <w:color w:val="808080"/>
+          <w:lang w:val="en-US" w:bidi="ar-SA"/>
+        </w:rPr>
+        <w:t>"</w:t>
+      </w:r>
+      <w:r>
+        <w:rPr>
+          <w:rFonts w:ascii="Courier New" w:eastAsia="Times New Roman" w:hAnsi="Courier New" w:cs="Courier New"/>
+          <w:color w:val="000000"/>
+          <w:lang w:val="en-US" w:bidi="ar-SA"/>
+        </w:rPr>
+        <w:t xml:space="preserve"> </w:t>
+      </w:r>
+      <w:r>
+        <w:rPr>
+          <w:rFonts w:ascii="Courier New" w:eastAsia="Times New Roman" w:hAnsi="Courier New" w:cs="Courier New"/>
+          <w:color w:val="008000"/>
+          <w:lang w:val="en-US" w:bidi="ar-SA"/>
+        </w:rPr>
+        <w:t xml:space="preserve"># </w:t>
+      </w:r>
+      <w:proofErr w:type="spellStart"/>
+      <w:r>
+        <w:rPr>
+          <w:rFonts w:ascii="Courier New" w:eastAsia="Times New Roman" w:hAnsi="Courier New" w:cs="Courier New"/>
+          <w:color w:val="008000"/>
+          <w:lang w:val="en-US" w:bidi="ar-SA"/>
+        </w:rPr>
+        <w:t>pasakam</w:t>
+      </w:r>
+      <w:proofErr w:type="spellEnd"/>
+      <w:r>
+        <w:rPr>
+          <w:rFonts w:ascii="Courier New" w:eastAsia="Times New Roman" w:hAnsi="Courier New" w:cs="Courier New"/>
+          <w:color w:val="008000"/>
+          <w:lang w:val="en-US" w:bidi="ar-SA"/>
+        </w:rPr>
+        <w:t xml:space="preserve"> </w:t>
+      </w:r>
+      <w:proofErr w:type="spellStart"/>
+      <w:r>
+        <w:rPr>
+          <w:rFonts w:ascii="Courier New" w:eastAsia="Times New Roman" w:hAnsi="Courier New" w:cs="Courier New"/>
+          <w:color w:val="008000"/>
+          <w:lang w:val="en-US" w:bidi="ar-SA"/>
+        </w:rPr>
+        <w:t>jānim</w:t>
+      </w:r>
+      <w:proofErr w:type="spellEnd"/>
+      <w:r>
+        <w:rPr>
+          <w:rFonts w:ascii="Courier New" w:eastAsia="Times New Roman" w:hAnsi="Courier New" w:cs="Courier New"/>
+          <w:color w:val="008000"/>
+          <w:lang w:val="en-US" w:bidi="ar-SA"/>
+        </w:rPr>
+        <w:t xml:space="preserve">, ka </w:t>
+      </w:r>
+      <w:proofErr w:type="spellStart"/>
+      <w:r>
+        <w:rPr>
+          <w:rFonts w:ascii="Courier New" w:eastAsia="Times New Roman" w:hAnsi="Courier New" w:cs="Courier New"/>
+          <w:color w:val="008000"/>
+          <w:lang w:val="en-US" w:bidi="ar-SA"/>
+        </w:rPr>
+        <w:t>jālasa</w:t>
+      </w:r>
+      <w:proofErr w:type="spellEnd"/>
+      <w:r>
+        <w:rPr>
+          <w:rFonts w:ascii="Courier New" w:eastAsia="Times New Roman" w:hAnsi="Courier New" w:cs="Courier New"/>
+          <w:color w:val="008000"/>
+          <w:lang w:val="en-US" w:bidi="ar-SA"/>
+        </w:rPr>
+        <w:t xml:space="preserve"> </w:t>
+      </w:r>
+      <w:proofErr w:type="spellStart"/>
+      <w:r>
+        <w:rPr>
+          <w:rFonts w:ascii="Courier New" w:eastAsia="Times New Roman" w:hAnsi="Courier New" w:cs="Courier New"/>
+          <w:color w:val="008000"/>
+          <w:lang w:val="en-US" w:bidi="ar-SA"/>
+        </w:rPr>
+        <w:t>vēl</w:t>
+      </w:r>
+      <w:proofErr w:type="spellEnd"/>
+    </w:p>
+    <w:p>
+      <w:pPr>
+        <w:shd w:val="clear" w:color="auto" w:fill="FFFFFF"/>
+        <w:spacing w:before="0" w:after="0" w:line="240" w:lineRule="auto"/>
+        <w:rPr>
+          <w:rFonts w:ascii="Courier New" w:eastAsia="Times New Roman" w:hAnsi="Courier New" w:cs="Courier New"/>
+          <w:color w:val="000000"/>
+          <w:lang w:val="en-US" w:bidi="ar-SA"/>
+        </w:rPr>
+      </w:pPr>
+      <w:r>
+        <w:rPr>
+          <w:rFonts w:ascii="Courier New" w:eastAsia="Times New Roman" w:hAnsi="Courier New" w:cs="Courier New"/>
+          <w:color w:val="000000"/>
+          <w:lang w:val="en-US" w:bidi="ar-SA"/>
+        </w:rPr>
+        <w:t xml:space="preserve">    </w:t>
+      </w:r>
+      <w:proofErr w:type="spellStart"/>
+      <w:r>
+        <w:rPr>
+          <w:rFonts w:ascii="Courier New" w:eastAsia="Times New Roman" w:hAnsi="Courier New" w:cs="Courier New"/>
+          <w:color w:val="000000"/>
+          <w:lang w:val="en-US" w:bidi="ar-SA"/>
+        </w:rPr>
+        <w:t>jana_abolu_daudzums</w:t>
+      </w:r>
+      <w:proofErr w:type="spellEnd"/>
+      <w:r>
+        <w:rPr>
+          <w:rFonts w:ascii="Courier New" w:eastAsia="Times New Roman" w:hAnsi="Courier New" w:cs="Courier New"/>
+          <w:color w:val="000000"/>
+          <w:lang w:val="en-US" w:bidi="ar-SA"/>
+        </w:rPr>
+        <w:t xml:space="preserve"> </w:t>
+      </w:r>
+      <w:r>
+        <w:rPr>
+          <w:rFonts w:ascii="Courier New" w:eastAsia="Times New Roman" w:hAnsi="Courier New" w:cs="Courier New"/>
+          <w:b/>
+          <w:bCs/>
+          <w:color w:val="000080"/>
+          <w:lang w:val="en-US" w:bidi="ar-SA"/>
+        </w:rPr>
+        <w:t>=</w:t>
+      </w:r>
+      <w:r>
+        <w:rPr>
+          <w:rFonts w:ascii="Courier New" w:eastAsia="Times New Roman" w:hAnsi="Courier New" w:cs="Courier New"/>
+          <w:color w:val="000000"/>
+          <w:lang w:val="en-US" w:bidi="ar-SA"/>
+        </w:rPr>
+        <w:t xml:space="preserve"> </w:t>
+      </w:r>
+      <w:proofErr w:type="spellStart"/>
+      <w:r>
+        <w:rPr>
+          <w:rFonts w:ascii="Courier New" w:eastAsia="Times New Roman" w:hAnsi="Courier New" w:cs="Courier New"/>
+          <w:color w:val="000000"/>
+          <w:lang w:val="en-US" w:bidi="ar-SA"/>
+        </w:rPr>
+        <w:t>jana_abolu_daudzums</w:t>
+      </w:r>
+      <w:proofErr w:type="spellEnd"/>
+      <w:r>
+        <w:rPr>
+          <w:rFonts w:ascii="Courier New" w:eastAsia="Times New Roman" w:hAnsi="Courier New" w:cs="Courier New"/>
+          <w:color w:val="000000"/>
+          <w:lang w:val="en-US" w:bidi="ar-SA"/>
+        </w:rPr>
+        <w:t xml:space="preserve"> </w:t>
+      </w:r>
+      <w:r>
+        <w:rPr>
+          <w:rFonts w:ascii="Courier New" w:eastAsia="Times New Roman" w:hAnsi="Courier New" w:cs="Courier New"/>
+          <w:b/>
+          <w:bCs/>
+          <w:color w:val="000080"/>
+          <w:lang w:val="en-US" w:bidi="ar-SA"/>
+        </w:rPr>
+        <w:t>+</w:t>
+      </w:r>
+      <w:r>
+        <w:rPr>
+          <w:rFonts w:ascii="Courier New" w:eastAsia="Times New Roman" w:hAnsi="Courier New" w:cs="Courier New"/>
+          <w:color w:val="000000"/>
+          <w:lang w:val="en-US" w:bidi="ar-SA"/>
+        </w:rPr>
+        <w:t xml:space="preserve"> </w:t>
+      </w:r>
+      <w:r>
+        <w:rPr>
+          <w:rFonts w:ascii="Courier New" w:eastAsia="Times New Roman" w:hAnsi="Courier New" w:cs="Courier New"/>
+          <w:color w:val="FF8000"/>
+          <w:lang w:val="en-US" w:bidi="ar-SA"/>
+        </w:rPr>
+        <w:t>1</w:t>
+      </w:r>
+      <w:r>
+        <w:rPr>
+          <w:rFonts w:ascii="Courier New" w:eastAsia="Times New Roman" w:hAnsi="Courier New" w:cs="Courier New"/>
+          <w:color w:val="000000"/>
+          <w:lang w:val="en-US" w:bidi="ar-SA"/>
+        </w:rPr>
+        <w:t xml:space="preserve"> </w:t>
+      </w:r>
+      <w:r>
+        <w:rPr>
+          <w:rFonts w:ascii="Courier New" w:eastAsia="Times New Roman" w:hAnsi="Courier New" w:cs="Courier New"/>
+          <w:color w:val="008000"/>
+          <w:lang w:val="en-US" w:bidi="ar-SA"/>
+        </w:rPr>
+        <w:t xml:space="preserve"># </w:t>
+      </w:r>
+      <w:proofErr w:type="spellStart"/>
+      <w:r>
+        <w:rPr>
+          <w:rFonts w:ascii="Courier New" w:eastAsia="Times New Roman" w:hAnsi="Courier New" w:cs="Courier New"/>
+          <w:color w:val="008000"/>
+          <w:lang w:val="en-US" w:bidi="ar-SA"/>
+        </w:rPr>
+        <w:t>pieliekam</w:t>
+      </w:r>
+      <w:proofErr w:type="spellEnd"/>
+      <w:r>
+        <w:rPr>
+          <w:rFonts w:ascii="Courier New" w:eastAsia="Times New Roman" w:hAnsi="Courier New" w:cs="Courier New"/>
+          <w:color w:val="008000"/>
+          <w:lang w:val="en-US" w:bidi="ar-SA"/>
+        </w:rPr>
+        <w:t xml:space="preserve"> </w:t>
+      </w:r>
+      <w:proofErr w:type="spellStart"/>
+      <w:r>
+        <w:rPr>
+          <w:rFonts w:ascii="Courier New" w:eastAsia="Times New Roman" w:hAnsi="Courier New" w:cs="Courier New"/>
+          <w:color w:val="008000"/>
+          <w:lang w:val="en-US" w:bidi="ar-SA"/>
+        </w:rPr>
+        <w:t>janim</w:t>
+      </w:r>
+      <w:proofErr w:type="spellEnd"/>
+      <w:r>
+        <w:rPr>
+          <w:rFonts w:ascii="Courier New" w:eastAsia="Times New Roman" w:hAnsi="Courier New" w:cs="Courier New"/>
+          <w:color w:val="008000"/>
+          <w:lang w:val="en-US" w:bidi="ar-SA"/>
+        </w:rPr>
+        <w:t xml:space="preserve"> pie </w:t>
+      </w:r>
+      <w:proofErr w:type="spellStart"/>
+      <w:r>
+        <w:rPr>
+          <w:rFonts w:ascii="Courier New" w:eastAsia="Times New Roman" w:hAnsi="Courier New" w:cs="Courier New"/>
+          <w:color w:val="008000"/>
+          <w:lang w:val="en-US" w:bidi="ar-SA"/>
+        </w:rPr>
+        <w:t>abolu</w:t>
+      </w:r>
+      <w:proofErr w:type="spellEnd"/>
+      <w:r>
+        <w:rPr>
+          <w:rFonts w:ascii="Courier New" w:eastAsia="Times New Roman" w:hAnsi="Courier New" w:cs="Courier New"/>
+          <w:color w:val="008000"/>
+          <w:lang w:val="en-US" w:bidi="ar-SA"/>
+        </w:rPr>
+        <w:t xml:space="preserve"> </w:t>
+      </w:r>
+      <w:proofErr w:type="spellStart"/>
+      <w:r>
+        <w:rPr>
+          <w:rFonts w:ascii="Courier New" w:eastAsia="Times New Roman" w:hAnsi="Courier New" w:cs="Courier New"/>
+          <w:color w:val="008000"/>
+          <w:lang w:val="en-US" w:bidi="ar-SA"/>
+        </w:rPr>
+        <w:t>daudzuma</w:t>
+      </w:r>
+      <w:proofErr w:type="spellEnd"/>
+      <w:r>
+        <w:rPr>
+          <w:rFonts w:ascii="Courier New" w:eastAsia="Times New Roman" w:hAnsi="Courier New" w:cs="Courier New"/>
+          <w:color w:val="008000"/>
+          <w:lang w:val="en-US" w:bidi="ar-SA"/>
+        </w:rPr>
+        <w:t xml:space="preserve"> </w:t>
+      </w:r>
+      <w:proofErr w:type="spellStart"/>
+      <w:r>
+        <w:rPr>
+          <w:rFonts w:ascii="Courier New" w:eastAsia="Times New Roman" w:hAnsi="Courier New" w:cs="Courier New"/>
+          <w:color w:val="008000"/>
+          <w:lang w:val="en-US" w:bidi="ar-SA"/>
+        </w:rPr>
+        <w:t>vēl</w:t>
+      </w:r>
+      <w:proofErr w:type="spellEnd"/>
+      <w:r>
+        <w:rPr>
+          <w:rFonts w:ascii="Courier New" w:eastAsia="Times New Roman" w:hAnsi="Courier New" w:cs="Courier New"/>
+          <w:color w:val="008000"/>
+          <w:lang w:val="en-US" w:bidi="ar-SA"/>
+        </w:rPr>
+        <w:t xml:space="preserve"> </w:t>
+      </w:r>
+      <w:proofErr w:type="spellStart"/>
+      <w:r>
+        <w:rPr>
+          <w:rFonts w:ascii="Courier New" w:eastAsia="Times New Roman" w:hAnsi="Courier New" w:cs="Courier New"/>
+          <w:color w:val="008000"/>
+          <w:lang w:val="en-US" w:bidi="ar-SA"/>
+        </w:rPr>
+        <w:t>vienu</w:t>
+      </w:r>
+      <w:proofErr w:type="spellEnd"/>
+    </w:p>
+    <w:p>
+      <w:pPr>
+        <w:shd w:val="clear" w:color="auto" w:fill="FFFFFF"/>
+        <w:spacing w:before="0" w:after="0" w:line="240" w:lineRule="auto"/>
+        <w:rPr>
+          <w:rFonts w:ascii="Courier New" w:eastAsia="Times New Roman" w:hAnsi="Courier New" w:cs="Courier New"/>
+          <w:color w:val="000000"/>
+          <w:lang w:val="en-US" w:bidi="ar-SA"/>
+        </w:rPr>
+      </w:pPr>
+      <w:proofErr w:type="gramStart"/>
+      <w:r>
+        <w:rPr>
+          <w:rFonts w:ascii="Courier New" w:eastAsia="Times New Roman" w:hAnsi="Courier New" w:cs="Courier New"/>
+          <w:b/>
+          <w:bCs/>
+          <w:color w:val="0000FF"/>
+          <w:lang w:val="en-US" w:bidi="ar-SA"/>
+        </w:rPr>
+        <w:t>end</w:t>
+      </w:r>
+      <w:proofErr w:type="gramEnd"/>
+    </w:p>
+    <w:p>
+      <w:pPr>
+        <w:shd w:val="clear" w:color="auto" w:fill="FFFFFF"/>
+        <w:spacing w:before="0" w:after="0" w:line="240" w:lineRule="auto"/>
+        <w:rPr>
+          <w:rFonts w:ascii="Times New Roman" w:eastAsia="Times New Roman" w:hAnsi="Times New Roman" w:cs="Times New Roman"/>
+          <w:sz w:val="24"/>
+          <w:szCs w:val="24"/>
+          <w:lang w:val="en-US" w:bidi="ar-SA"/>
+        </w:rPr>
+      </w:pPr>
+      <w:proofErr w:type="gramStart"/>
+      <w:r>
+        <w:rPr>
+          <w:rFonts w:ascii="Courier New" w:eastAsia="Times New Roman" w:hAnsi="Courier New" w:cs="Courier New"/>
+          <w:color w:val="000000"/>
+          <w:lang w:val="en-US" w:bidi="ar-SA"/>
+        </w:rPr>
+        <w:t>puts</w:t>
+      </w:r>
+      <w:proofErr w:type="gramEnd"/>
+      <w:r>
+        <w:rPr>
+          <w:rFonts w:ascii="Courier New" w:eastAsia="Times New Roman" w:hAnsi="Courier New" w:cs="Courier New"/>
+          <w:color w:val="000000"/>
+          <w:lang w:val="en-US" w:bidi="ar-SA"/>
+        </w:rPr>
+        <w:t xml:space="preserve"> </w:t>
+      </w:r>
+      <w:r>
+        <w:rPr>
+          <w:rFonts w:ascii="Courier New" w:eastAsia="Times New Roman" w:hAnsi="Courier New" w:cs="Courier New"/>
+          <w:color w:val="808080"/>
+          <w:lang w:val="en-US" w:bidi="ar-SA"/>
+        </w:rPr>
+        <w:t>"</w:t>
+      </w:r>
+      <w:proofErr w:type="spellStart"/>
+      <w:r>
+        <w:rPr>
+          <w:rFonts w:ascii="Courier New" w:eastAsia="Times New Roman" w:hAnsi="Courier New" w:cs="Courier New"/>
+          <w:color w:val="808080"/>
+          <w:lang w:val="en-US" w:bidi="ar-SA"/>
+        </w:rPr>
+        <w:t>pietiek</w:t>
+      </w:r>
+      <w:proofErr w:type="spellEnd"/>
+      <w:r>
+        <w:rPr>
+          <w:rFonts w:ascii="Courier New" w:eastAsia="Times New Roman" w:hAnsi="Courier New" w:cs="Courier New"/>
+          <w:color w:val="808080"/>
+          <w:lang w:val="en-US" w:bidi="ar-SA"/>
+        </w:rPr>
+        <w:t xml:space="preserve"> </w:t>
+      </w:r>
+      <w:proofErr w:type="spellStart"/>
+      <w:r>
+        <w:rPr>
+          <w:rFonts w:ascii="Courier New" w:eastAsia="Times New Roman" w:hAnsi="Courier New" w:cs="Courier New"/>
+          <w:color w:val="808080"/>
+          <w:lang w:val="en-US" w:bidi="ar-SA"/>
+        </w:rPr>
+        <w:t>lasīt</w:t>
+      </w:r>
+      <w:proofErr w:type="spellEnd"/>
+      <w:r>
+        <w:rPr>
+          <w:rFonts w:ascii="Courier New" w:eastAsia="Times New Roman" w:hAnsi="Courier New" w:cs="Courier New"/>
+          <w:color w:val="808080"/>
+          <w:lang w:val="en-US" w:bidi="ar-SA"/>
+        </w:rPr>
+        <w:t>"</w:t>
+      </w:r>
+      <w:r>
+        <w:rPr>
+          <w:rFonts w:ascii="Courier New" w:eastAsia="Times New Roman" w:hAnsi="Courier New" w:cs="Courier New"/>
+          <w:color w:val="000000"/>
+          <w:lang w:val="en-US" w:bidi="ar-SA"/>
+        </w:rPr>
+        <w:t xml:space="preserve"> </w:t>
+      </w:r>
+      <w:r>
+        <w:rPr>
+          <w:rFonts w:ascii="Courier New" w:eastAsia="Times New Roman" w:hAnsi="Courier New" w:cs="Courier New"/>
+          <w:color w:val="008000"/>
+          <w:lang w:val="en-US" w:bidi="ar-SA"/>
+        </w:rPr>
+        <w:t xml:space="preserve"># </w:t>
+      </w:r>
+      <w:proofErr w:type="spellStart"/>
+      <w:r>
+        <w:rPr>
+          <w:rFonts w:ascii="Courier New" w:eastAsia="Times New Roman" w:hAnsi="Courier New" w:cs="Courier New"/>
+          <w:color w:val="008000"/>
+          <w:lang w:val="en-US" w:bidi="ar-SA"/>
+        </w:rPr>
+        <w:t>pasakam</w:t>
+      </w:r>
+      <w:proofErr w:type="spellEnd"/>
+      <w:r>
+        <w:rPr>
+          <w:rFonts w:ascii="Courier New" w:eastAsia="Times New Roman" w:hAnsi="Courier New" w:cs="Courier New"/>
+          <w:color w:val="008000"/>
+          <w:lang w:val="en-US" w:bidi="ar-SA"/>
+        </w:rPr>
+        <w:t xml:space="preserve"> </w:t>
+      </w:r>
+      <w:proofErr w:type="spellStart"/>
+      <w:r>
+        <w:rPr>
+          <w:rFonts w:ascii="Courier New" w:eastAsia="Times New Roman" w:hAnsi="Courier New" w:cs="Courier New"/>
+          <w:color w:val="008000"/>
+          <w:lang w:val="en-US" w:bidi="ar-SA"/>
+        </w:rPr>
+        <w:t>jānim</w:t>
+      </w:r>
+      <w:proofErr w:type="spellEnd"/>
+      <w:r>
+        <w:rPr>
+          <w:rFonts w:ascii="Courier New" w:eastAsia="Times New Roman" w:hAnsi="Courier New" w:cs="Courier New"/>
+          <w:color w:val="008000"/>
+          <w:lang w:val="en-US" w:bidi="ar-SA"/>
+        </w:rPr>
+        <w:t xml:space="preserve">, ka </w:t>
+      </w:r>
+      <w:proofErr w:type="spellStart"/>
+      <w:r>
+        <w:rPr>
+          <w:rFonts w:ascii="Courier New" w:eastAsia="Times New Roman" w:hAnsi="Courier New" w:cs="Courier New"/>
+          <w:color w:val="008000"/>
+          <w:lang w:val="en-US" w:bidi="ar-SA"/>
+        </w:rPr>
+        <w:t>viņam</w:t>
+      </w:r>
+      <w:proofErr w:type="spellEnd"/>
+      <w:r>
+        <w:rPr>
+          <w:rFonts w:ascii="Courier New" w:eastAsia="Times New Roman" w:hAnsi="Courier New" w:cs="Courier New"/>
+          <w:color w:val="008000"/>
+          <w:lang w:val="en-US" w:bidi="ar-SA"/>
+        </w:rPr>
+        <w:t xml:space="preserve"> </w:t>
+      </w:r>
+      <w:proofErr w:type="spellStart"/>
+      <w:r>
+        <w:rPr>
+          <w:rFonts w:ascii="Courier New" w:eastAsia="Times New Roman" w:hAnsi="Courier New" w:cs="Courier New"/>
+          <w:color w:val="008000"/>
+          <w:lang w:val="en-US" w:bidi="ar-SA"/>
+        </w:rPr>
+        <w:t>ir</w:t>
+      </w:r>
+      <w:proofErr w:type="spellEnd"/>
+      <w:r>
+        <w:rPr>
+          <w:rFonts w:ascii="Courier New" w:eastAsia="Times New Roman" w:hAnsi="Courier New" w:cs="Courier New"/>
+          <w:color w:val="008000"/>
+          <w:lang w:val="en-US" w:bidi="ar-SA"/>
+        </w:rPr>
+        <w:t xml:space="preserve"> </w:t>
+      </w:r>
+      <w:proofErr w:type="spellStart"/>
+      <w:r>
+        <w:rPr>
+          <w:rFonts w:ascii="Courier New" w:eastAsia="Times New Roman" w:hAnsi="Courier New" w:cs="Courier New"/>
+          <w:color w:val="008000"/>
+          <w:lang w:val="en-US" w:bidi="ar-SA"/>
+        </w:rPr>
+        <w:t>pieci</w:t>
+      </w:r>
+      <w:proofErr w:type="spellEnd"/>
+      <w:r>
+        <w:rPr>
+          <w:rFonts w:ascii="Courier New" w:eastAsia="Times New Roman" w:hAnsi="Courier New" w:cs="Courier New"/>
+          <w:color w:val="008000"/>
+          <w:lang w:val="en-US" w:bidi="ar-SA"/>
+        </w:rPr>
+        <w:t xml:space="preserve"> un </w:t>
+      </w:r>
+      <w:proofErr w:type="spellStart"/>
+      <w:r>
+        <w:rPr>
+          <w:rFonts w:ascii="Courier New" w:eastAsia="Times New Roman" w:hAnsi="Courier New" w:cs="Courier New"/>
+          <w:color w:val="008000"/>
+          <w:lang w:val="en-US" w:bidi="ar-SA"/>
+        </w:rPr>
+        <w:t>pietiks</w:t>
+      </w:r>
+      <w:proofErr w:type="spellEnd"/>
+      <w:r>
+        <w:rPr>
+          <w:rFonts w:ascii="Courier New" w:eastAsia="Times New Roman" w:hAnsi="Courier New" w:cs="Courier New"/>
+          <w:color w:val="008000"/>
+          <w:lang w:val="en-US" w:bidi="ar-SA"/>
+        </w:rPr>
+        <w:t xml:space="preserve"> </w:t>
+      </w:r>
+      <w:proofErr w:type="spellStart"/>
+      <w:r>
+        <w:rPr>
+          <w:rFonts w:ascii="Courier New" w:eastAsia="Times New Roman" w:hAnsi="Courier New" w:cs="Courier New"/>
+          <w:color w:val="008000"/>
+          <w:lang w:val="en-US" w:bidi="ar-SA"/>
+        </w:rPr>
+        <w:t>lasīt</w:t>
+      </w:r>
+      <w:proofErr w:type="spellEnd"/>
+    </w:p>
+    <w:p/>
+    <w:p/>
+    <w:p/>
+    <w:p>
+      <w:pPr>
+        <w:pStyle w:val="Heading5"/>
+      </w:pPr>
+      <w:r>
+        <w:lastRenderedPageBreak/>
+        <w:t xml:space="preserve">1.8.  </w:t>
+      </w:r>
+      <w:r>
+        <w:t>programmu</w:t>
+      </w:r>
+      <w:r>
+        <w:t xml:space="preserve"> izpilde</w:t>
+      </w:r>
+      <w:r>
+        <w:t xml:space="preserve"> uz Windows vides</w:t>
+      </w:r>
+    </w:p>
+    <w:p>
+      <w:r>
+        <w:t>Lai programma varētu izpildītes, tad nepieciešams sekojoši sagatavot vidi:</w:t>
+      </w:r>
+    </w:p>
+    <w:p>
+      <w:pPr>
+        <w:pStyle w:val="ListParagraph"/>
+        <w:numPr>
+          <w:ilvl w:val="0"/>
+          <w:numId w:val="1"/>
+        </w:numPr>
+      </w:pPr>
+      <w:r>
+        <w:t>(</w:t>
+      </w:r>
+      <w:hyperlink r:id="rId5" w:history="1">
+        <w:r>
+          <w:rPr>
+            <w:rStyle w:val="Hyperlink"/>
+          </w:rPr>
+          <w:t>http://rubyinstaller.org/downloads/</w:t>
+        </w:r>
+      </w:hyperlink>
+      <w:r>
+        <w:t>)</w:t>
+      </w:r>
+      <w:r>
+        <w:rPr>
+          <w:b/>
+        </w:rPr>
+        <w:t xml:space="preserve"> </w:t>
+      </w:r>
+      <w:proofErr w:type="spellStart"/>
+      <w:r>
+        <w:rPr>
+          <w:b/>
+        </w:rPr>
+        <w:t>Ruby</w:t>
+      </w:r>
+      <w:proofErr w:type="spellEnd"/>
+      <w:r>
+        <w:rPr>
+          <w:b/>
+        </w:rPr>
+        <w:t xml:space="preserve"> valodas kompilators</w:t>
+      </w:r>
+      <w:r>
+        <w:t xml:space="preserve"> (instalējot 4. solī nepieciešams </w:t>
+      </w:r>
+      <w:proofErr w:type="spellStart"/>
+      <w:r>
+        <w:t>ruby</w:t>
+      </w:r>
+      <w:proofErr w:type="spellEnd"/>
+      <w:r>
+        <w:t xml:space="preserve"> valodu „</w:t>
+      </w:r>
+      <w:proofErr w:type="spellStart"/>
+      <w:r>
+        <w:t>Add</w:t>
+      </w:r>
+      <w:proofErr w:type="spellEnd"/>
+      <w:r>
+        <w:t xml:space="preserve"> RUBY </w:t>
+      </w:r>
+      <w:proofErr w:type="spellStart"/>
+      <w:r>
+        <w:t>executables</w:t>
+      </w:r>
+      <w:proofErr w:type="spellEnd"/>
+      <w:r>
+        <w:t xml:space="preserve"> to PATH”)!!!</w:t>
+      </w:r>
+    </w:p>
+    <w:p>
+      <w:pPr>
+        <w:pStyle w:val="ListParagraph"/>
+      </w:pPr>
+      <w:r>
+        <w:rPr>
+          <w:noProof/>
+          <w:lang w:val="en-US" w:bidi="ar-SA"/>
+        </w:rPr>
+        <w:drawing>
+          <wp:inline distT="0" distB="0" distL="0" distR="0">
+            <wp:extent cx="2197619" cy="1704975"/>
+            <wp:effectExtent l="19050" t="0" r="0" b="0"/>
+            <wp:docPr id="1" name="Picture 0" descr="ruby.png"/>
+            <wp:cNvGraphicFramePr>
+              <a:graphicFrameLocks xmlns:a="http://schemas.openxmlformats.org/drawingml/2006/main" noChangeAspect="1"/>
+            </wp:cNvGraphicFramePr>
+            <a:graphic xmlns:a="http://schemas.openxmlformats.org/drawingml/2006/main">
+              <a:graphicData uri="http://schemas.openxmlformats.org/drawingml/2006/picture">
+                <pic:pic xmlns:pic="http://schemas.openxmlformats.org/drawingml/2006/picture">
+                  <pic:nvPicPr>
+                    <pic:cNvPr id="0" name="ruby.png"/>
+                    <pic:cNvPicPr/>
+                  </pic:nvPicPr>
+                  <pic:blipFill>
+                    <a:blip r:embed="rId6" cstate="print"/>
+                    <a:stretch>
+                      <a:fillRect/>
+                    </a:stretch>
+                  </pic:blipFill>
+                  <pic:spPr>
+                    <a:xfrm>
+                      <a:off x="0" y="0"/>
+                      <a:ext cx="2197926" cy="1705213"/>
+                    </a:xfrm>
+                    <a:prstGeom prst="rect">
+                      <a:avLst/>
+                    </a:prstGeom>
+                  </pic:spPr>
+                </pic:pic>
+              </a:graphicData>
+            </a:graphic>
+          </wp:inline>
+        </w:drawing>
+      </w:r>
+    </w:p>
+    <w:p>
+      <w:pPr>
+        <w:pStyle w:val="ListParagraph"/>
+        <w:numPr>
+          <w:ilvl w:val="0"/>
+          <w:numId w:val="1"/>
+        </w:numPr>
+      </w:pPr>
+      <w:r>
+        <w:t>(</w:t>
+      </w:r>
+      <w:hyperlink r:id="rId7" w:history="1">
+        <w:r>
+          <w:rPr>
+            <w:rStyle w:val="Hyperlink"/>
+          </w:rPr>
+          <w:t>http://git-scm.com/download/win</w:t>
+        </w:r>
+      </w:hyperlink>
+      <w:r>
+        <w:t xml:space="preserve">) </w:t>
+      </w:r>
+      <w:proofErr w:type="spellStart"/>
+      <w:r>
+        <w:rPr>
+          <w:b/>
+        </w:rPr>
+        <w:t>Git</w:t>
+      </w:r>
+      <w:proofErr w:type="spellEnd"/>
+      <w:r>
+        <w:rPr>
+          <w:b/>
+        </w:rPr>
+        <w:t xml:space="preserve"> komandrinda</w:t>
+      </w:r>
+      <w:r>
+        <w:t xml:space="preserve"> </w:t>
+      </w:r>
+    </w:p>
+    <w:p>
+      <w:pPr>
+        <w:rPr>
+          <w:b/>
+        </w:rPr>
+      </w:pPr>
+      <w:r>
+        <w:rPr>
+          <w:b/>
+        </w:rPr>
+        <w:t xml:space="preserve">Palaižam GIT </w:t>
+      </w:r>
+      <w:proofErr w:type="spellStart"/>
+      <w:r>
+        <w:rPr>
+          <w:b/>
+        </w:rPr>
+        <w:t>Bash</w:t>
+      </w:r>
+      <w:proofErr w:type="spellEnd"/>
+      <w:r>
+        <w:rPr>
+          <w:b/>
+        </w:rPr>
+        <w:t xml:space="preserve"> – komandrindu:</w:t>
+      </w:r>
+    </w:p>
+    <w:p>
+      <w:r>
+        <w:rPr>
+          <w:noProof/>
+          <w:lang w:val="en-US" w:bidi="ar-SA"/>
+        </w:rPr>
+        <w:drawing>
+          <wp:inline distT="0" distB="0" distL="0" distR="0">
+            <wp:extent cx="3602563" cy="2085975"/>
+            <wp:effectExtent l="19050" t="0" r="0" b="0"/>
+            <wp:docPr id="2" name="Picture 1"/>
+            <wp:cNvGraphicFramePr>
+              <a:graphicFrameLocks xmlns:a="http://schemas.openxmlformats.org/drawingml/2006/main" noChangeAspect="1"/>
+            </wp:cNvGraphicFramePr>
+            <a:graphic xmlns:a="http://schemas.openxmlformats.org/drawingml/2006/main">
+              <a:graphicData uri="http://schemas.openxmlformats.org/drawingml/2006/picture">
+                <pic:pic xmlns:pic="http://schemas.openxmlformats.org/drawingml/2006/picture">
+                  <pic:nvPicPr>
+                    <pic:cNvPr id="0" name="Picture 1"/>
+                    <pic:cNvPicPr>
+                      <a:picLocks noChangeAspect="1" noChangeArrowheads="1"/>
+                    </pic:cNvPicPr>
+                  </pic:nvPicPr>
+                  <pic:blipFill>
+                    <a:blip r:embed="rId8" cstate="print"/>
+                    <a:srcRect/>
+                    <a:stretch>
+                      <a:fillRect/>
+                    </a:stretch>
+                  </pic:blipFill>
+                  <pic:spPr bwMode="auto">
+                    <a:xfrm>
+                      <a:off x="0" y="0"/>
+                      <a:ext cx="3609188" cy="2089811"/>
+                    </a:xfrm>
+                    <a:prstGeom prst="rect">
+                      <a:avLst/>
+                    </a:prstGeom>
+                    <a:noFill/>
+                    <a:ln w="9525">
+                      <a:noFill/>
+                      <a:miter lim="800000"/>
+                      <a:headEnd/>
+                      <a:tailEnd/>
+                    </a:ln>
+                  </pic:spPr>
+                </pic:pic>
+              </a:graphicData>
+            </a:graphic>
+          </wp:inline>
+        </w:drawing>
+      </w:r>
+    </w:p>
+    <w:p>
+      <w:r>
+        <w:t xml:space="preserve">„Aizejam” uz </w:t>
+      </w:r>
+      <w:proofErr w:type="spellStart"/>
+      <w:r>
+        <w:t>folderi</w:t>
+      </w:r>
+      <w:proofErr w:type="spellEnd"/>
+      <w:r>
+        <w:t xml:space="preserve">, kur atrodas programmas kods, kuru mēs esam sarakstījuši. Manā gadījumā tas ir mans lietotājs (vieta kurā atrodas </w:t>
+      </w:r>
+      <w:proofErr w:type="spellStart"/>
+      <w:r>
+        <w:t>git</w:t>
+      </w:r>
+      <w:proofErr w:type="spellEnd"/>
+      <w:r>
+        <w:t xml:space="preserve"> komandrinda jau atverot) =&gt; </w:t>
+      </w:r>
+      <w:r>
+        <w:t>re</w:t>
+      </w:r>
+      <w:r>
+        <w:t xml:space="preserve">pos =&gt; </w:t>
+      </w:r>
+      <w:proofErr w:type="spellStart"/>
+      <w:r>
+        <w:t>iespeju_tilts</w:t>
+      </w:r>
+      <w:proofErr w:type="spellEnd"/>
+      <w:r>
+        <w:t xml:space="preserve"> =&gt; 01_lekcija_30_09_2014 =&gt; kods. Līdz tādam ceļam var aiziet ar komandu</w:t>
+      </w:r>
+      <w:r>
+        <w:t xml:space="preserve"> </w:t>
+      </w:r>
+      <w:proofErr w:type="spellStart"/>
+      <w:r>
+        <w:t>cd</w:t>
+      </w:r>
+      <w:proofErr w:type="spellEnd"/>
+      <w:r>
+        <w:t xml:space="preserve"> repos/</w:t>
+      </w:r>
+      <w:proofErr w:type="spellStart"/>
+      <w:r>
+        <w:t>iespeju_tilts</w:t>
+      </w:r>
+      <w:proofErr w:type="spellEnd"/>
+      <w:r>
+        <w:t>/01_lekcija_30_09_2014/kods/</w:t>
+      </w:r>
+      <w:r>
+        <w:t xml:space="preserve">, kur </w:t>
+      </w:r>
+      <w:proofErr w:type="spellStart"/>
+      <w:r>
+        <w:rPr>
+          <w:b/>
+        </w:rPr>
+        <w:t>cd</w:t>
+      </w:r>
+      <w:proofErr w:type="spellEnd"/>
+      <w:r>
+        <w:t xml:space="preserve"> ir </w:t>
+      </w:r>
+      <w:proofErr w:type="spellStart"/>
+      <w:r>
+        <w:t>change</w:t>
+      </w:r>
+      <w:proofErr w:type="spellEnd"/>
+      <w:r>
+        <w:t xml:space="preserve"> </w:t>
+      </w:r>
+      <w:proofErr w:type="spellStart"/>
+      <w:r>
+        <w:t>directory</w:t>
+      </w:r>
+      <w:proofErr w:type="spellEnd"/>
+      <w:r>
+        <w:t xml:space="preserve">, jebšu </w:t>
+      </w:r>
+      <w:r>
+        <w:rPr>
+          <w:i/>
+        </w:rPr>
+        <w:t>mainīt mapīti</w:t>
+      </w:r>
+      <w:r>
+        <w:t>.</w:t>
+      </w:r>
+      <w:r>
+        <w:t xml:space="preserve"> Lai spētu, „izpildīt komandu”. Jāpadod RUBY kompilatoram koda faila nosaukums, šajā gadījumā fails „pitagors.rb”. </w:t>
+      </w:r>
+    </w:p>
+    <w:p>
+      <w:r>
+        <w:t>Piemērs:</w:t>
+      </w:r>
+    </w:p>
+    <w:p>
+      <w:pPr>
+        <w:pStyle w:val="NoSpacing"/>
+        <w:rPr>
+          <w:rFonts w:ascii="Courier New" w:hAnsi="Courier New" w:cs="Courier New"/>
+        </w:rPr>
+      </w:pPr>
+      <w:proofErr w:type="spellStart"/>
+      <w:r>
+        <w:rPr>
+          <w:rFonts w:ascii="Courier New" w:hAnsi="Courier New" w:cs="Courier New"/>
+        </w:rPr>
+        <w:t>Martins</w:t>
+      </w:r>
+      <w:proofErr w:type="spellEnd"/>
+      <w:r>
+        <w:rPr>
+          <w:rFonts w:ascii="Courier New" w:hAnsi="Courier New" w:cs="Courier New"/>
+        </w:rPr>
+        <w:t xml:space="preserve"> </w:t>
+      </w:r>
+      <w:proofErr w:type="spellStart"/>
+      <w:r>
+        <w:rPr>
+          <w:rFonts w:ascii="Courier New" w:hAnsi="Courier New" w:cs="Courier New"/>
+        </w:rPr>
+        <w:t>Kruze@MARTINSKRUZE-PC</w:t>
+      </w:r>
+      <w:proofErr w:type="spellEnd"/>
+      <w:r>
+        <w:rPr>
+          <w:rFonts w:ascii="Courier New" w:hAnsi="Courier New" w:cs="Courier New"/>
+        </w:rPr>
+        <w:t xml:space="preserve"> ~</w:t>
+      </w:r>
+    </w:p>
+    <w:p>
+      <w:pPr>
+        <w:pStyle w:val="NoSpacing"/>
+        <w:rPr>
+          <w:rFonts w:ascii="Courier New" w:hAnsi="Courier New" w:cs="Courier New"/>
+        </w:rPr>
+      </w:pPr>
+      <w:r>
+        <w:rPr>
+          <w:rFonts w:ascii="Courier New" w:hAnsi="Courier New" w:cs="Courier New"/>
+        </w:rPr>
+        <w:t xml:space="preserve">$ </w:t>
+      </w:r>
+      <w:proofErr w:type="spellStart"/>
+      <w:r>
+        <w:rPr>
+          <w:rFonts w:ascii="Courier New" w:hAnsi="Courier New" w:cs="Courier New"/>
+          <w:b/>
+        </w:rPr>
+        <w:t>cd</w:t>
+      </w:r>
+      <w:proofErr w:type="spellEnd"/>
+      <w:r>
+        <w:rPr>
+          <w:rFonts w:ascii="Courier New" w:hAnsi="Courier New" w:cs="Courier New"/>
+          <w:b/>
+        </w:rPr>
+        <w:t xml:space="preserve"> repos/</w:t>
+      </w:r>
+      <w:proofErr w:type="spellStart"/>
+      <w:r>
+        <w:rPr>
+          <w:rFonts w:ascii="Courier New" w:hAnsi="Courier New" w:cs="Courier New"/>
+          <w:b/>
+        </w:rPr>
+        <w:t>iespeju_tilts</w:t>
+      </w:r>
+      <w:proofErr w:type="spellEnd"/>
+      <w:r>
+        <w:rPr>
+          <w:rFonts w:ascii="Courier New" w:hAnsi="Courier New" w:cs="Courier New"/>
+          <w:b/>
+        </w:rPr>
+        <w:t>/01_lekcija_30_09_2014/kods/</w:t>
+      </w:r>
+    </w:p>
+    <w:p>
+      <w:pPr>
+        <w:pStyle w:val="NoSpacing"/>
+        <w:rPr>
+          <w:rFonts w:ascii="Courier New" w:hAnsi="Courier New" w:cs="Courier New"/>
+        </w:rPr>
+      </w:pPr>
+    </w:p>
+    <w:p>
+      <w:pPr>
+        <w:pStyle w:val="NoSpacing"/>
+        <w:rPr>
+          <w:rFonts w:ascii="Courier New" w:hAnsi="Courier New" w:cs="Courier New"/>
+        </w:rPr>
+      </w:pPr>
+      <w:proofErr w:type="spellStart"/>
+      <w:r>
+        <w:rPr>
+          <w:rFonts w:ascii="Courier New" w:hAnsi="Courier New" w:cs="Courier New"/>
+        </w:rPr>
+        <w:t>Martins</w:t>
+      </w:r>
+      <w:proofErr w:type="spellEnd"/>
+      <w:r>
+        <w:rPr>
+          <w:rFonts w:ascii="Courier New" w:hAnsi="Courier New" w:cs="Courier New"/>
+        </w:rPr>
+        <w:t xml:space="preserve"> </w:t>
+      </w:r>
+      <w:proofErr w:type="spellStart"/>
+      <w:r>
+        <w:rPr>
+          <w:rFonts w:ascii="Courier New" w:hAnsi="Courier New" w:cs="Courier New"/>
+        </w:rPr>
+        <w:t>Kruze@MARTINSKRUZE-PC</w:t>
+      </w:r>
+      <w:proofErr w:type="spellEnd"/>
+      <w:r>
+        <w:rPr>
+          <w:rFonts w:ascii="Courier New" w:hAnsi="Courier New" w:cs="Courier New"/>
+        </w:rPr>
+        <w:t xml:space="preserve"> ~/repos/</w:t>
+      </w:r>
+      <w:proofErr w:type="spellStart"/>
+      <w:r>
+        <w:rPr>
+          <w:rFonts w:ascii="Courier New" w:hAnsi="Courier New" w:cs="Courier New"/>
+        </w:rPr>
+        <w:t>iespeju_tilts</w:t>
+      </w:r>
+      <w:proofErr w:type="spellEnd"/>
+      <w:r>
+        <w:rPr>
+          <w:rFonts w:ascii="Courier New" w:hAnsi="Courier New" w:cs="Courier New"/>
+        </w:rPr>
+        <w:t>/01_lekcija_30_09_2014/kods (</w:t>
+      </w:r>
+      <w:proofErr w:type="spellStart"/>
+      <w:r>
+        <w:rPr>
+          <w:rFonts w:ascii="Courier New" w:hAnsi="Courier New" w:cs="Courier New"/>
+        </w:rPr>
+        <w:t>master</w:t>
+      </w:r>
+      <w:proofErr w:type="spellEnd"/>
+      <w:r>
+        <w:rPr>
+          <w:rFonts w:ascii="Courier New" w:hAnsi="Courier New" w:cs="Courier New"/>
+        </w:rPr>
+        <w:t>)</w:t>
+      </w:r>
+    </w:p>
+    <w:p>
+      <w:pPr>
+        <w:pStyle w:val="NoSpacing"/>
+        <w:rPr>
+          <w:rFonts w:ascii="Courier New" w:hAnsi="Courier New" w:cs="Courier New"/>
+          <w:b/>
+        </w:rPr>
+      </w:pPr>
+      <w:r>
+        <w:rPr>
+          <w:rFonts w:ascii="Courier New" w:hAnsi="Courier New" w:cs="Courier New"/>
+        </w:rPr>
+        <w:t xml:space="preserve">$ </w:t>
+      </w:r>
+      <w:proofErr w:type="spellStart"/>
+      <w:r>
+        <w:rPr>
+          <w:rFonts w:ascii="Courier New" w:hAnsi="Courier New" w:cs="Courier New"/>
+          <w:b/>
+        </w:rPr>
+        <w:t>ruby</w:t>
+      </w:r>
+      <w:proofErr w:type="spellEnd"/>
+      <w:r>
+        <w:rPr>
+          <w:rFonts w:ascii="Courier New" w:hAnsi="Courier New" w:cs="Courier New"/>
+          <w:b/>
+        </w:rPr>
+        <w:t xml:space="preserve"> pitagors.rb</w:t>
+      </w:r>
+    </w:p>
+    <w:p>
+      <w:pPr>
+        <w:pStyle w:val="NoSpacing"/>
+        <w:rPr>
+          <w:rFonts w:ascii="Courier New" w:hAnsi="Courier New" w:cs="Courier New"/>
+        </w:rPr>
+      </w:pPr>
+      <w:proofErr w:type="spellStart"/>
+      <w:r>
+        <w:rPr>
+          <w:rFonts w:ascii="Courier New" w:hAnsi="Courier New" w:cs="Courier New"/>
+        </w:rPr>
+        <w:t>hipotenuza</w:t>
+      </w:r>
+      <w:proofErr w:type="spellEnd"/>
+      <w:r>
+        <w:rPr>
+          <w:rFonts w:ascii="Courier New" w:hAnsi="Courier New" w:cs="Courier New"/>
+        </w:rPr>
+        <w:t xml:space="preserve"> ir: 5.830951894845301 cm</w:t>
+      </w:r>
+    </w:p>
+    <w:p>
+      <w:pPr>
+        <w:jc w:val="center"/>
+      </w:pPr>
+      <w:r>
+        <w:rPr>
+          <w:noProof/>
+          <w:lang w:val="en-US" w:bidi="ar-SA"/>
+        </w:rPr>
+        <w:lastRenderedPageBreak/>
+        <w:drawing>
+          <wp:inline distT="0" distB="0" distL="0" distR="0">
+            <wp:extent cx="5534025" cy="3204340"/>
+            <wp:effectExtent l="19050" t="0" r="9525" b="0"/>
+            <wp:docPr id="4" name="Picture 4"/>
+            <wp:cNvGraphicFramePr>
+              <a:graphicFrameLocks xmlns:a="http://schemas.openxmlformats.org/drawingml/2006/main" noChangeAspect="1"/>
+            </wp:cNvGraphicFramePr>
+            <a:graphic xmlns:a="http://schemas.openxmlformats.org/drawingml/2006/main">
+              <a:graphicData uri="http://schemas.openxmlformats.org/drawingml/2006/picture">
+                <pic:pic xmlns:pic="http://schemas.openxmlformats.org/drawingml/2006/picture">
+                  <pic:nvPicPr>
+                    <pic:cNvPr id="0" name="Picture 4"/>
+                    <pic:cNvPicPr>
+                      <a:picLocks noChangeAspect="1" noChangeArrowheads="1"/>
+                    </pic:cNvPicPr>
+                  </pic:nvPicPr>
+                  <pic:blipFill>
+                    <a:blip r:embed="rId9" cstate="print"/>
+                    <a:srcRect/>
+                    <a:stretch>
+                      <a:fillRect/>
+                    </a:stretch>
+                  </pic:blipFill>
+                  <pic:spPr bwMode="auto">
+                    <a:xfrm>
+                      <a:off x="0" y="0"/>
+                      <a:ext cx="5538804" cy="3207107"/>
+                    </a:xfrm>
+                    <a:prstGeom prst="rect">
+                      <a:avLst/>
+                    </a:prstGeom>
+                    <a:noFill/>
+                    <a:ln w="9525">
+                      <a:noFill/>
+                      <a:miter lim="800000"/>
+                      <a:headEnd/>
+                      <a:tailEnd/>
+                    </a:ln>
+                  </pic:spPr>
+                </pic:pic>
+              </a:graphicData>
+            </a:graphic>
+          </wp:inline>
+        </w:drawing>
+      </w:r>
     </w:p>
     <w:p/>
     <w:p>
@@ -2364,6 +8126,103 @@
     </w:sectPr>
   </w:body>
 </w:document>
+</file>
+
+<file path=word/numbering.xml><?xml version="1.0" encoding="utf-8"?>
+<w:numbering xmlns:ve="http://schemas.openxmlformats.org/markup-compatibility/2006" xmlns:o="urn:schemas-microsoft-com:office:office" xmlns:r="http://schemas.openxmlformats.org/officeDocument/2006/relationships" xmlns:m="http://schemas.openxmlformats.org/officeDocument/2006/math" xmlns:v="urn:schemas-microsoft-com:vml" xmlns:wp="http://schemas.openxmlformats.org/drawingml/2006/wordprocessingDrawing" xmlns:w10="urn:schemas-microsoft-com:office:word" xmlns:w="http://schemas.openxmlformats.org/wordprocessingml/2006/main" xmlns:wne="http://schemas.microsoft.com/office/word/2006/wordml">
+  <w:abstractNum w:abstractNumId="0">
+    <w:nsid w:val="35926C5F"/>
+    <w:multiLevelType w:val="hybridMultilevel"/>
+    <w:tmpl w:val="0F72F216"/>
+    <w:lvl w:ilvl="0" w:tplc="04090011">
+      <w:start w:val="1"/>
+      <w:numFmt w:val="decimal"/>
+      <w:lvlText w:val="%1)"/>
+      <w:lvlJc w:val="left"/>
+      <w:pPr>
+        <w:ind w:left="720" w:hanging="360"/>
+      </w:pPr>
+      <w:rPr>
+        <w:rFonts w:hint="default"/>
+      </w:rPr>
+    </w:lvl>
+    <w:lvl w:ilvl="1" w:tplc="04090019" w:tentative="1">
+      <w:start w:val="1"/>
+      <w:numFmt w:val="lowerLetter"/>
+      <w:lvlText w:val="%2."/>
+      <w:lvlJc w:val="left"/>
+      <w:pPr>
+        <w:ind w:left="1440" w:hanging="360"/>
+      </w:pPr>
+    </w:lvl>
+    <w:lvl w:ilvl="2" w:tplc="0409001B" w:tentative="1">
+      <w:start w:val="1"/>
+      <w:numFmt w:val="lowerRoman"/>
+      <w:lvlText w:val="%3."/>
+      <w:lvlJc w:val="right"/>
+      <w:pPr>
+        <w:ind w:left="2160" w:hanging="180"/>
+      </w:pPr>
+    </w:lvl>
+    <w:lvl w:ilvl="3" w:tplc="0409000F" w:tentative="1">
+      <w:start w:val="1"/>
+      <w:numFmt w:val="decimal"/>
+      <w:lvlText w:val="%4."/>
+      <w:lvlJc w:val="left"/>
+      <w:pPr>
+        <w:ind w:left="2880" w:hanging="360"/>
+      </w:pPr>
+    </w:lvl>
+    <w:lvl w:ilvl="4" w:tplc="04090019" w:tentative="1">
+      <w:start w:val="1"/>
+      <w:numFmt w:val="lowerLetter"/>
+      <w:lvlText w:val="%5."/>
+      <w:lvlJc w:val="left"/>
+      <w:pPr>
+        <w:ind w:left="3600" w:hanging="360"/>
+      </w:pPr>
+    </w:lvl>
+    <w:lvl w:ilvl="5" w:tplc="0409001B" w:tentative="1">
+      <w:start w:val="1"/>
+      <w:numFmt w:val="lowerRoman"/>
+      <w:lvlText w:val="%6."/>
+      <w:lvlJc w:val="right"/>
+      <w:pPr>
+        <w:ind w:left="4320" w:hanging="180"/>
+      </w:pPr>
+    </w:lvl>
+    <w:lvl w:ilvl="6" w:tplc="0409000F" w:tentative="1">
+      <w:start w:val="1"/>
+      <w:numFmt w:val="decimal"/>
+      <w:lvlText w:val="%7."/>
+      <w:lvlJc w:val="left"/>
+      <w:pPr>
+        <w:ind w:left="5040" w:hanging="360"/>
+      </w:pPr>
+    </w:lvl>
+    <w:lvl w:ilvl="7" w:tplc="04090019" w:tentative="1">
+      <w:start w:val="1"/>
+      <w:numFmt w:val="lowerLetter"/>
+      <w:lvlText w:val="%8."/>
+      <w:lvlJc w:val="left"/>
+      <w:pPr>
+        <w:ind w:left="5760" w:hanging="360"/>
+      </w:pPr>
+    </w:lvl>
+    <w:lvl w:ilvl="8" w:tplc="0409001B" w:tentative="1">
+      <w:start w:val="1"/>
+      <w:numFmt w:val="lowerRoman"/>
+      <w:lvlText w:val="%9."/>
+      <w:lvlJc w:val="right"/>
+      <w:pPr>
+        <w:ind w:left="6480" w:hanging="180"/>
+      </w:pPr>
+    </w:lvl>
+  </w:abstractNum>
+  <w:num w:numId="1">
+    <w:abstractNumId w:val="0"/>
+  </w:num>
+</w:numbering>
 </file>
 
 <file path=word/styles.xml><?xml version="1.0" encoding="utf-8"?>
@@ -2644,7 +8503,6 @@
     <w:next w:val="Normal"/>
     <w:link w:val="Heading5Char"/>
     <w:uiPriority w:val="9"/>
-    <w:semiHidden/>
     <w:unhideWhenUsed/>
     <w:qFormat/>
     <w:rsid w:val="004F5232"/>
@@ -2756,7 +8614,6 @@
   <w:style w:type="character" w:default="1" w:styleId="DefaultParagraphFont">
     <w:name w:val="Default Paragraph Font"/>
     <w:uiPriority w:val="1"/>
-    <w:semiHidden/>
     <w:unhideWhenUsed/>
   </w:style>
   <w:style w:type="table" w:default="1" w:styleId="TableNormal">
@@ -2837,7 +8694,6 @@
     <w:basedOn w:val="DefaultParagraphFont"/>
     <w:link w:val="Heading5"/>
     <w:uiPriority w:val="9"/>
-    <w:semiHidden/>
     <w:rsid w:val="004F5232"/>
     <w:rPr>
       <w:caps/>
@@ -3258,6 +9114,62 @@
       <w:szCs w:val="20"/>
     </w:rPr>
   </w:style>
+  <w:style w:type="character" w:customStyle="1" w:styleId="sc91">
+    <w:name w:val="sc91"/>
+    <w:basedOn w:val="DefaultParagraphFont"/>
+    <w:rsid w:val="005531E7"/>
+    <w:rPr>
+      <w:rFonts w:ascii="Courier New" w:hAnsi="Courier New" w:cs="Courier New" w:hint="default"/>
+      <w:b/>
+      <w:bCs/>
+      <w:color w:val="8080FF"/>
+      <w:sz w:val="20"/>
+      <w:szCs w:val="20"/>
+      <w:shd w:val="clear" w:color="auto" w:fill="FFFFCC"/>
+    </w:rPr>
+  </w:style>
+  <w:style w:type="paragraph" w:styleId="BalloonText">
+    <w:name w:val="Balloon Text"/>
+    <w:basedOn w:val="Normal"/>
+    <w:link w:val="BalloonTextChar"/>
+    <w:uiPriority w:val="99"/>
+    <w:semiHidden/>
+    <w:unhideWhenUsed/>
+    <w:rsid w:val="00C234CD"/>
+    <w:pPr>
+      <w:spacing w:before="0" w:after="0" w:line="240" w:lineRule="auto"/>
+    </w:pPr>
+    <w:rPr>
+      <w:rFonts w:ascii="Tahoma" w:hAnsi="Tahoma" w:cs="Tahoma"/>
+      <w:sz w:val="16"/>
+      <w:szCs w:val="16"/>
+    </w:rPr>
+  </w:style>
+  <w:style w:type="character" w:customStyle="1" w:styleId="BalloonTextChar">
+    <w:name w:val="Balloon Text Char"/>
+    <w:basedOn w:val="DefaultParagraphFont"/>
+    <w:link w:val="BalloonText"/>
+    <w:uiPriority w:val="99"/>
+    <w:semiHidden/>
+    <w:rsid w:val="00C234CD"/>
+    <w:rPr>
+      <w:rFonts w:ascii="Tahoma" w:hAnsi="Tahoma" w:cs="Tahoma"/>
+      <w:sz w:val="16"/>
+      <w:szCs w:val="16"/>
+      <w:lang w:val="lv-LV"/>
+    </w:rPr>
+  </w:style>
+  <w:style w:type="character" w:styleId="Hyperlink">
+    <w:name w:val="Hyperlink"/>
+    <w:basedOn w:val="DefaultParagraphFont"/>
+    <w:uiPriority w:val="99"/>
+    <w:unhideWhenUsed/>
+    <w:rsid w:val="008B0EEF"/>
+    <w:rPr>
+      <w:color w:val="0000FF" w:themeColor="hyperlink"/>
+      <w:u w:val="single"/>
+    </w:rPr>
+  </w:style>
 </w:styles>
 </file>
 
